--- a/limpias/0498.docx
+++ b/limpias/0498.docx
@@ -1,6 +1,6 @@
 
 <file path=word/document.xml><?xml version="1.0" encoding="utf-8"?>
-<w:document xmlns:ve="http://schemas.openxmlformats.org/markup-compatibility/2006" xmlns:o="urn:schemas-microsoft-com:office:office" xmlns:r="http://schemas.openxmlformats.org/officeDocument/2006/relationships" xmlns:m="http://schemas.openxmlformats.org/officeDocument/2006/math" xmlns:v="urn:schemas-microsoft-com:vml" xmlns:wp="http://schemas.openxmlformats.org/drawingml/2006/wordprocessingDrawing" xmlns:w10="urn:schemas-microsoft-com:office:word" xmlns:w="http://schemas.openxmlformats.org/wordprocessingml/2006/main" xmlns:wne="http://schemas.microsoft.com/office/word/2006/wordml">
+<w:document xmlns:wpc="http://schemas.microsoft.com/office/word/2010/wordprocessingCanvas" xmlns:cx="http://schemas.microsoft.com/office/drawing/2014/chartex" xmlns:mc="http://schemas.openxmlformats.org/markup-compatibility/2006" xmlns:o="urn:schemas-microsoft-com:office:office" xmlns:r="http://schemas.openxmlformats.org/officeDocument/2006/relationships" xmlns:m="http://schemas.openxmlformats.org/officeDocument/2006/math" xmlns:v="urn:schemas-microsoft-com:vml" xmlns:wp14="http://schemas.microsoft.com/office/word/2010/wordprocessingDrawing" xmlns:wp="http://schemas.openxmlformats.org/drawingml/2006/wordprocessingDrawing" xmlns:w10="urn:schemas-microsoft-com:office:word" xmlns:w="http://schemas.openxmlformats.org/wordprocessingml/2006/main" xmlns:w14="http://schemas.microsoft.com/office/word/2010/wordml" xmlns:w15="http://schemas.microsoft.com/office/word/2012/wordml" xmlns:w16se="http://schemas.microsoft.com/office/word/2015/wordml/symex" xmlns:wpg="http://schemas.microsoft.com/office/word/2010/wordprocessingGroup" xmlns:wpi="http://schemas.microsoft.com/office/word/2010/wordprocessingInk" xmlns:wne="http://schemas.microsoft.com/office/word/2006/wordml" xmlns:wps="http://schemas.microsoft.com/office/word/2010/wordprocessingShape" mc:Ignorable="w14 w15 w16se wp14">
   <w:body>
     <w:p>
       <w:pPr>
@@ -10,7 +10,6 @@
         </w:tabs>
         <w:spacing w:after="180" w:line="240" w:lineRule="auto"/>
         <w:jc w:val="right"/>
-        <w:outlineLvl w:val="0"/>
         <w:rPr>
           <w:rFonts w:ascii="Book Antiqua" w:hAnsi="Book Antiqua" w:cs="Times New Roman"/>
           <w:sz w:val="24"/>
@@ -32,8 +31,7 @@
         <w:tabs>
           <w:tab w:val="left" w:pos="0"/>
         </w:tabs>
-        <w:spacing w:before="60" w:after="180" w:line="240" w:lineRule="auto"/>
-        <w:outlineLvl w:val="0"/>
+        <w:spacing w:before="480" w:after="180" w:line="240" w:lineRule="auto"/>
         <w:rPr>
           <w:rFonts w:ascii="Book Antiqua" w:hAnsi="Book Antiqua" w:cs="Times New Roman"/>
           <w:b/>
@@ -57,8 +55,7 @@
         <w:tabs>
           <w:tab w:val="left" w:pos="0"/>
         </w:tabs>
-        <w:spacing w:before="60" w:after="60" w:line="240" w:lineRule="auto"/>
-        <w:outlineLvl w:val="0"/>
+        <w:spacing w:before="240" w:after="60" w:line="240" w:lineRule="auto"/>
         <w:rPr>
           <w:rFonts w:ascii="Book Antiqua" w:hAnsi="Book Antiqua" w:cs="Times New Roman"/>
           <w:b/>
@@ -73,16 +70,7 @@
           <w:sz w:val="24"/>
           <w:szCs w:val="24"/>
         </w:rPr>
-        <w:t>VISTO</w:t>
-      </w:r>
-      <w:r>
-        <w:rPr>
-          <w:rFonts w:ascii="Book Antiqua" w:hAnsi="Book Antiqua" w:cs="Times New Roman"/>
-          <w:b/>
-          <w:sz w:val="24"/>
-          <w:szCs w:val="24"/>
-        </w:rPr>
-        <w:t xml:space="preserve">: </w:t>
+        <w:t>VISTO:</w:t>
       </w:r>
     </w:p>
     <w:p>
@@ -105,6 +93,14 @@
           <w:sz w:val="24"/>
           <w:szCs w:val="24"/>
         </w:rPr>
+        <w:t xml:space="preserve"> </w:t>
+      </w:r>
+      <w:r>
+        <w:rPr>
+          <w:rFonts w:ascii="Book Antiqua" w:hAnsi="Book Antiqua" w:cs="Times New Roman"/>
+          <w:sz w:val="24"/>
+          <w:szCs w:val="24"/>
+        </w:rPr>
         <w:t>El Código Tributario Municipal</w:t>
       </w:r>
       <w:r>
@@ -175,8 +171,7 @@
     <w:p>
       <w:pPr>
         <w:keepNext/>
-        <w:spacing w:before="60" w:after="60" w:line="240" w:lineRule="auto"/>
-        <w:outlineLvl w:val="0"/>
+        <w:spacing w:before="240" w:after="60" w:line="240" w:lineRule="auto"/>
         <w:rPr>
           <w:rFonts w:ascii="Book Antiqua" w:hAnsi="Book Antiqua" w:cs="Times New Roman"/>
           <w:b/>
@@ -191,16 +186,7 @@
           <w:sz w:val="24"/>
           <w:szCs w:val="24"/>
         </w:rPr>
-        <w:t>CONSIDERANDO</w:t>
-      </w:r>
-      <w:r>
-        <w:rPr>
-          <w:rFonts w:ascii="Book Antiqua" w:hAnsi="Book Antiqua" w:cs="Times New Roman"/>
-          <w:b/>
-          <w:sz w:val="24"/>
-          <w:szCs w:val="24"/>
-        </w:rPr>
-        <w:t xml:space="preserve">: </w:t>
+        <w:t>CONSIDERANDO:</w:t>
       </w:r>
     </w:p>
     <w:p>
@@ -220,6 +206,14 @@
           <w:sz w:val="24"/>
           <w:szCs w:val="24"/>
         </w:rPr>
+        <w:t xml:space="preserve"> </w:t>
+      </w:r>
+      <w:r>
+        <w:rPr>
+          <w:rFonts w:ascii="Book Antiqua" w:hAnsi="Book Antiqua" w:cs="Times New Roman"/>
+          <w:sz w:val="24"/>
+          <w:szCs w:val="24"/>
+        </w:rPr>
         <w:t xml:space="preserve">Que </w:t>
       </w:r>
       <w:r>
@@ -252,7 +246,7 @@
           <w:sz w:val="24"/>
           <w:szCs w:val="24"/>
         </w:rPr>
-        <w:t>;</w:t>
+        <w:t xml:space="preserve">; </w:t>
       </w:r>
     </w:p>
     <w:p>
@@ -452,7 +446,7 @@
           <w:sz w:val="24"/>
           <w:szCs w:val="24"/>
         </w:rPr>
-        <w:t>;</w:t>
+        <w:t xml:space="preserve">; </w:t>
       </w:r>
     </w:p>
     <w:p>
@@ -480,7 +474,7 @@
           <w:sz w:val="24"/>
           <w:szCs w:val="24"/>
         </w:rPr>
-        <w:t>;</w:t>
+        <w:t xml:space="preserve">; </w:t>
       </w:r>
     </w:p>
     <w:p>
@@ -588,7 +582,7 @@
           <w:sz w:val="24"/>
           <w:szCs w:val="24"/>
         </w:rPr>
-        <w:t>;</w:t>
+        <w:t xml:space="preserve">; </w:t>
       </w:r>
     </w:p>
     <w:p>
@@ -632,7 +626,7 @@
           <w:sz w:val="24"/>
           <w:szCs w:val="24"/>
         </w:rPr>
-        <w:t>;</w:t>
+        <w:t xml:space="preserve">; </w:t>
       </w:r>
     </w:p>
     <w:p>
@@ -657,7 +651,9 @@
         </w:rPr>
         <w:t>EL CONCEJO DELIBERANTE SANCIONA CON FUERZA DE ORDENANZA</w:t>
       </w:r>
+      <w:bookmarkStart w:id="0" w:name="_GoBack"/>
     </w:p>
+    <w:bookmarkEnd w:id="0"/>
     <w:p>
       <w:pPr>
         <w:keepNext/>
@@ -676,23 +672,63 @@
           <w:szCs w:val="24"/>
           <w:u w:val="single"/>
         </w:rPr>
-        <w:t>ARTÍCULO PRIMERO</w:t>
-      </w:r>
-      <w:r>
-        <w:rPr>
-          <w:rFonts w:ascii="Book Antiqua" w:hAnsi="Book Antiqua" w:cs="Times New Roman"/>
-          <w:sz w:val="24"/>
-          <w:szCs w:val="24"/>
-        </w:rPr>
-        <w:t>:</w:t>
-      </w:r>
-      <w:r>
-        <w:rPr>
-          <w:rFonts w:ascii="Book Antiqua" w:hAnsi="Book Antiqua" w:cs="Times New Roman"/>
-          <w:sz w:val="24"/>
-          <w:szCs w:val="24"/>
-        </w:rPr>
-        <w:t xml:space="preserve"> Modificase el Artículo Segundo de la Ordenanza Nº 473/ 92,00mts el que quedará redactado de la siguiente manera: </w:t>
+        <w:t>ARTÍCULO PRIMERO:</w:t>
+      </w:r>
+      <w:r>
+        <w:rPr>
+          <w:rFonts w:ascii="Book Antiqua" w:hAnsi="Book Antiqua" w:cs="Times New Roman"/>
+          <w:sz w:val="24"/>
+          <w:szCs w:val="24"/>
+        </w:rPr>
+        <w:t xml:space="preserve"> </w:t>
+      </w:r>
+      <w:r>
+        <w:rPr>
+          <w:rFonts w:ascii="Book Antiqua" w:hAnsi="Book Antiqua" w:cs="Times New Roman"/>
+          <w:sz w:val="24"/>
+          <w:szCs w:val="24"/>
+        </w:rPr>
+        <w:t>Modificase el Artículo Segundo de la Ordenanza N</w:t>
+      </w:r>
+      <w:r>
+        <w:rPr>
+          <w:rFonts w:ascii="Book Antiqua" w:hAnsi="Book Antiqua" w:cs="Times New Roman"/>
+          <w:sz w:val="24"/>
+          <w:szCs w:val="24"/>
+        </w:rPr>
+        <w:t xml:space="preserve">º </w:t>
+      </w:r>
+      <w:r>
+        <w:rPr>
+          <w:rFonts w:ascii="Book Antiqua" w:hAnsi="Book Antiqua" w:cs="Times New Roman"/>
+          <w:sz w:val="24"/>
+          <w:szCs w:val="24"/>
+        </w:rPr>
+        <w:t>473/ 92</w:t>
+      </w:r>
+      <w:r>
+        <w:rPr>
+          <w:rFonts w:ascii="Book Antiqua" w:hAnsi="Book Antiqua" w:cs="Times New Roman"/>
+          <w:sz w:val="24"/>
+          <w:szCs w:val="24"/>
+        </w:rPr>
+        <w:t xml:space="preserve">, </w:t>
+      </w:r>
+      <w:r>
+        <w:rPr>
+          <w:rFonts w:ascii="Book Antiqua" w:hAnsi="Book Antiqua" w:cs="Times New Roman"/>
+          <w:sz w:val="24"/>
+          <w:szCs w:val="24"/>
+        </w:rPr>
+        <w:t>00mts el que quedará redactado de la siguiente manera</w:t>
+      </w:r>
+      <w:r>
+        <w:rPr>
+          <w:rFonts w:ascii="Book Antiqua" w:hAnsi="Book Antiqua" w:cs="Times New Roman"/>
+          <w:sz w:val="24"/>
+          <w:szCs w:val="24"/>
+        </w:rPr>
+        <w:t xml:space="preserve">: </w:t>
       </w:r>
     </w:p>
     <w:p>
@@ -713,15 +749,7 @@
           <w:szCs w:val="24"/>
           <w:u w:val="single"/>
         </w:rPr>
-        <w:t>ARTÍCULO SEGUNDO</w:t>
-      </w:r>
-      <w:r>
-        <w:rPr>
-          <w:rFonts w:ascii="Book Antiqua" w:hAnsi="Book Antiqua" w:cs="Times New Roman"/>
-          <w:sz w:val="24"/>
-          <w:szCs w:val="24"/>
-        </w:rPr>
-        <w:t>:</w:t>
+        <w:t>ARTÍCULO SEGUNDO:</w:t>
       </w:r>
       <w:r>
         <w:rPr>
@@ -809,7 +837,7 @@
           <w:sz w:val="24"/>
           <w:szCs w:val="24"/>
         </w:rPr>
-        <w:t>.</w:t>
+        <w:t xml:space="preserve">. </w:t>
       </w:r>
     </w:p>
     <w:p>
@@ -821,7 +849,7 @@
           <w:numId w:val="13"/>
         </w:numPr>
         <w:spacing w:after="180" w:line="240" w:lineRule="auto"/>
-        <w:ind w:left="360" w:right="282"/>
+        <w:ind w:left="0" w:firstLine="0"/>
         <w:jc w:val="both"/>
         <w:rPr>
           <w:rFonts w:ascii="Book Antiqua" w:hAnsi="Book Antiqua" w:cs="Times New Roman"/>
@@ -855,7 +883,7 @@
           <w:numId w:val="9"/>
         </w:numPr>
         <w:spacing w:after="180" w:line="240" w:lineRule="auto"/>
-        <w:ind w:left="567" w:right="282"/>
+        <w:ind w:left="0" w:firstLine="0"/>
         <w:jc w:val="both"/>
         <w:rPr>
           <w:rFonts w:ascii="Book Antiqua" w:hAnsi="Book Antiqua" w:cs="Times New Roman"/>
@@ -901,7 +929,7 @@
           <w:sz w:val="24"/>
           <w:szCs w:val="24"/>
         </w:rPr>
-        <w:t>(</w:t>
+        <w:t xml:space="preserve"> (</w:t>
       </w:r>
       <w:r>
         <w:rPr>
@@ -917,7 +945,7 @@
           <w:sz w:val="24"/>
           <w:szCs w:val="24"/>
         </w:rPr>
-        <w:t>)</w:t>
+        <w:t xml:space="preserve">) </w:t>
       </w:r>
       <w:r>
         <w:rPr>
@@ -949,7 +977,7 @@
           <w:sz w:val="24"/>
           <w:szCs w:val="24"/>
         </w:rPr>
-        <w:t>(</w:t>
+        <w:t xml:space="preserve"> (</w:t>
       </w:r>
       <w:r>
         <w:rPr>
@@ -965,7 +993,7 @@
           <w:sz w:val="24"/>
           <w:szCs w:val="24"/>
         </w:rPr>
-        <w:t>)</w:t>
+        <w:t xml:space="preserve">) </w:t>
       </w:r>
       <w:r>
         <w:rPr>
@@ -989,7 +1017,7 @@
           <w:sz w:val="24"/>
           <w:szCs w:val="24"/>
         </w:rPr>
-        <w:t>.</w:t>
+        <w:t xml:space="preserve">. </w:t>
       </w:r>
     </w:p>
     <w:p>
@@ -1001,7 +1029,7 @@
           <w:numId w:val="9"/>
         </w:numPr>
         <w:spacing w:after="180" w:line="240" w:lineRule="auto"/>
-        <w:ind w:left="567" w:right="282"/>
+        <w:ind w:left="0" w:firstLine="0"/>
         <w:jc w:val="both"/>
         <w:rPr>
           <w:rFonts w:ascii="Book Antiqua" w:hAnsi="Book Antiqua" w:cs="Times New Roman"/>
@@ -1047,7 +1075,7 @@
           <w:sz w:val="24"/>
           <w:szCs w:val="24"/>
         </w:rPr>
-        <w:t>(</w:t>
+        <w:t xml:space="preserve"> (</w:t>
       </w:r>
       <w:r>
         <w:rPr>
@@ -1063,7 +1091,7 @@
           <w:sz w:val="24"/>
           <w:szCs w:val="24"/>
         </w:rPr>
-        <w:t>)</w:t>
+        <w:t xml:space="preserve">) </w:t>
       </w:r>
       <w:r>
         <w:rPr>
@@ -1095,7 +1123,7 @@
           <w:sz w:val="24"/>
           <w:szCs w:val="24"/>
         </w:rPr>
-        <w:t>(</w:t>
+        <w:t xml:space="preserve"> (</w:t>
       </w:r>
       <w:r>
         <w:rPr>
@@ -1119,7 +1147,7 @@
           <w:sz w:val="24"/>
           <w:szCs w:val="24"/>
         </w:rPr>
-        <w:t>)</w:t>
+        <w:t xml:space="preserve">) </w:t>
       </w:r>
       <w:r>
         <w:rPr>
@@ -1143,7 +1171,7 @@
           <w:sz w:val="24"/>
           <w:szCs w:val="24"/>
         </w:rPr>
-        <w:t>.</w:t>
+        <w:t xml:space="preserve">. </w:t>
       </w:r>
     </w:p>
     <w:p>
@@ -1155,7 +1183,7 @@
           <w:numId w:val="13"/>
         </w:numPr>
         <w:spacing w:after="180" w:line="240" w:lineRule="auto"/>
-        <w:ind w:left="360" w:right="282"/>
+        <w:ind w:left="0" w:firstLine="0"/>
         <w:jc w:val="both"/>
         <w:rPr>
           <w:rFonts w:ascii="Book Antiqua" w:hAnsi="Book Antiqua" w:cs="Times New Roman"/>
@@ -1185,7 +1213,7 @@
         <w:pStyle w:val="Prrafodelista"/>
         <w:keepNext/>
         <w:spacing w:after="180" w:line="240" w:lineRule="auto"/>
-        <w:ind w:left="425" w:right="282"/>
+        <w:ind w:left="0"/>
         <w:jc w:val="both"/>
         <w:rPr>
           <w:rFonts w:ascii="Book Antiqua" w:hAnsi="Book Antiqua" w:cs="Times New Roman"/>
@@ -1199,7 +1227,39 @@
           <w:sz w:val="24"/>
           <w:szCs w:val="24"/>
         </w:rPr>
-        <w:t>De hasta 10.000,00mts</w:t>
+        <w:t>De hasta 10</w:t>
+      </w:r>
+      <w:r>
+        <w:rPr>
+          <w:rFonts w:ascii="Book Antiqua" w:hAnsi="Book Antiqua" w:cs="Times New Roman"/>
+          <w:sz w:val="24"/>
+          <w:szCs w:val="24"/>
+        </w:rPr>
+        <w:t xml:space="preserve">. </w:t>
+      </w:r>
+      <w:r>
+        <w:rPr>
+          <w:rFonts w:ascii="Book Antiqua" w:hAnsi="Book Antiqua" w:cs="Times New Roman"/>
+          <w:sz w:val="24"/>
+          <w:szCs w:val="24"/>
+        </w:rPr>
+        <w:t>000</w:t>
+      </w:r>
+      <w:r>
+        <w:rPr>
+          <w:rFonts w:ascii="Book Antiqua" w:hAnsi="Book Antiqua" w:cs="Times New Roman"/>
+          <w:sz w:val="24"/>
+          <w:szCs w:val="24"/>
+        </w:rPr>
+        <w:t xml:space="preserve">, </w:t>
+      </w:r>
+      <w:r>
+        <w:rPr>
+          <w:rFonts w:ascii="Book Antiqua" w:hAnsi="Book Antiqua" w:cs="Times New Roman"/>
+          <w:sz w:val="24"/>
+          <w:szCs w:val="24"/>
+        </w:rPr>
+        <w:t>00mts</w:t>
       </w:r>
       <w:r>
         <w:rPr>
@@ -1216,7 +1276,31 @@
           <w:sz w:val="24"/>
           <w:szCs w:val="24"/>
         </w:rPr>
-        <w:t xml:space="preserve"> (diez mil metros cuadrados)</w:t>
+        <w:t xml:space="preserve"> </w:t>
+      </w:r>
+      <w:r>
+        <w:rPr>
+          <w:rFonts w:ascii="Book Antiqua" w:hAnsi="Book Antiqua" w:cs="Times New Roman"/>
+          <w:sz w:val="24"/>
+          <w:szCs w:val="24"/>
+        </w:rPr>
+        <w:t xml:space="preserve"> (</w:t>
+      </w:r>
+      <w:r>
+        <w:rPr>
+          <w:rFonts w:ascii="Book Antiqua" w:hAnsi="Book Antiqua" w:cs="Times New Roman"/>
+          <w:sz w:val="24"/>
+          <w:szCs w:val="24"/>
+        </w:rPr>
+        <w:t>diez mil metros cuadrados</w:t>
+      </w:r>
+      <w:r>
+        <w:rPr>
+          <w:rFonts w:ascii="Book Antiqua" w:hAnsi="Book Antiqua" w:cs="Times New Roman"/>
+          <w:sz w:val="24"/>
+          <w:szCs w:val="24"/>
+        </w:rPr>
+        <w:t xml:space="preserve">) </w:t>
       </w:r>
     </w:p>
     <w:p>
@@ -1228,7 +1312,7 @@
           <w:numId w:val="10"/>
         </w:numPr>
         <w:spacing w:after="180" w:line="240" w:lineRule="auto"/>
-        <w:ind w:left="567" w:right="282" w:hanging="284"/>
+        <w:ind w:left="0" w:firstLine="0"/>
         <w:jc w:val="both"/>
         <w:rPr>
           <w:rFonts w:ascii="Book Antiqua" w:hAnsi="Book Antiqua" w:cs="Times New Roman"/>
@@ -1258,7 +1342,7 @@
           <w:sz w:val="24"/>
           <w:szCs w:val="24"/>
         </w:rPr>
-        <w:t>(</w:t>
+        <w:t xml:space="preserve"> (</w:t>
       </w:r>
       <w:r>
         <w:rPr>
@@ -1274,7 +1358,7 @@
           <w:sz w:val="24"/>
           <w:szCs w:val="24"/>
         </w:rPr>
-        <w:t>)</w:t>
+        <w:t xml:space="preserve">) </w:t>
       </w:r>
       <w:r>
         <w:rPr>
@@ -1306,7 +1390,7 @@
           <w:sz w:val="24"/>
           <w:szCs w:val="24"/>
         </w:rPr>
-        <w:t>(</w:t>
+        <w:t xml:space="preserve"> (</w:t>
       </w:r>
       <w:r>
         <w:rPr>
@@ -1322,7 +1406,7 @@
           <w:sz w:val="24"/>
           <w:szCs w:val="24"/>
         </w:rPr>
-        <w:t>)</w:t>
+        <w:t xml:space="preserve">) </w:t>
       </w:r>
       <w:r>
         <w:rPr>
@@ -1346,7 +1430,7 @@
           <w:sz w:val="24"/>
           <w:szCs w:val="24"/>
         </w:rPr>
-        <w:t>.</w:t>
+        <w:t xml:space="preserve">. </w:t>
       </w:r>
     </w:p>
     <w:p>
@@ -1358,7 +1442,7 @@
           <w:numId w:val="10"/>
         </w:numPr>
         <w:spacing w:after="180" w:line="240" w:lineRule="auto"/>
-        <w:ind w:left="567" w:right="282" w:hanging="284"/>
+        <w:ind w:left="0" w:firstLine="0"/>
         <w:jc w:val="both"/>
         <w:rPr>
           <w:rFonts w:ascii="Book Antiqua" w:hAnsi="Book Antiqua" w:cs="Times New Roman"/>
@@ -1372,6 +1456,7 @@
           <w:sz w:val="24"/>
           <w:szCs w:val="24"/>
         </w:rPr>
+        <w:lastRenderedPageBreak/>
         <w:t>Del 3 %</w:t>
       </w:r>
       <w:r>
@@ -1388,7 +1473,7 @@
           <w:sz w:val="24"/>
           <w:szCs w:val="24"/>
         </w:rPr>
-        <w:t>(</w:t>
+        <w:t xml:space="preserve"> (</w:t>
       </w:r>
       <w:r>
         <w:rPr>
@@ -1404,7 +1489,7 @@
           <w:sz w:val="24"/>
           <w:szCs w:val="24"/>
         </w:rPr>
-        <w:t>)</w:t>
+        <w:t xml:space="preserve">) </w:t>
       </w:r>
       <w:r>
         <w:rPr>
@@ -1436,7 +1521,7 @@
           <w:sz w:val="24"/>
           <w:szCs w:val="24"/>
         </w:rPr>
-        <w:t>(</w:t>
+        <w:t xml:space="preserve"> (</w:t>
       </w:r>
       <w:r>
         <w:rPr>
@@ -1452,7 +1537,7 @@
           <w:sz w:val="24"/>
           <w:szCs w:val="24"/>
         </w:rPr>
-        <w:t>)</w:t>
+        <w:t xml:space="preserve">) </w:t>
       </w:r>
       <w:r>
         <w:rPr>
@@ -1476,7 +1561,7 @@
           <w:sz w:val="24"/>
           <w:szCs w:val="24"/>
         </w:rPr>
-        <w:t>.</w:t>
+        <w:t xml:space="preserve">. </w:t>
       </w:r>
     </w:p>
     <w:p>
@@ -1488,7 +1573,7 @@
           <w:numId w:val="10"/>
         </w:numPr>
         <w:spacing w:after="180" w:line="240" w:lineRule="auto"/>
-        <w:ind w:left="567" w:right="282" w:hanging="284"/>
+        <w:ind w:left="0" w:firstLine="0"/>
         <w:jc w:val="both"/>
         <w:rPr>
           <w:rFonts w:ascii="Book Antiqua" w:hAnsi="Book Antiqua" w:cs="Times New Roman"/>
@@ -1502,8 +1587,39 @@
           <w:sz w:val="24"/>
           <w:szCs w:val="24"/>
         </w:rPr>
-        <w:lastRenderedPageBreak/>
-        <w:t>Para los inmuebles baldíos cuya superficie supere los 10.000,00mts</w:t>
+        <w:t>Para los inmuebles baldíos cuya superficie supere los 10</w:t>
+      </w:r>
+      <w:r>
+        <w:rPr>
+          <w:rFonts w:ascii="Book Antiqua" w:hAnsi="Book Antiqua" w:cs="Times New Roman"/>
+          <w:sz w:val="24"/>
+          <w:szCs w:val="24"/>
+        </w:rPr>
+        <w:t xml:space="preserve">. </w:t>
+      </w:r>
+      <w:r>
+        <w:rPr>
+          <w:rFonts w:ascii="Book Antiqua" w:hAnsi="Book Antiqua" w:cs="Times New Roman"/>
+          <w:sz w:val="24"/>
+          <w:szCs w:val="24"/>
+        </w:rPr>
+        <w:t>000</w:t>
+      </w:r>
+      <w:r>
+        <w:rPr>
+          <w:rFonts w:ascii="Book Antiqua" w:hAnsi="Book Antiqua" w:cs="Times New Roman"/>
+          <w:sz w:val="24"/>
+          <w:szCs w:val="24"/>
+        </w:rPr>
+        <w:t xml:space="preserve">, </w:t>
+      </w:r>
+      <w:r>
+        <w:rPr>
+          <w:rFonts w:ascii="Book Antiqua" w:hAnsi="Book Antiqua" w:cs="Times New Roman"/>
+          <w:sz w:val="24"/>
+          <w:szCs w:val="24"/>
+        </w:rPr>
+        <w:t>00mts</w:t>
       </w:r>
       <w:r>
         <w:rPr>
@@ -1520,7 +1636,47 @@
           <w:sz w:val="24"/>
           <w:szCs w:val="24"/>
         </w:rPr>
-        <w:t xml:space="preserve"> (diez mil metros cuadrados) la alícuota o importe anual de tributo se realizará de la siguiente manera: </w:t>
+        <w:t xml:space="preserve"> </w:t>
+      </w:r>
+      <w:r>
+        <w:rPr>
+          <w:rFonts w:ascii="Book Antiqua" w:hAnsi="Book Antiqua" w:cs="Times New Roman"/>
+          <w:sz w:val="24"/>
+          <w:szCs w:val="24"/>
+        </w:rPr>
+        <w:t xml:space="preserve"> (</w:t>
+      </w:r>
+      <w:r>
+        <w:rPr>
+          <w:rFonts w:ascii="Book Antiqua" w:hAnsi="Book Antiqua" w:cs="Times New Roman"/>
+          <w:sz w:val="24"/>
+          <w:szCs w:val="24"/>
+        </w:rPr>
+        <w:t>diez mil metros cuadrados</w:t>
+      </w:r>
+      <w:r>
+        <w:rPr>
+          <w:rFonts w:ascii="Book Antiqua" w:hAnsi="Book Antiqua" w:cs="Times New Roman"/>
+          <w:sz w:val="24"/>
+          <w:szCs w:val="24"/>
+        </w:rPr>
+        <w:t xml:space="preserve">) </w:t>
+      </w:r>
+      <w:r>
+        <w:rPr>
+          <w:rFonts w:ascii="Book Antiqua" w:hAnsi="Book Antiqua" w:cs="Times New Roman"/>
+          <w:sz w:val="24"/>
+          <w:szCs w:val="24"/>
+        </w:rPr>
+        <w:t xml:space="preserve"> la alícuota o importe anual de tributo se realizará de la siguiente manera</w:t>
+      </w:r>
+      <w:r>
+        <w:rPr>
+          <w:rFonts w:ascii="Book Antiqua" w:hAnsi="Book Antiqua" w:cs="Times New Roman"/>
+          <w:sz w:val="24"/>
+          <w:szCs w:val="24"/>
+        </w:rPr>
+        <w:t xml:space="preserve">: </w:t>
       </w:r>
     </w:p>
     <w:p>
@@ -1532,7 +1688,7 @@
           <w:numId w:val="12"/>
         </w:numPr>
         <w:spacing w:after="180" w:line="240" w:lineRule="auto"/>
-        <w:ind w:left="709" w:right="282" w:hanging="76"/>
+        <w:ind w:left="0" w:firstLine="0"/>
         <w:jc w:val="both"/>
         <w:rPr>
           <w:rFonts w:ascii="Book Antiqua" w:hAnsi="Book Antiqua" w:cs="Times New Roman"/>
@@ -1562,7 +1718,7 @@
           <w:sz w:val="24"/>
           <w:szCs w:val="24"/>
         </w:rPr>
-        <w:t>(</w:t>
+        <w:t xml:space="preserve"> (</w:t>
       </w:r>
       <w:r>
         <w:rPr>
@@ -1578,7 +1734,7 @@
           <w:sz w:val="24"/>
           <w:szCs w:val="24"/>
         </w:rPr>
-        <w:t>)</w:t>
+        <w:t xml:space="preserve">) </w:t>
       </w:r>
       <w:r>
         <w:rPr>
@@ -1610,7 +1766,7 @@
           <w:sz w:val="24"/>
           <w:szCs w:val="24"/>
         </w:rPr>
-        <w:t>(</w:t>
+        <w:t xml:space="preserve"> (</w:t>
       </w:r>
       <w:r>
         <w:rPr>
@@ -1626,7 +1782,7 @@
           <w:sz w:val="24"/>
           <w:szCs w:val="24"/>
         </w:rPr>
-        <w:t>)</w:t>
+        <w:t xml:space="preserve">) </w:t>
       </w:r>
       <w:r>
         <w:rPr>
@@ -1650,7 +1806,7 @@
           <w:sz w:val="24"/>
           <w:szCs w:val="24"/>
         </w:rPr>
-        <w:t>.</w:t>
+        <w:t xml:space="preserve">. </w:t>
       </w:r>
     </w:p>
     <w:p>
@@ -1662,7 +1818,7 @@
           <w:numId w:val="12"/>
         </w:numPr>
         <w:spacing w:after="180" w:line="240" w:lineRule="auto"/>
-        <w:ind w:left="709" w:right="282" w:hanging="76"/>
+        <w:ind w:left="0" w:firstLine="0"/>
         <w:jc w:val="both"/>
         <w:rPr>
           <w:rFonts w:ascii="Book Antiqua" w:hAnsi="Book Antiqua" w:cs="Times New Roman"/>
@@ -1684,7 +1840,7 @@
           <w:sz w:val="24"/>
           <w:szCs w:val="24"/>
         </w:rPr>
-        <w:t>,</w:t>
+        <w:t xml:space="preserve">, </w:t>
       </w:r>
       <w:r>
         <w:rPr>
@@ -1708,7 +1864,7 @@
           <w:sz w:val="24"/>
           <w:szCs w:val="24"/>
         </w:rPr>
-        <w:t>(</w:t>
+        <w:t xml:space="preserve"> (</w:t>
       </w:r>
       <w:r>
         <w:rPr>
@@ -1724,7 +1880,7 @@
           <w:sz w:val="24"/>
           <w:szCs w:val="24"/>
         </w:rPr>
-        <w:t>)</w:t>
+        <w:t xml:space="preserve">) </w:t>
       </w:r>
       <w:r>
         <w:rPr>
@@ -1748,7 +1904,7 @@
           <w:sz w:val="24"/>
           <w:szCs w:val="24"/>
         </w:rPr>
-        <w:t>,</w:t>
+        <w:t xml:space="preserve">, </w:t>
       </w:r>
       <w:r>
         <w:rPr>
@@ -1772,7 +1928,7 @@
           <w:sz w:val="24"/>
           <w:szCs w:val="24"/>
         </w:rPr>
-        <w:t>(</w:t>
+        <w:t xml:space="preserve"> (</w:t>
       </w:r>
       <w:r>
         <w:rPr>
@@ -1788,7 +1944,7 @@
           <w:sz w:val="24"/>
           <w:szCs w:val="24"/>
         </w:rPr>
-        <w:t>)</w:t>
+        <w:t xml:space="preserve">) </w:t>
       </w:r>
       <w:r>
         <w:rPr>
@@ -1812,7 +1968,7 @@
           <w:sz w:val="24"/>
           <w:szCs w:val="24"/>
         </w:rPr>
-        <w:t>.</w:t>
+        <w:t xml:space="preserve">. </w:t>
       </w:r>
     </w:p>
     <w:p>
@@ -1831,7 +1987,6 @@
           <w:rFonts w:ascii="Book Antiqua" w:hAnsi="Book Antiqua" w:cs="Times New Roman"/>
           <w:sz w:val="24"/>
           <w:szCs w:val="24"/>
-          <w:u w:val="single"/>
         </w:rPr>
         <w:t>ARTÍCULO SEGUNDO</w:t>
       </w:r>
@@ -1841,15 +1996,7 @@
           <w:sz w:val="24"/>
           <w:szCs w:val="24"/>
         </w:rPr>
-        <w:t>:</w:t>
-      </w:r>
-      <w:r>
-        <w:rPr>
-          <w:rFonts w:ascii="Book Antiqua" w:hAnsi="Book Antiqua" w:cs="Times New Roman"/>
-          <w:sz w:val="24"/>
-          <w:szCs w:val="24"/>
-        </w:rPr>
-        <w:t xml:space="preserve"> </w:t>
+        <w:t xml:space="preserve">: </w:t>
       </w:r>
       <w:r>
         <w:rPr>
@@ -1914,213 +2061,6 @@
           <w:szCs w:val="24"/>
         </w:rPr>
         <w:t xml:space="preserve">: </w:t>
-      </w:r>
-    </w:p>
-    <w:p>
-      <w:pPr>
-        <w:keepNext/>
-        <w:spacing w:after="180" w:line="240" w:lineRule="auto"/>
-        <w:ind w:left="284" w:right="282"/>
-        <w:jc w:val="both"/>
-        <w:rPr>
-          <w:rFonts w:ascii="Book Antiqua" w:hAnsi="Book Antiqua" w:cs="Times New Roman"/>
-          <w:sz w:val="24"/>
-          <w:szCs w:val="24"/>
-        </w:rPr>
-      </w:pPr>
-      <w:r>
-        <w:rPr>
-          <w:rFonts w:ascii="Book Antiqua" w:hAnsi="Book Antiqua" w:cs="Times New Roman"/>
-          <w:sz w:val="24"/>
-          <w:szCs w:val="24"/>
-        </w:rPr>
-        <w:t>“</w:t>
-      </w:r>
-      <w:r>
-        <w:rPr>
-          <w:rFonts w:ascii="Book Antiqua" w:hAnsi="Book Antiqua" w:cs="Times New Roman"/>
-          <w:sz w:val="24"/>
-          <w:szCs w:val="24"/>
-        </w:rPr>
-        <w:t>Artículo Cuadragésimo</w:t>
-      </w:r>
-      <w:r>
-        <w:rPr>
-          <w:rFonts w:ascii="Book Antiqua" w:hAnsi="Book Antiqua" w:cs="Times New Roman"/>
-          <w:sz w:val="24"/>
-          <w:szCs w:val="24"/>
-        </w:rPr>
-        <w:t xml:space="preserve">: </w:t>
-      </w:r>
-      <w:r>
-        <w:rPr>
-          <w:rFonts w:ascii="Book Antiqua" w:hAnsi="Book Antiqua" w:cs="Times New Roman"/>
-          <w:sz w:val="24"/>
-          <w:szCs w:val="24"/>
-        </w:rPr>
-        <w:t>Conforme a lo establecido en el Art</w:t>
-      </w:r>
-      <w:r>
-        <w:rPr>
-          <w:rFonts w:ascii="Book Antiqua" w:hAnsi="Book Antiqua" w:cs="Times New Roman"/>
-          <w:sz w:val="24"/>
-          <w:szCs w:val="24"/>
-        </w:rPr>
-        <w:t xml:space="preserve">. </w:t>
-      </w:r>
-      <w:r>
-        <w:rPr>
-          <w:rFonts w:ascii="Book Antiqua" w:hAnsi="Book Antiqua" w:cs="Times New Roman"/>
-          <w:sz w:val="24"/>
-          <w:szCs w:val="24"/>
-        </w:rPr>
-        <w:t>11</w:t>
-      </w:r>
-      <w:r>
-        <w:rPr>
-          <w:rFonts w:ascii="Book Antiqua" w:hAnsi="Book Antiqua" w:cs="Times New Roman"/>
-          <w:sz w:val="24"/>
-          <w:szCs w:val="24"/>
-        </w:rPr>
-        <w:t xml:space="preserve">, </w:t>
-      </w:r>
-      <w:r>
-        <w:rPr>
-          <w:rFonts w:ascii="Book Antiqua" w:hAnsi="Book Antiqua" w:cs="Times New Roman"/>
-          <w:sz w:val="24"/>
-          <w:szCs w:val="24"/>
-        </w:rPr>
-        <w:t>Inc</w:t>
-      </w:r>
-      <w:r>
-        <w:rPr>
-          <w:rFonts w:ascii="Book Antiqua" w:hAnsi="Book Antiqua" w:cs="Times New Roman"/>
-          <w:sz w:val="24"/>
-          <w:szCs w:val="24"/>
-        </w:rPr>
-        <w:t xml:space="preserve">. </w:t>
-      </w:r>
-      <w:r>
-        <w:rPr>
-          <w:rFonts w:ascii="Book Antiqua" w:hAnsi="Book Antiqua" w:cs="Times New Roman"/>
-          <w:sz w:val="24"/>
-          <w:szCs w:val="24"/>
-        </w:rPr>
-        <w:t>6</w:t>
-      </w:r>
-      <w:r>
-        <w:rPr>
-          <w:rFonts w:ascii="Book Antiqua" w:hAnsi="Book Antiqua" w:cs="Times New Roman"/>
-          <w:sz w:val="24"/>
-          <w:szCs w:val="24"/>
-        </w:rPr>
-        <w:t xml:space="preserve">, </w:t>
-      </w:r>
-      <w:r>
-        <w:rPr>
-          <w:rFonts w:ascii="Book Antiqua" w:hAnsi="Book Antiqua" w:cs="Times New Roman"/>
-          <w:sz w:val="24"/>
-          <w:szCs w:val="24"/>
-        </w:rPr>
-        <w:t>del Código Tributario Municipal</w:t>
-      </w:r>
-      <w:r>
-        <w:rPr>
-          <w:rFonts w:ascii="Book Antiqua" w:hAnsi="Book Antiqua" w:cs="Times New Roman"/>
-          <w:sz w:val="24"/>
-          <w:szCs w:val="24"/>
-        </w:rPr>
-        <w:t xml:space="preserve">, </w:t>
-      </w:r>
-      <w:r>
-        <w:rPr>
-          <w:rFonts w:ascii="Book Antiqua" w:hAnsi="Book Antiqua" w:cs="Times New Roman"/>
-          <w:sz w:val="24"/>
-          <w:szCs w:val="24"/>
-        </w:rPr>
-        <w:t>Ordenanza 430/91</w:t>
-      </w:r>
-      <w:r>
-        <w:rPr>
-          <w:rFonts w:ascii="Book Antiqua" w:hAnsi="Book Antiqua" w:cs="Times New Roman"/>
-          <w:sz w:val="24"/>
-          <w:szCs w:val="24"/>
-        </w:rPr>
-        <w:t xml:space="preserve">, </w:t>
-      </w:r>
-      <w:r>
-        <w:rPr>
-          <w:rFonts w:ascii="Book Antiqua" w:hAnsi="Book Antiqua" w:cs="Times New Roman"/>
-          <w:sz w:val="24"/>
-          <w:szCs w:val="24"/>
-        </w:rPr>
-        <w:t>la Dirección de Rentas Municipal</w:t>
-      </w:r>
-      <w:r>
-        <w:rPr>
-          <w:rFonts w:ascii="Book Antiqua" w:hAnsi="Book Antiqua" w:cs="Times New Roman"/>
-          <w:sz w:val="24"/>
-          <w:szCs w:val="24"/>
-        </w:rPr>
-        <w:t xml:space="preserve">, </w:t>
-      </w:r>
-      <w:r>
-        <w:rPr>
-          <w:rFonts w:ascii="Book Antiqua" w:hAnsi="Book Antiqua" w:cs="Times New Roman"/>
-          <w:sz w:val="24"/>
-          <w:szCs w:val="24"/>
-        </w:rPr>
-        <w:t>dictará las normas generales por cada tributo</w:t>
-      </w:r>
-      <w:r>
-        <w:rPr>
-          <w:rFonts w:ascii="Book Antiqua" w:hAnsi="Book Antiqua" w:cs="Times New Roman"/>
-          <w:sz w:val="24"/>
-          <w:szCs w:val="24"/>
-        </w:rPr>
-        <w:t xml:space="preserve">, </w:t>
-      </w:r>
-      <w:r>
-        <w:rPr>
-          <w:rFonts w:ascii="Book Antiqua" w:hAnsi="Book Antiqua" w:cs="Times New Roman"/>
-          <w:sz w:val="24"/>
-          <w:szCs w:val="24"/>
-        </w:rPr>
-        <w:t>en cuanto al modo</w:t>
-      </w:r>
-      <w:r>
-        <w:rPr>
-          <w:rFonts w:ascii="Book Antiqua" w:hAnsi="Book Antiqua" w:cs="Times New Roman"/>
-          <w:sz w:val="24"/>
-          <w:szCs w:val="24"/>
-        </w:rPr>
-        <w:t xml:space="preserve">, </w:t>
-      </w:r>
-      <w:r>
-        <w:rPr>
-          <w:rFonts w:ascii="Book Antiqua" w:hAnsi="Book Antiqua" w:cs="Times New Roman"/>
-          <w:sz w:val="24"/>
-          <w:szCs w:val="24"/>
-        </w:rPr>
-        <w:t>tiempo y forma y los recaudos para el cumplimiento de lo</w:t>
-      </w:r>
-      <w:bookmarkStart w:id="0" w:name="_GoBack"/>
-      <w:bookmarkEnd w:id="0"/>
-      <w:r>
-        <w:rPr>
-          <w:rFonts w:ascii="Book Antiqua" w:hAnsi="Book Antiqua" w:cs="Times New Roman"/>
-          <w:sz w:val="24"/>
-          <w:szCs w:val="24"/>
-        </w:rPr>
-        <w:t>s deberes materiales y formales por parte de los Contribuyentes o responsables</w:t>
-      </w:r>
-      <w:r>
-        <w:rPr>
-          <w:rFonts w:ascii="Book Antiqua" w:hAnsi="Book Antiqua" w:cs="Times New Roman"/>
-          <w:sz w:val="24"/>
-          <w:szCs w:val="24"/>
-        </w:rPr>
-        <w:t>.”</w:t>
       </w:r>
     </w:p>
     <w:p>
@@ -2139,17 +2079,213 @@
           <w:rFonts w:ascii="Book Antiqua" w:hAnsi="Book Antiqua" w:cs="Times New Roman"/>
           <w:sz w:val="24"/>
           <w:szCs w:val="24"/>
+        </w:rPr>
+        <w:t>“</w:t>
+      </w:r>
+      <w:r>
+        <w:rPr>
+          <w:rFonts w:ascii="Book Antiqua" w:hAnsi="Book Antiqua" w:cs="Times New Roman"/>
+          <w:sz w:val="24"/>
+          <w:szCs w:val="24"/>
+        </w:rPr>
+        <w:t>Artículo Cuadragésimo</w:t>
+      </w:r>
+      <w:r>
+        <w:rPr>
+          <w:rFonts w:ascii="Book Antiqua" w:hAnsi="Book Antiqua" w:cs="Times New Roman"/>
+          <w:sz w:val="24"/>
+          <w:szCs w:val="24"/>
+        </w:rPr>
+        <w:t xml:space="preserve">: </w:t>
+      </w:r>
+      <w:r>
+        <w:rPr>
+          <w:rFonts w:ascii="Book Antiqua" w:hAnsi="Book Antiqua" w:cs="Times New Roman"/>
+          <w:sz w:val="24"/>
+          <w:szCs w:val="24"/>
+        </w:rPr>
+        <w:t>Conforme a lo establecido en el Art</w:t>
+      </w:r>
+      <w:r>
+        <w:rPr>
+          <w:rFonts w:ascii="Book Antiqua" w:hAnsi="Book Antiqua" w:cs="Times New Roman"/>
+          <w:sz w:val="24"/>
+          <w:szCs w:val="24"/>
+        </w:rPr>
+        <w:t xml:space="preserve">. </w:t>
+      </w:r>
+      <w:r>
+        <w:rPr>
+          <w:rFonts w:ascii="Book Antiqua" w:hAnsi="Book Antiqua" w:cs="Times New Roman"/>
+          <w:sz w:val="24"/>
+          <w:szCs w:val="24"/>
+        </w:rPr>
+        <w:t>11</w:t>
+      </w:r>
+      <w:r>
+        <w:rPr>
+          <w:rFonts w:ascii="Book Antiqua" w:hAnsi="Book Antiqua" w:cs="Times New Roman"/>
+          <w:sz w:val="24"/>
+          <w:szCs w:val="24"/>
+        </w:rPr>
+        <w:t xml:space="preserve">, </w:t>
+      </w:r>
+      <w:r>
+        <w:rPr>
+          <w:rFonts w:ascii="Book Antiqua" w:hAnsi="Book Antiqua" w:cs="Times New Roman"/>
+          <w:sz w:val="24"/>
+          <w:szCs w:val="24"/>
+        </w:rPr>
+        <w:t>Inc</w:t>
+      </w:r>
+      <w:r>
+        <w:rPr>
+          <w:rFonts w:ascii="Book Antiqua" w:hAnsi="Book Antiqua" w:cs="Times New Roman"/>
+          <w:sz w:val="24"/>
+          <w:szCs w:val="24"/>
+        </w:rPr>
+        <w:t xml:space="preserve">. </w:t>
+      </w:r>
+      <w:r>
+        <w:rPr>
+          <w:rFonts w:ascii="Book Antiqua" w:hAnsi="Book Antiqua" w:cs="Times New Roman"/>
+          <w:sz w:val="24"/>
+          <w:szCs w:val="24"/>
+        </w:rPr>
+        <w:t>6</w:t>
+      </w:r>
+      <w:r>
+        <w:rPr>
+          <w:rFonts w:ascii="Book Antiqua" w:hAnsi="Book Antiqua" w:cs="Times New Roman"/>
+          <w:sz w:val="24"/>
+          <w:szCs w:val="24"/>
+        </w:rPr>
+        <w:t xml:space="preserve">, </w:t>
+      </w:r>
+      <w:r>
+        <w:rPr>
+          <w:rFonts w:ascii="Book Antiqua" w:hAnsi="Book Antiqua" w:cs="Times New Roman"/>
+          <w:sz w:val="24"/>
+          <w:szCs w:val="24"/>
+        </w:rPr>
+        <w:t>del Código Tributario Municipal</w:t>
+      </w:r>
+      <w:r>
+        <w:rPr>
+          <w:rFonts w:ascii="Book Antiqua" w:hAnsi="Book Antiqua" w:cs="Times New Roman"/>
+          <w:sz w:val="24"/>
+          <w:szCs w:val="24"/>
+        </w:rPr>
+        <w:t xml:space="preserve">, </w:t>
+      </w:r>
+      <w:r>
+        <w:rPr>
+          <w:rFonts w:ascii="Book Antiqua" w:hAnsi="Book Antiqua" w:cs="Times New Roman"/>
+          <w:sz w:val="24"/>
+          <w:szCs w:val="24"/>
+        </w:rPr>
+        <w:t>Ordenanza 430/91</w:t>
+      </w:r>
+      <w:r>
+        <w:rPr>
+          <w:rFonts w:ascii="Book Antiqua" w:hAnsi="Book Antiqua" w:cs="Times New Roman"/>
+          <w:sz w:val="24"/>
+          <w:szCs w:val="24"/>
+        </w:rPr>
+        <w:t xml:space="preserve">, </w:t>
+      </w:r>
+      <w:r>
+        <w:rPr>
+          <w:rFonts w:ascii="Book Antiqua" w:hAnsi="Book Antiqua" w:cs="Times New Roman"/>
+          <w:sz w:val="24"/>
+          <w:szCs w:val="24"/>
+        </w:rPr>
+        <w:t>la Dirección de Rentas Municipal</w:t>
+      </w:r>
+      <w:r>
+        <w:rPr>
+          <w:rFonts w:ascii="Book Antiqua" w:hAnsi="Book Antiqua" w:cs="Times New Roman"/>
+          <w:sz w:val="24"/>
+          <w:szCs w:val="24"/>
+        </w:rPr>
+        <w:t xml:space="preserve">, </w:t>
+      </w:r>
+      <w:r>
+        <w:rPr>
+          <w:rFonts w:ascii="Book Antiqua" w:hAnsi="Book Antiqua" w:cs="Times New Roman"/>
+          <w:sz w:val="24"/>
+          <w:szCs w:val="24"/>
+        </w:rPr>
+        <w:t>dictará las normas generales por cada tributo</w:t>
+      </w:r>
+      <w:r>
+        <w:rPr>
+          <w:rFonts w:ascii="Book Antiqua" w:hAnsi="Book Antiqua" w:cs="Times New Roman"/>
+          <w:sz w:val="24"/>
+          <w:szCs w:val="24"/>
+        </w:rPr>
+        <w:t xml:space="preserve">, </w:t>
+      </w:r>
+      <w:r>
+        <w:rPr>
+          <w:rFonts w:ascii="Book Antiqua" w:hAnsi="Book Antiqua" w:cs="Times New Roman"/>
+          <w:sz w:val="24"/>
+          <w:szCs w:val="24"/>
+        </w:rPr>
+        <w:t>en cuanto al modo</w:t>
+      </w:r>
+      <w:r>
+        <w:rPr>
+          <w:rFonts w:ascii="Book Antiqua" w:hAnsi="Book Antiqua" w:cs="Times New Roman"/>
+          <w:sz w:val="24"/>
+          <w:szCs w:val="24"/>
+        </w:rPr>
+        <w:t xml:space="preserve">, </w:t>
+      </w:r>
+      <w:r>
+        <w:rPr>
+          <w:rFonts w:ascii="Book Antiqua" w:hAnsi="Book Antiqua" w:cs="Times New Roman"/>
+          <w:sz w:val="24"/>
+          <w:szCs w:val="24"/>
+        </w:rPr>
+        <w:t>tiempo y forma y los recaudos para el cumplimiento de los deberes materiales y formales por parte de los Contribuyentes o responsables</w:t>
+      </w:r>
+      <w:r>
+        <w:rPr>
+          <w:rFonts w:ascii="Book Antiqua" w:hAnsi="Book Antiqua" w:cs="Times New Roman"/>
+          <w:sz w:val="24"/>
+          <w:szCs w:val="24"/>
+        </w:rPr>
+        <w:t xml:space="preserve">. </w:t>
+      </w:r>
+      <w:r>
+        <w:rPr>
+          <w:rFonts w:ascii="Book Antiqua" w:hAnsi="Book Antiqua" w:cs="Times New Roman"/>
+          <w:sz w:val="24"/>
+          <w:szCs w:val="24"/>
+        </w:rPr>
+        <w:t>”</w:t>
+      </w:r>
+    </w:p>
+    <w:p>
+      <w:pPr>
+        <w:keepNext/>
+        <w:spacing w:after="180" w:line="240" w:lineRule="auto"/>
+        <w:jc w:val="both"/>
+        <w:rPr>
+          <w:rFonts w:ascii="Book Antiqua" w:hAnsi="Book Antiqua" w:cs="Times New Roman"/>
+          <w:sz w:val="24"/>
+          <w:szCs w:val="24"/>
+        </w:rPr>
+      </w:pPr>
+      <w:r>
+        <w:rPr>
+          <w:rFonts w:ascii="Book Antiqua" w:hAnsi="Book Antiqua" w:cs="Times New Roman"/>
+          <w:sz w:val="24"/>
+          <w:szCs w:val="24"/>
           <w:u w:val="single"/>
         </w:rPr>
-        <w:t>ARTÍCULO TERCERO</w:t>
-      </w:r>
-      <w:r>
-        <w:rPr>
-          <w:rFonts w:ascii="Book Antiqua" w:hAnsi="Book Antiqua" w:cs="Times New Roman"/>
-          <w:sz w:val="24"/>
-          <w:szCs w:val="24"/>
-        </w:rPr>
-        <w:t>:</w:t>
+        <w:t>ARTÍCULO TERCERO:</w:t>
       </w:r>
       <w:r>
         <w:rPr>
@@ -2189,7 +2325,7 @@
           <w:sz w:val="24"/>
           <w:szCs w:val="24"/>
         </w:rPr>
-        <w:t>.</w:t>
+        <w:t xml:space="preserve">. </w:t>
       </w:r>
     </w:p>
     <w:sectPr>
@@ -2205,7 +2341,7 @@
 </file>
 
 <file path=word/endnotes.xml><?xml version="1.0" encoding="utf-8"?>
-<w:endnotes xmlns:ve="http://schemas.openxmlformats.org/markup-compatibility/2006" xmlns:o="urn:schemas-microsoft-com:office:office" xmlns:r="http://schemas.openxmlformats.org/officeDocument/2006/relationships" xmlns:m="http://schemas.openxmlformats.org/officeDocument/2006/math" xmlns:v="urn:schemas-microsoft-com:vml" xmlns:wp="http://schemas.openxmlformats.org/drawingml/2006/wordprocessingDrawing" xmlns:w10="urn:schemas-microsoft-com:office:word" xmlns:w="http://schemas.openxmlformats.org/wordprocessingml/2006/main" xmlns:wne="http://schemas.microsoft.com/office/word/2006/wordml">
+<w:endnotes xmlns:wpc="http://schemas.microsoft.com/office/word/2010/wordprocessingCanvas" xmlns:cx="http://schemas.microsoft.com/office/drawing/2014/chartex" xmlns:mc="http://schemas.openxmlformats.org/markup-compatibility/2006" xmlns:o="urn:schemas-microsoft-com:office:office" xmlns:r="http://schemas.openxmlformats.org/officeDocument/2006/relationships" xmlns:m="http://schemas.openxmlformats.org/officeDocument/2006/math" xmlns:v="urn:schemas-microsoft-com:vml" xmlns:wp14="http://schemas.microsoft.com/office/word/2010/wordprocessingDrawing" xmlns:wp="http://schemas.openxmlformats.org/drawingml/2006/wordprocessingDrawing" xmlns:w10="urn:schemas-microsoft-com:office:word" xmlns:w="http://schemas.openxmlformats.org/wordprocessingml/2006/main" xmlns:w14="http://schemas.microsoft.com/office/word/2010/wordml" xmlns:w15="http://schemas.microsoft.com/office/word/2012/wordml" xmlns:w16se="http://schemas.microsoft.com/office/word/2015/wordml/symex" xmlns:wpg="http://schemas.microsoft.com/office/word/2010/wordprocessingGroup" xmlns:wpi="http://schemas.microsoft.com/office/word/2010/wordprocessingInk" xmlns:wne="http://schemas.microsoft.com/office/word/2006/wordml" xmlns:wps="http://schemas.microsoft.com/office/word/2010/wordprocessingShape" mc:Ignorable="w14 w15 w16se wp14">
   <w:endnote w:type="separator" w:id="-1">
     <w:p>
       <w:pPr>
@@ -2230,7 +2366,7 @@
 </file>
 
 <file path=word/footer1.xml><?xml version="1.0" encoding="utf-8"?>
-<w:ftr xmlns:ve="http://schemas.openxmlformats.org/markup-compatibility/2006" xmlns:o="urn:schemas-microsoft-com:office:office" xmlns:r="http://schemas.openxmlformats.org/officeDocument/2006/relationships" xmlns:m="http://schemas.openxmlformats.org/officeDocument/2006/math" xmlns:v="urn:schemas-microsoft-com:vml" xmlns:wp="http://schemas.openxmlformats.org/drawingml/2006/wordprocessingDrawing" xmlns:w10="urn:schemas-microsoft-com:office:word" xmlns:w="http://schemas.openxmlformats.org/wordprocessingml/2006/main" xmlns:wne="http://schemas.microsoft.com/office/word/2006/wordml">
+<w:ftr xmlns:wpc="http://schemas.microsoft.com/office/word/2010/wordprocessingCanvas" xmlns:cx="http://schemas.microsoft.com/office/drawing/2014/chartex" xmlns:mc="http://schemas.openxmlformats.org/markup-compatibility/2006" xmlns:o="urn:schemas-microsoft-com:office:office" xmlns:r="http://schemas.openxmlformats.org/officeDocument/2006/relationships" xmlns:m="http://schemas.openxmlformats.org/officeDocument/2006/math" xmlns:v="urn:schemas-microsoft-com:vml" xmlns:wp14="http://schemas.microsoft.com/office/word/2010/wordprocessingDrawing" xmlns:wp="http://schemas.openxmlformats.org/drawingml/2006/wordprocessingDrawing" xmlns:w10="urn:schemas-microsoft-com:office:word" xmlns:w="http://schemas.openxmlformats.org/wordprocessingml/2006/main" xmlns:w14="http://schemas.microsoft.com/office/word/2010/wordml" xmlns:w15="http://schemas.microsoft.com/office/word/2012/wordml" xmlns:w16se="http://schemas.microsoft.com/office/word/2015/wordml/symex" xmlns:wpg="http://schemas.microsoft.com/office/word/2010/wordprocessingGroup" xmlns:wpi="http://schemas.microsoft.com/office/word/2010/wordprocessingInk" xmlns:wne="http://schemas.microsoft.com/office/word/2006/wordml" xmlns:wps="http://schemas.microsoft.com/office/word/2010/wordprocessingShape" mc:Ignorable="w14 w15 w16se wp14">
   <w:p>
     <w:pPr>
       <w:pStyle w:val="Piedepgina"/>
@@ -2245,7 +2381,7 @@
 </file>
 
 <file path=word/footnotes.xml><?xml version="1.0" encoding="utf-8"?>
-<w:footnotes xmlns:ve="http://schemas.openxmlformats.org/markup-compatibility/2006" xmlns:o="urn:schemas-microsoft-com:office:office" xmlns:r="http://schemas.openxmlformats.org/officeDocument/2006/relationships" xmlns:m="http://schemas.openxmlformats.org/officeDocument/2006/math" xmlns:v="urn:schemas-microsoft-com:vml" xmlns:wp="http://schemas.openxmlformats.org/drawingml/2006/wordprocessingDrawing" xmlns:w10="urn:schemas-microsoft-com:office:word" xmlns:w="http://schemas.openxmlformats.org/wordprocessingml/2006/main" xmlns:wne="http://schemas.microsoft.com/office/word/2006/wordml">
+<w:footnotes xmlns:wpc="http://schemas.microsoft.com/office/word/2010/wordprocessingCanvas" xmlns:cx="http://schemas.microsoft.com/office/drawing/2014/chartex" xmlns:mc="http://schemas.openxmlformats.org/markup-compatibility/2006" xmlns:o="urn:schemas-microsoft-com:office:office" xmlns:r="http://schemas.openxmlformats.org/officeDocument/2006/relationships" xmlns:m="http://schemas.openxmlformats.org/officeDocument/2006/math" xmlns:v="urn:schemas-microsoft-com:vml" xmlns:wp14="http://schemas.microsoft.com/office/word/2010/wordprocessingDrawing" xmlns:wp="http://schemas.openxmlformats.org/drawingml/2006/wordprocessingDrawing" xmlns:w10="urn:schemas-microsoft-com:office:word" xmlns:w="http://schemas.openxmlformats.org/wordprocessingml/2006/main" xmlns:w14="http://schemas.microsoft.com/office/word/2010/wordml" xmlns:w15="http://schemas.microsoft.com/office/word/2012/wordml" xmlns:w16se="http://schemas.microsoft.com/office/word/2015/wordml/symex" xmlns:wpg="http://schemas.microsoft.com/office/word/2010/wordprocessingGroup" xmlns:wpi="http://schemas.microsoft.com/office/word/2010/wordprocessingInk" xmlns:wne="http://schemas.microsoft.com/office/word/2006/wordml" xmlns:wps="http://schemas.microsoft.com/office/word/2010/wordprocessingShape" mc:Ignorable="w14 w15 w16se wp14">
   <w:footnote w:type="separator" w:id="-1">
     <w:p>
       <w:pPr>
@@ -2270,8 +2406,8 @@
 </file>
 
 <file path=word/numbering.xml><?xml version="1.0" encoding="utf-8"?>
-<w:numbering xmlns:ve="http://schemas.openxmlformats.org/markup-compatibility/2006" xmlns:o="urn:schemas-microsoft-com:office:office" xmlns:r="http://schemas.openxmlformats.org/officeDocument/2006/relationships" xmlns:m="http://schemas.openxmlformats.org/officeDocument/2006/math" xmlns:v="urn:schemas-microsoft-com:vml" xmlns:wp="http://schemas.openxmlformats.org/drawingml/2006/wordprocessingDrawing" xmlns:w10="urn:schemas-microsoft-com:office:word" xmlns:w="http://schemas.openxmlformats.org/wordprocessingml/2006/main" xmlns:wne="http://schemas.microsoft.com/office/word/2006/wordml">
-  <w:abstractNum w:abstractNumId="0">
+<w:numbering xmlns:wpc="http://schemas.microsoft.com/office/word/2010/wordprocessingCanvas" xmlns:cx="http://schemas.microsoft.com/office/drawing/2014/chartex" xmlns:mc="http://schemas.openxmlformats.org/markup-compatibility/2006" xmlns:o="urn:schemas-microsoft-com:office:office" xmlns:r="http://schemas.openxmlformats.org/officeDocument/2006/relationships" xmlns:m="http://schemas.openxmlformats.org/officeDocument/2006/math" xmlns:v="urn:schemas-microsoft-com:vml" xmlns:wp14="http://schemas.microsoft.com/office/word/2010/wordprocessingDrawing" xmlns:wp="http://schemas.openxmlformats.org/drawingml/2006/wordprocessingDrawing" xmlns:w10="urn:schemas-microsoft-com:office:word" xmlns:w="http://schemas.openxmlformats.org/wordprocessingml/2006/main" xmlns:w14="http://schemas.microsoft.com/office/word/2010/wordml" xmlns:w15="http://schemas.microsoft.com/office/word/2012/wordml" xmlns:w16se="http://schemas.microsoft.com/office/word/2015/wordml/symex" xmlns:wpg="http://schemas.microsoft.com/office/word/2010/wordprocessingGroup" xmlns:wpi="http://schemas.microsoft.com/office/word/2010/wordprocessingInk" xmlns:wne="http://schemas.microsoft.com/office/word/2006/wordml" xmlns:wps="http://schemas.microsoft.com/office/word/2010/wordprocessingShape" mc:Ignorable="w14 w15 w16se wp14">
+  <w:abstractNum w:abstractNumId="0" w15:restartNumberingAfterBreak="0">
     <w:nsid w:val="043C3196"/>
     <w:multiLevelType w:val="hybridMultilevel"/>
     <w:tmpl w:val="EE001BD6"/>
@@ -2357,7 +2493,7 @@
       </w:pPr>
     </w:lvl>
   </w:abstractNum>
-  <w:abstractNum w:abstractNumId="1">
+  <w:abstractNum w:abstractNumId="1" w15:restartNumberingAfterBreak="0">
     <w:nsid w:val="1DEC145D"/>
     <w:multiLevelType w:val="hybridMultilevel"/>
     <w:tmpl w:val="1F4E79B0"/>
@@ -2443,7 +2579,7 @@
       </w:pPr>
     </w:lvl>
   </w:abstractNum>
-  <w:abstractNum w:abstractNumId="2">
+  <w:abstractNum w:abstractNumId="2" w15:restartNumberingAfterBreak="0">
     <w:nsid w:val="20E22630"/>
     <w:multiLevelType w:val="hybridMultilevel"/>
     <w:tmpl w:val="79005FBE"/>
@@ -2556,7 +2692,7 @@
       </w:rPr>
     </w:lvl>
   </w:abstractNum>
-  <w:abstractNum w:abstractNumId="3">
+  <w:abstractNum w:abstractNumId="3" w15:restartNumberingAfterBreak="0">
     <w:nsid w:val="230001CE"/>
     <w:multiLevelType w:val="hybridMultilevel"/>
     <w:tmpl w:val="EA8CC452"/>
@@ -2642,7 +2778,7 @@
       </w:pPr>
     </w:lvl>
   </w:abstractNum>
-  <w:abstractNum w:abstractNumId="4">
+  <w:abstractNum w:abstractNumId="4" w15:restartNumberingAfterBreak="0">
     <w:nsid w:val="281A1E9F"/>
     <w:multiLevelType w:val="hybridMultilevel"/>
     <w:tmpl w:val="1CB472AA"/>
@@ -2728,7 +2864,7 @@
       </w:pPr>
     </w:lvl>
   </w:abstractNum>
-  <w:abstractNum w:abstractNumId="5">
+  <w:abstractNum w:abstractNumId="5" w15:restartNumberingAfterBreak="0">
     <w:nsid w:val="2EB049B3"/>
     <w:multiLevelType w:val="hybridMultilevel"/>
     <w:tmpl w:val="C85E7548"/>
@@ -2814,7 +2950,7 @@
       </w:pPr>
     </w:lvl>
   </w:abstractNum>
-  <w:abstractNum w:abstractNumId="6">
+  <w:abstractNum w:abstractNumId="6" w15:restartNumberingAfterBreak="0">
     <w:nsid w:val="32505544"/>
     <w:multiLevelType w:val="hybridMultilevel"/>
     <w:tmpl w:val="95BCC2E8"/>
@@ -2900,7 +3036,7 @@
       </w:pPr>
     </w:lvl>
   </w:abstractNum>
-  <w:abstractNum w:abstractNumId="7">
+  <w:abstractNum w:abstractNumId="7" w15:restartNumberingAfterBreak="0">
     <w:nsid w:val="41425332"/>
     <w:multiLevelType w:val="hybridMultilevel"/>
     <w:tmpl w:val="E054BA6E"/>
@@ -2986,7 +3122,7 @@
       </w:pPr>
     </w:lvl>
   </w:abstractNum>
-  <w:abstractNum w:abstractNumId="8">
+  <w:abstractNum w:abstractNumId="8" w15:restartNumberingAfterBreak="0">
     <w:nsid w:val="42A5656D"/>
     <w:multiLevelType w:val="hybridMultilevel"/>
     <w:tmpl w:val="AFE22618"/>
@@ -3072,7 +3208,7 @@
       </w:pPr>
     </w:lvl>
   </w:abstractNum>
-  <w:abstractNum w:abstractNumId="9">
+  <w:abstractNum w:abstractNumId="9" w15:restartNumberingAfterBreak="0">
     <w:nsid w:val="54243873"/>
     <w:multiLevelType w:val="multilevel"/>
     <w:tmpl w:val="040A001D"/>
@@ -3158,7 +3294,7 @@
       </w:pPr>
     </w:lvl>
   </w:abstractNum>
-  <w:abstractNum w:abstractNumId="10">
+  <w:abstractNum w:abstractNumId="10" w15:restartNumberingAfterBreak="0">
     <w:nsid w:val="542D1045"/>
     <w:multiLevelType w:val="hybridMultilevel"/>
     <w:tmpl w:val="B0F2BE04"/>
@@ -3244,7 +3380,7 @@
       </w:pPr>
     </w:lvl>
   </w:abstractNum>
-  <w:abstractNum w:abstractNumId="11">
+  <w:abstractNum w:abstractNumId="11" w15:restartNumberingAfterBreak="0">
     <w:nsid w:val="77F25644"/>
     <w:multiLevelType w:val="hybridMultilevel"/>
     <w:tmpl w:val="8CD0A2EA"/>
@@ -3330,7 +3466,7 @@
       </w:pPr>
     </w:lvl>
   </w:abstractNum>
-  <w:abstractNum w:abstractNumId="12">
+  <w:abstractNum w:abstractNumId="12" w15:restartNumberingAfterBreak="0">
     <w:nsid w:val="7FFD4F2F"/>
     <w:multiLevelType w:val="hybridMultilevel"/>
     <w:tmpl w:val="06901E94"/>
@@ -3459,7 +3595,7 @@
 </file>
 
 <file path=word/styles.xml><?xml version="1.0" encoding="utf-8"?>
-<w:styles xmlns:r="http://schemas.openxmlformats.org/officeDocument/2006/relationships" xmlns:w="http://schemas.openxmlformats.org/wordprocessingml/2006/main">
+<w:styles xmlns:mc="http://schemas.openxmlformats.org/markup-compatibility/2006" xmlns:r="http://schemas.openxmlformats.org/officeDocument/2006/relationships" xmlns:w="http://schemas.openxmlformats.org/wordprocessingml/2006/main" xmlns:w14="http://schemas.microsoft.com/office/word/2010/wordml" xmlns:w15="http://schemas.microsoft.com/office/word/2012/wordml" xmlns:w16se="http://schemas.microsoft.com/office/word/2015/wordml/symex" mc:Ignorable="w14 w15 w16se">
   <w:docDefaults>
     <w:rPrDefault>
       <w:rPr>
@@ -3475,144 +3611,378 @@
       </w:pPr>
     </w:pPrDefault>
   </w:docDefaults>
-  <w:latentStyles w:defLockedState="0" w:defUIPriority="99" w:defSemiHidden="1" w:defUnhideWhenUsed="1" w:defQFormat="0" w:count="267">
-    <w:lsdException w:name="Normal" w:semiHidden="0" w:uiPriority="0" w:unhideWhenUsed="0" w:qFormat="1"/>
-    <w:lsdException w:name="heading 1" w:semiHidden="0" w:uiPriority="9" w:unhideWhenUsed="0" w:qFormat="1"/>
-    <w:lsdException w:name="heading 2" w:uiPriority="9" w:qFormat="1"/>
-    <w:lsdException w:name="heading 3" w:uiPriority="9" w:qFormat="1"/>
-    <w:lsdException w:name="heading 4" w:uiPriority="9" w:qFormat="1"/>
-    <w:lsdException w:name="heading 5" w:uiPriority="9" w:qFormat="1"/>
-    <w:lsdException w:name="heading 6" w:uiPriority="9" w:qFormat="1"/>
-    <w:lsdException w:name="heading 7" w:uiPriority="9" w:qFormat="1"/>
-    <w:lsdException w:name="heading 8" w:uiPriority="9" w:qFormat="1"/>
-    <w:lsdException w:name="heading 9" w:uiPriority="9" w:qFormat="1"/>
-    <w:lsdException w:name="toc 1" w:uiPriority="39"/>
-    <w:lsdException w:name="toc 2" w:uiPriority="39"/>
-    <w:lsdException w:name="toc 3" w:uiPriority="39"/>
-    <w:lsdException w:name="toc 4" w:uiPriority="39"/>
-    <w:lsdException w:name="toc 5" w:uiPriority="39"/>
-    <w:lsdException w:name="toc 6" w:uiPriority="39"/>
-    <w:lsdException w:name="toc 7" w:uiPriority="39"/>
-    <w:lsdException w:name="toc 8" w:uiPriority="39"/>
-    <w:lsdException w:name="toc 9" w:uiPriority="39"/>
-    <w:lsdException w:name="caption" w:uiPriority="35" w:qFormat="1"/>
-    <w:lsdException w:name="Title" w:semiHidden="0" w:uiPriority="10" w:unhideWhenUsed="0" w:qFormat="1"/>
-    <w:lsdException w:name="Default Paragraph Font" w:uiPriority="1"/>
-    <w:lsdException w:name="Subtitle" w:semiHidden="0" w:uiPriority="11" w:unhideWhenUsed="0" w:qFormat="1"/>
-    <w:lsdException w:name="Strong" w:semiHidden="0" w:uiPriority="22" w:unhideWhenUsed="0" w:qFormat="1"/>
-    <w:lsdException w:name="Emphasis" w:semiHidden="0" w:uiPriority="20" w:unhideWhenUsed="0" w:qFormat="1"/>
-    <w:lsdException w:name="Table Grid" w:semiHidden="0" w:uiPriority="59" w:unhideWhenUsed="0"/>
-    <w:lsdException w:name="Placeholder Text" w:unhideWhenUsed="0"/>
-    <w:lsdException w:name="No Spacing" w:semiHidden="0" w:uiPriority="1" w:unhideWhenUsed="0" w:qFormat="1"/>
-    <w:lsdException w:name="Light Shading" w:semiHidden="0" w:uiPriority="60" w:unhideWhenUsed="0"/>
-    <w:lsdException w:name="Light List" w:semiHidden="0" w:uiPriority="61" w:unhideWhenUsed="0"/>
-    <w:lsdException w:name="Light Grid" w:semiHidden="0" w:uiPriority="62" w:unhideWhenUsed="0"/>
-    <w:lsdException w:name="Medium Shading 1" w:semiHidden="0" w:uiPriority="63" w:unhideWhenUsed="0"/>
-    <w:lsdException w:name="Medium Shading 2" w:semiHidden="0" w:uiPriority="64" w:unhideWhenUsed="0"/>
-    <w:lsdException w:name="Medium List 1" w:semiHidden="0" w:uiPriority="65" w:unhideWhenUsed="0"/>
-    <w:lsdException w:name="Medium List 2" w:semiHidden="0" w:uiPriority="66" w:unhideWhenUsed="0"/>
-    <w:lsdException w:name="Medium Grid 1" w:semiHidden="0" w:uiPriority="67" w:unhideWhenUsed="0"/>
-    <w:lsdException w:name="Medium Grid 2" w:semiHidden="0" w:uiPriority="68" w:unhideWhenUsed="0"/>
-    <w:lsdException w:name="Medium Grid 3" w:semiHidden="0" w:uiPriority="69" w:unhideWhenUsed="0"/>
-    <w:lsdException w:name="Dark List" w:semiHidden="0" w:uiPriority="70" w:unhideWhenUsed="0"/>
-    <w:lsdException w:name="Colorful Shading" w:semiHidden="0" w:uiPriority="71" w:unhideWhenUsed="0"/>
-    <w:lsdException w:name="Colorful List" w:semiHidden="0" w:uiPriority="72" w:unhideWhenUsed="0"/>
-    <w:lsdException w:name="Colorful Grid" w:semiHidden="0" w:uiPriority="73" w:unhideWhenUsed="0"/>
-    <w:lsdException w:name="Light Shading Accent 1" w:semiHidden="0" w:uiPriority="60" w:unhideWhenUsed="0"/>
-    <w:lsdException w:name="Light List Accent 1" w:semiHidden="0" w:uiPriority="61" w:unhideWhenUsed="0"/>
-    <w:lsdException w:name="Light Grid Accent 1" w:semiHidden="0" w:uiPriority="62" w:unhideWhenUsed="0"/>
-    <w:lsdException w:name="Medium Shading 1 Accent 1" w:semiHidden="0" w:uiPriority="63" w:unhideWhenUsed="0"/>
-    <w:lsdException w:name="Medium Shading 2 Accent 1" w:semiHidden="0" w:uiPriority="64" w:unhideWhenUsed="0"/>
-    <w:lsdException w:name="Medium List 1 Accent 1" w:semiHidden="0" w:uiPriority="65" w:unhideWhenUsed="0"/>
-    <w:lsdException w:name="Revision" w:unhideWhenUsed="0"/>
-    <w:lsdException w:name="List Paragraph" w:semiHidden="0" w:uiPriority="34" w:unhideWhenUsed="0" w:qFormat="1"/>
-    <w:lsdException w:name="Quote" w:semiHidden="0" w:uiPriority="29" w:unhideWhenUsed="0" w:qFormat="1"/>
-    <w:lsdException w:name="Intense Quote" w:semiHidden="0" w:uiPriority="30" w:unhideWhenUsed="0" w:qFormat="1"/>
-    <w:lsdException w:name="Medium List 2 Accent 1" w:semiHidden="0" w:uiPriority="66" w:unhideWhenUsed="0"/>
-    <w:lsdException w:name="Medium Grid 1 Accent 1" w:semiHidden="0" w:uiPriority="67" w:unhideWhenUsed="0"/>
-    <w:lsdException w:name="Medium Grid 2 Accent 1" w:semiHidden="0" w:uiPriority="68" w:unhideWhenUsed="0"/>
-    <w:lsdException w:name="Medium Grid 3 Accent 1" w:semiHidden="0" w:uiPriority="69" w:unhideWhenUsed="0"/>
-    <w:lsdException w:name="Dark List Accent 1" w:semiHidden="0" w:uiPriority="70" w:unhideWhenUsed="0"/>
-    <w:lsdException w:name="Colorful Shading Accent 1" w:semiHidden="0" w:uiPriority="71" w:unhideWhenUsed="0"/>
-    <w:lsdException w:name="Colorful List Accent 1" w:semiHidden="0" w:uiPriority="72" w:unhideWhenUsed="0"/>
-    <w:lsdException w:name="Colorful Grid Accent 1" w:semiHidden="0" w:uiPriority="73" w:unhideWhenUsed="0"/>
-    <w:lsdException w:name="Light Shading Accent 2" w:semiHidden="0" w:uiPriority="60" w:unhideWhenUsed="0"/>
-    <w:lsdException w:name="Light List Accent 2" w:semiHidden="0" w:uiPriority="61" w:unhideWhenUsed="0"/>
-    <w:lsdException w:name="Light Grid Accent 2" w:semiHidden="0" w:uiPriority="62" w:unhideWhenUsed="0"/>
-    <w:lsdException w:name="Medium Shading 1 Accent 2" w:semiHidden="0" w:uiPriority="63" w:unhideWhenUsed="0"/>
-    <w:lsdException w:name="Medium Shading 2 Accent 2" w:semiHidden="0" w:uiPriority="64" w:unhideWhenUsed="0"/>
-    <w:lsdException w:name="Medium List 1 Accent 2" w:semiHidden="0" w:uiPriority="65" w:unhideWhenUsed="0"/>
-    <w:lsdException w:name="Medium List 2 Accent 2" w:semiHidden="0" w:uiPriority="66" w:unhideWhenUsed="0"/>
-    <w:lsdException w:name="Medium Grid 1 Accent 2" w:semiHidden="0" w:uiPriority="67" w:unhideWhenUsed="0"/>
-    <w:lsdException w:name="Medium Grid 2 Accent 2" w:semiHidden="0" w:uiPriority="68" w:unhideWhenUsed="0"/>
-    <w:lsdException w:name="Medium Grid 3 Accent 2" w:semiHidden="0" w:uiPriority="69" w:unhideWhenUsed="0"/>
-    <w:lsdException w:name="Dark List Accent 2" w:semiHidden="0" w:uiPriority="70" w:unhideWhenUsed="0"/>
-    <w:lsdException w:name="Colorful Shading Accent 2" w:semiHidden="0" w:uiPriority="71" w:unhideWhenUsed="0"/>
-    <w:lsdException w:name="Colorful List Accent 2" w:semiHidden="0" w:uiPriority="72" w:unhideWhenUsed="0"/>
-    <w:lsdException w:name="Colorful Grid Accent 2" w:semiHidden="0" w:uiPriority="73" w:unhideWhenUsed="0"/>
-    <w:lsdException w:name="Light Shading Accent 3" w:semiHidden="0" w:uiPriority="60" w:unhideWhenUsed="0"/>
-    <w:lsdException w:name="Light List Accent 3" w:semiHidden="0" w:uiPriority="61" w:unhideWhenUsed="0"/>
-    <w:lsdException w:name="Light Grid Accent 3" w:semiHidden="0" w:uiPriority="62" w:unhideWhenUsed="0"/>
-    <w:lsdException w:name="Medium Shading 1 Accent 3" w:semiHidden="0" w:uiPriority="63" w:unhideWhenUsed="0"/>
-    <w:lsdException w:name="Medium Shading 2 Accent 3" w:semiHidden="0" w:uiPriority="64" w:unhideWhenUsed="0"/>
-    <w:lsdException w:name="Medium List 1 Accent 3" w:semiHidden="0" w:uiPriority="65" w:unhideWhenUsed="0"/>
-    <w:lsdException w:name="Medium List 2 Accent 3" w:semiHidden="0" w:uiPriority="66" w:unhideWhenUsed="0"/>
-    <w:lsdException w:name="Medium Grid 1 Accent 3" w:semiHidden="0" w:uiPriority="67" w:unhideWhenUsed="0"/>
-    <w:lsdException w:name="Medium Grid 2 Accent 3" w:semiHidden="0" w:uiPriority="68" w:unhideWhenUsed="0"/>
-    <w:lsdException w:name="Medium Grid 3 Accent 3" w:semiHidden="0" w:uiPriority="69" w:unhideWhenUsed="0"/>
-    <w:lsdException w:name="Dark List Accent 3" w:semiHidden="0" w:uiPriority="70" w:unhideWhenUsed="0"/>
-    <w:lsdException w:name="Colorful Shading Accent 3" w:semiHidden="0" w:uiPriority="71" w:unhideWhenUsed="0"/>
-    <w:lsdException w:name="Colorful List Accent 3" w:semiHidden="0" w:uiPriority="72" w:unhideWhenUsed="0"/>
-    <w:lsdException w:name="Colorful Grid Accent 3" w:semiHidden="0" w:uiPriority="73" w:unhideWhenUsed="0"/>
-    <w:lsdException w:name="Light Shading Accent 4" w:semiHidden="0" w:uiPriority="60" w:unhideWhenUsed="0"/>
-    <w:lsdException w:name="Light List Accent 4" w:semiHidden="0" w:uiPriority="61" w:unhideWhenUsed="0"/>
-    <w:lsdException w:name="Light Grid Accent 4" w:semiHidden="0" w:uiPriority="62" w:unhideWhenUsed="0"/>
-    <w:lsdException w:name="Medium Shading 1 Accent 4" w:semiHidden="0" w:uiPriority="63" w:unhideWhenUsed="0"/>
-    <w:lsdException w:name="Medium Shading 2 Accent 4" w:semiHidden="0" w:uiPriority="64" w:unhideWhenUsed="0"/>
-    <w:lsdException w:name="Medium List 1 Accent 4" w:semiHidden="0" w:uiPriority="65" w:unhideWhenUsed="0"/>
-    <w:lsdException w:name="Medium List 2 Accent 4" w:semiHidden="0" w:uiPriority="66" w:unhideWhenUsed="0"/>
-    <w:lsdException w:name="Medium Grid 1 Accent 4" w:semiHidden="0" w:uiPriority="67" w:unhideWhenUsed="0"/>
-    <w:lsdException w:name="Medium Grid 2 Accent 4" w:semiHidden="0" w:uiPriority="68" w:unhideWhenUsed="0"/>
-    <w:lsdException w:name="Medium Grid 3 Accent 4" w:semiHidden="0" w:uiPriority="69" w:unhideWhenUsed="0"/>
-    <w:lsdException w:name="Dark List Accent 4" w:semiHidden="0" w:uiPriority="70" w:unhideWhenUsed="0"/>
-    <w:lsdException w:name="Colorful Shading Accent 4" w:semiHidden="0" w:uiPriority="71" w:unhideWhenUsed="0"/>
-    <w:lsdException w:name="Colorful List Accent 4" w:semiHidden="0" w:uiPriority="72" w:unhideWhenUsed="0"/>
-    <w:lsdException w:name="Colorful Grid Accent 4" w:semiHidden="0" w:uiPriority="73" w:unhideWhenUsed="0"/>
-    <w:lsdException w:name="Light Shading Accent 5" w:semiHidden="0" w:uiPriority="60" w:unhideWhenUsed="0"/>
-    <w:lsdException w:name="Light List Accent 5" w:semiHidden="0" w:uiPriority="61" w:unhideWhenUsed="0"/>
-    <w:lsdException w:name="Light Grid Accent 5" w:semiHidden="0" w:uiPriority="62" w:unhideWhenUsed="0"/>
-    <w:lsdException w:name="Medium Shading 1 Accent 5" w:semiHidden="0" w:uiPriority="63" w:unhideWhenUsed="0"/>
-    <w:lsdException w:name="Medium Shading 2 Accent 5" w:semiHidden="0" w:uiPriority="64" w:unhideWhenUsed="0"/>
-    <w:lsdException w:name="Medium List 1 Accent 5" w:semiHidden="0" w:uiPriority="65" w:unhideWhenUsed="0"/>
-    <w:lsdException w:name="Medium List 2 Accent 5" w:semiHidden="0" w:uiPriority="66" w:unhideWhenUsed="0"/>
-    <w:lsdException w:name="Medium Grid 1 Accent 5" w:semiHidden="0" w:uiPriority="67" w:unhideWhenUsed="0"/>
-    <w:lsdException w:name="Medium Grid 2 Accent 5" w:semiHidden="0" w:uiPriority="68" w:unhideWhenUsed="0"/>
-    <w:lsdException w:name="Medium Grid 3 Accent 5" w:semiHidden="0" w:uiPriority="69" w:unhideWhenUsed="0"/>
-    <w:lsdException w:name="Dark List Accent 5" w:semiHidden="0" w:uiPriority="70" w:unhideWhenUsed="0"/>
-    <w:lsdException w:name="Colorful Shading Accent 5" w:semiHidden="0" w:uiPriority="71" w:unhideWhenUsed="0"/>
-    <w:lsdException w:name="Colorful List Accent 5" w:semiHidden="0" w:uiPriority="72" w:unhideWhenUsed="0"/>
-    <w:lsdException w:name="Colorful Grid Accent 5" w:semiHidden="0" w:uiPriority="73" w:unhideWhenUsed="0"/>
-    <w:lsdException w:name="Light Shading Accent 6" w:semiHidden="0" w:uiPriority="60" w:unhideWhenUsed="0"/>
-    <w:lsdException w:name="Light List Accent 6" w:semiHidden="0" w:uiPriority="61" w:unhideWhenUsed="0"/>
-    <w:lsdException w:name="Light Grid Accent 6" w:semiHidden="0" w:uiPriority="62" w:unhideWhenUsed="0"/>
-    <w:lsdException w:name="Medium Shading 1 Accent 6" w:semiHidden="0" w:uiPriority="63" w:unhideWhenUsed="0"/>
-    <w:lsdException w:name="Medium Shading 2 Accent 6" w:semiHidden="0" w:uiPriority="64" w:unhideWhenUsed="0"/>
-    <w:lsdException w:name="Medium List 1 Accent 6" w:semiHidden="0" w:uiPriority="65" w:unhideWhenUsed="0"/>
-    <w:lsdException w:name="Medium List 2 Accent 6" w:semiHidden="0" w:uiPriority="66" w:unhideWhenUsed="0"/>
-    <w:lsdException w:name="Medium Grid 1 Accent 6" w:semiHidden="0" w:uiPriority="67" w:unhideWhenUsed="0"/>
-    <w:lsdException w:name="Medium Grid 2 Accent 6" w:semiHidden="0" w:uiPriority="68" w:unhideWhenUsed="0"/>
-    <w:lsdException w:name="Medium Grid 3 Accent 6" w:semiHidden="0" w:uiPriority="69" w:unhideWhenUsed="0"/>
-    <w:lsdException w:name="Dark List Accent 6" w:semiHidden="0" w:uiPriority="70" w:unhideWhenUsed="0"/>
-    <w:lsdException w:name="Colorful Shading Accent 6" w:semiHidden="0" w:uiPriority="71" w:unhideWhenUsed="0"/>
-    <w:lsdException w:name="Colorful List Accent 6" w:semiHidden="0" w:uiPriority="72" w:unhideWhenUsed="0"/>
-    <w:lsdException w:name="Colorful Grid Accent 6" w:semiHidden="0" w:uiPriority="73" w:unhideWhenUsed="0"/>
-    <w:lsdException w:name="Subtle Emphasis" w:semiHidden="0" w:uiPriority="19" w:unhideWhenUsed="0" w:qFormat="1"/>
-    <w:lsdException w:name="Intense Emphasis" w:semiHidden="0" w:uiPriority="21" w:unhideWhenUsed="0" w:qFormat="1"/>
-    <w:lsdException w:name="Subtle Reference" w:semiHidden="0" w:uiPriority="31" w:unhideWhenUsed="0" w:qFormat="1"/>
-    <w:lsdException w:name="Intense Reference" w:semiHidden="0" w:uiPriority="32" w:unhideWhenUsed="0" w:qFormat="1"/>
-    <w:lsdException w:name="Book Title" w:semiHidden="0" w:uiPriority="33" w:unhideWhenUsed="0" w:qFormat="1"/>
-    <w:lsdException w:name="Bibliography" w:uiPriority="37"/>
-    <w:lsdException w:name="TOC Heading" w:uiPriority="39" w:qFormat="1"/>
+  <w:latentStyles w:defLockedState="0" w:defUIPriority="99" w:defSemiHidden="0" w:defUnhideWhenUsed="0" w:defQFormat="0" w:count="371">
+    <w:lsdException w:name="Normal" w:uiPriority="0" w:qFormat="1"/>
+    <w:lsdException w:name="heading 1" w:uiPriority="9" w:qFormat="1"/>
+    <w:lsdException w:name="heading 2" w:semiHidden="1" w:uiPriority="9" w:unhideWhenUsed="1" w:qFormat="1"/>
+    <w:lsdException w:name="heading 3" w:semiHidden="1" w:uiPriority="9" w:unhideWhenUsed="1" w:qFormat="1"/>
+    <w:lsdException w:name="heading 4" w:semiHidden="1" w:uiPriority="9" w:unhideWhenUsed="1" w:qFormat="1"/>
+    <w:lsdException w:name="heading 5" w:semiHidden="1" w:uiPriority="9" w:unhideWhenUsed="1" w:qFormat="1"/>
+    <w:lsdException w:name="heading 6" w:semiHidden="1" w:uiPriority="9" w:unhideWhenUsed="1" w:qFormat="1"/>
+    <w:lsdException w:name="heading 7" w:semiHidden="1" w:uiPriority="9" w:unhideWhenUsed="1" w:qFormat="1"/>
+    <w:lsdException w:name="heading 8" w:semiHidden="1" w:uiPriority="9" w:unhideWhenUsed="1" w:qFormat="1"/>
+    <w:lsdException w:name="heading 9" w:semiHidden="1" w:uiPriority="9" w:unhideWhenUsed="1" w:qFormat="1"/>
+    <w:lsdException w:name="index 1" w:semiHidden="1" w:unhideWhenUsed="1"/>
+    <w:lsdException w:name="index 2" w:semiHidden="1" w:unhideWhenUsed="1"/>
+    <w:lsdException w:name="index 3" w:semiHidden="1" w:unhideWhenUsed="1"/>
+    <w:lsdException w:name="index 4" w:semiHidden="1" w:unhideWhenUsed="1"/>
+    <w:lsdException w:name="index 5" w:semiHidden="1" w:unhideWhenUsed="1"/>
+    <w:lsdException w:name="index 6" w:semiHidden="1" w:unhideWhenUsed="1"/>
+    <w:lsdException w:name="index 7" w:semiHidden="1" w:unhideWhenUsed="1"/>
+    <w:lsdException w:name="index 8" w:semiHidden="1" w:unhideWhenUsed="1"/>
+    <w:lsdException w:name="index 9" w:semiHidden="1" w:unhideWhenUsed="1"/>
+    <w:lsdException w:name="toc 1" w:semiHidden="1" w:uiPriority="39" w:unhideWhenUsed="1"/>
+    <w:lsdException w:name="toc 2" w:semiHidden="1" w:uiPriority="39" w:unhideWhenUsed="1"/>
+    <w:lsdException w:name="toc 3" w:semiHidden="1" w:uiPriority="39" w:unhideWhenUsed="1"/>
+    <w:lsdException w:name="toc 4" w:semiHidden="1" w:uiPriority="39" w:unhideWhenUsed="1"/>
+    <w:lsdException w:name="toc 5" w:semiHidden="1" w:uiPriority="39" w:unhideWhenUsed="1"/>
+    <w:lsdException w:name="toc 6" w:semiHidden="1" w:uiPriority="39" w:unhideWhenUsed="1"/>
+    <w:lsdException w:name="toc 7" w:semiHidden="1" w:uiPriority="39" w:unhideWhenUsed="1"/>
+    <w:lsdException w:name="toc 8" w:semiHidden="1" w:uiPriority="39" w:unhideWhenUsed="1"/>
+    <w:lsdException w:name="toc 9" w:semiHidden="1" w:uiPriority="39" w:unhideWhenUsed="1"/>
+    <w:lsdException w:name="Normal Indent" w:semiHidden="1" w:unhideWhenUsed="1"/>
+    <w:lsdException w:name="footnote text" w:semiHidden="1" w:unhideWhenUsed="1"/>
+    <w:lsdException w:name="annotation text" w:semiHidden="1" w:unhideWhenUsed="1"/>
+    <w:lsdException w:name="header" w:semiHidden="1" w:unhideWhenUsed="1"/>
+    <w:lsdException w:name="footer" w:semiHidden="1" w:unhideWhenUsed="1"/>
+    <w:lsdException w:name="index heading" w:semiHidden="1" w:unhideWhenUsed="1"/>
+    <w:lsdException w:name="caption" w:semiHidden="1" w:uiPriority="35" w:unhideWhenUsed="1" w:qFormat="1"/>
+    <w:lsdException w:name="table of figures" w:semiHidden="1" w:unhideWhenUsed="1"/>
+    <w:lsdException w:name="envelope address" w:semiHidden="1" w:unhideWhenUsed="1"/>
+    <w:lsdException w:name="envelope return" w:semiHidden="1" w:unhideWhenUsed="1"/>
+    <w:lsdException w:name="footnote reference" w:semiHidden="1" w:unhideWhenUsed="1"/>
+    <w:lsdException w:name="annotation reference" w:semiHidden="1" w:unhideWhenUsed="1"/>
+    <w:lsdException w:name="line number" w:semiHidden="1" w:unhideWhenUsed="1"/>
+    <w:lsdException w:name="page number" w:semiHidden="1" w:unhideWhenUsed="1"/>
+    <w:lsdException w:name="endnote reference" w:semiHidden="1" w:unhideWhenUsed="1"/>
+    <w:lsdException w:name="endnote text" w:semiHidden="1" w:unhideWhenUsed="1"/>
+    <w:lsdException w:name="table of authorities" w:semiHidden="1" w:unhideWhenUsed="1"/>
+    <w:lsdException w:name="macro" w:semiHidden="1" w:unhideWhenUsed="1"/>
+    <w:lsdException w:name="toa heading" w:semiHidden="1" w:unhideWhenUsed="1"/>
+    <w:lsdException w:name="List" w:semiHidden="1" w:unhideWhenUsed="1"/>
+    <w:lsdException w:name="List Bullet" w:semiHidden="1" w:unhideWhenUsed="1"/>
+    <w:lsdException w:name="List Number" w:semiHidden="1" w:unhideWhenUsed="1"/>
+    <w:lsdException w:name="List 2" w:semiHidden="1" w:unhideWhenUsed="1"/>
+    <w:lsdException w:name="List 3" w:semiHidden="1" w:unhideWhenUsed="1"/>
+    <w:lsdException w:name="List 4" w:semiHidden="1" w:unhideWhenUsed="1"/>
+    <w:lsdException w:name="List 5" w:semiHidden="1" w:unhideWhenUsed="1"/>
+    <w:lsdException w:name="List Bullet 2" w:semiHidden="1" w:unhideWhenUsed="1"/>
+    <w:lsdException w:name="List Bullet 3" w:semiHidden="1" w:unhideWhenUsed="1"/>
+    <w:lsdException w:name="List Bullet 4" w:semiHidden="1" w:unhideWhenUsed="1"/>
+    <w:lsdException w:name="List Bullet 5" w:semiHidden="1" w:unhideWhenUsed="1"/>
+    <w:lsdException w:name="List Number 2" w:semiHidden="1" w:unhideWhenUsed="1"/>
+    <w:lsdException w:name="List Number 3" w:semiHidden="1" w:unhideWhenUsed="1"/>
+    <w:lsdException w:name="List Number 4" w:semiHidden="1" w:unhideWhenUsed="1"/>
+    <w:lsdException w:name="List Number 5" w:semiHidden="1" w:unhideWhenUsed="1"/>
+    <w:lsdException w:name="Title" w:uiPriority="10" w:qFormat="1"/>
+    <w:lsdException w:name="Closing" w:semiHidden="1" w:unhideWhenUsed="1"/>
+    <w:lsdException w:name="Signature" w:semiHidden="1" w:unhideWhenUsed="1"/>
+    <w:lsdException w:name="Default Paragraph Font" w:semiHidden="1" w:uiPriority="1" w:unhideWhenUsed="1"/>
+    <w:lsdException w:name="Body Text" w:semiHidden="1" w:unhideWhenUsed="1"/>
+    <w:lsdException w:name="Body Text Indent" w:semiHidden="1" w:unhideWhenUsed="1"/>
+    <w:lsdException w:name="List Continue" w:semiHidden="1" w:unhideWhenUsed="1"/>
+    <w:lsdException w:name="List Continue 2" w:semiHidden="1" w:unhideWhenUsed="1"/>
+    <w:lsdException w:name="List Continue 3" w:semiHidden="1" w:unhideWhenUsed="1"/>
+    <w:lsdException w:name="List Continue 4" w:semiHidden="1" w:unhideWhenUsed="1"/>
+    <w:lsdException w:name="List Continue 5" w:semiHidden="1" w:unhideWhenUsed="1"/>
+    <w:lsdException w:name="Message Header" w:semiHidden="1" w:unhideWhenUsed="1"/>
+    <w:lsdException w:name="Subtitle" w:uiPriority="11" w:qFormat="1"/>
+    <w:lsdException w:name="Salutation" w:semiHidden="1" w:unhideWhenUsed="1"/>
+    <w:lsdException w:name="Date" w:semiHidden="1" w:unhideWhenUsed="1"/>
+    <w:lsdException w:name="Body Text First Indent" w:semiHidden="1" w:unhideWhenUsed="1"/>
+    <w:lsdException w:name="Body Text First Indent 2" w:semiHidden="1" w:unhideWhenUsed="1"/>
+    <w:lsdException w:name="Note Heading" w:semiHidden="1" w:unhideWhenUsed="1"/>
+    <w:lsdException w:name="Body Text 2" w:semiHidden="1" w:unhideWhenUsed="1"/>
+    <w:lsdException w:name="Body Text 3" w:semiHidden="1" w:unhideWhenUsed="1"/>
+    <w:lsdException w:name="Body Text Indent 2" w:semiHidden="1" w:unhideWhenUsed="1"/>
+    <w:lsdException w:name="Body Text Indent 3" w:semiHidden="1" w:unhideWhenUsed="1"/>
+    <w:lsdException w:name="Block Text" w:semiHidden="1" w:unhideWhenUsed="1"/>
+    <w:lsdException w:name="Hyperlink" w:semiHidden="1" w:unhideWhenUsed="1"/>
+    <w:lsdException w:name="FollowedHyperlink" w:semiHidden="1" w:unhideWhenUsed="1"/>
+    <w:lsdException w:name="Strong" w:uiPriority="22" w:qFormat="1"/>
+    <w:lsdException w:name="Emphasis" w:uiPriority="20" w:qFormat="1"/>
+    <w:lsdException w:name="Document Map" w:semiHidden="1" w:unhideWhenUsed="1"/>
+    <w:lsdException w:name="Plain Text" w:semiHidden="1" w:unhideWhenUsed="1"/>
+    <w:lsdException w:name="E-mail Signature" w:semiHidden="1" w:unhideWhenUsed="1"/>
+    <w:lsdException w:name="HTML Top of Form" w:semiHidden="1" w:unhideWhenUsed="1"/>
+    <w:lsdException w:name="HTML Bottom of Form" w:semiHidden="1" w:unhideWhenUsed="1"/>
+    <w:lsdException w:name="Normal (Web)" w:semiHidden="1" w:unhideWhenUsed="1"/>
+    <w:lsdException w:name="HTML Acronym" w:semiHidden="1" w:unhideWhenUsed="1"/>
+    <w:lsdException w:name="HTML Address" w:semiHidden="1" w:unhideWhenUsed="1"/>
+    <w:lsdException w:name="HTML Cite" w:semiHidden="1" w:unhideWhenUsed="1"/>
+    <w:lsdException w:name="HTML Code" w:semiHidden="1" w:unhideWhenUsed="1"/>
+    <w:lsdException w:name="HTML Definition" w:semiHidden="1" w:unhideWhenUsed="1"/>
+    <w:lsdException w:name="HTML Keyboard" w:semiHidden="1" w:unhideWhenUsed="1"/>
+    <w:lsdException w:name="HTML Preformatted" w:semiHidden="1" w:unhideWhenUsed="1"/>
+    <w:lsdException w:name="HTML Sample" w:semiHidden="1" w:unhideWhenUsed="1"/>
+    <w:lsdException w:name="HTML Typewriter" w:semiHidden="1" w:unhideWhenUsed="1"/>
+    <w:lsdException w:name="HTML Variable" w:semiHidden="1" w:unhideWhenUsed="1"/>
+    <w:lsdException w:name="Normal Table" w:semiHidden="1" w:unhideWhenUsed="1"/>
+    <w:lsdException w:name="annotation subject" w:semiHidden="1" w:unhideWhenUsed="1"/>
+    <w:lsdException w:name="No List" w:semiHidden="1" w:unhideWhenUsed="1"/>
+    <w:lsdException w:name="Outline List 1" w:semiHidden="1" w:unhideWhenUsed="1"/>
+    <w:lsdException w:name="Outline List 2" w:semiHidden="1" w:unhideWhenUsed="1"/>
+    <w:lsdException w:name="Outline List 3" w:semiHidden="1" w:unhideWhenUsed="1"/>
+    <w:lsdException w:name="Table Simple 1" w:semiHidden="1" w:unhideWhenUsed="1"/>
+    <w:lsdException w:name="Table Simple 2" w:semiHidden="1" w:unhideWhenUsed="1"/>
+    <w:lsdException w:name="Table Simple 3" w:semiHidden="1" w:unhideWhenUsed="1"/>
+    <w:lsdException w:name="Table Classic 1" w:semiHidden="1" w:unhideWhenUsed="1"/>
+    <w:lsdException w:name="Table Classic 2" w:semiHidden="1" w:unhideWhenUsed="1"/>
+    <w:lsdException w:name="Table Classic 3" w:semiHidden="1" w:unhideWhenUsed="1"/>
+    <w:lsdException w:name="Table Classic 4" w:semiHidden="1" w:unhideWhenUsed="1"/>
+    <w:lsdException w:name="Table Colorful 1" w:semiHidden="1" w:unhideWhenUsed="1"/>
+    <w:lsdException w:name="Table Colorful 2" w:semiHidden="1" w:unhideWhenUsed="1"/>
+    <w:lsdException w:name="Table Colorful 3" w:semiHidden="1" w:unhideWhenUsed="1"/>
+    <w:lsdException w:name="Table Columns 1" w:semiHidden="1" w:unhideWhenUsed="1"/>
+    <w:lsdException w:name="Table Columns 2" w:semiHidden="1" w:unhideWhenUsed="1"/>
+    <w:lsdException w:name="Table Columns 3" w:semiHidden="1" w:unhideWhenUsed="1"/>
+    <w:lsdException w:name="Table Columns 4" w:semiHidden="1" w:unhideWhenUsed="1"/>
+    <w:lsdException w:name="Table Columns 5" w:semiHidden="1" w:unhideWhenUsed="1"/>
+    <w:lsdException w:name="Table Grid 1" w:semiHidden="1" w:unhideWhenUsed="1"/>
+    <w:lsdException w:name="Table Grid 2" w:semiHidden="1" w:unhideWhenUsed="1"/>
+    <w:lsdException w:name="Table Grid 3" w:semiHidden="1" w:unhideWhenUsed="1"/>
+    <w:lsdException w:name="Table Grid 4" w:semiHidden="1" w:unhideWhenUsed="1"/>
+    <w:lsdException w:name="Table Grid 5" w:semiHidden="1" w:unhideWhenUsed="1"/>
+    <w:lsdException w:name="Table Grid 6" w:semiHidden="1" w:unhideWhenUsed="1"/>
+    <w:lsdException w:name="Table Grid 7" w:semiHidden="1" w:unhideWhenUsed="1"/>
+    <w:lsdException w:name="Table Grid 8" w:semiHidden="1" w:unhideWhenUsed="1"/>
+    <w:lsdException w:name="Table List 1" w:semiHidden="1" w:unhideWhenUsed="1"/>
+    <w:lsdException w:name="Table List 2" w:semiHidden="1" w:unhideWhenUsed="1"/>
+    <w:lsdException w:name="Table List 3" w:semiHidden="1" w:unhideWhenUsed="1"/>
+    <w:lsdException w:name="Table List 4" w:semiHidden="1" w:unhideWhenUsed="1"/>
+    <w:lsdException w:name="Table List 5" w:semiHidden="1" w:unhideWhenUsed="1"/>
+    <w:lsdException w:name="Table List 6" w:semiHidden="1" w:unhideWhenUsed="1"/>
+    <w:lsdException w:name="Table List 7" w:semiHidden="1" w:unhideWhenUsed="1"/>
+    <w:lsdException w:name="Table List 8" w:semiHidden="1" w:unhideWhenUsed="1"/>
+    <w:lsdException w:name="Table 3D effects 1" w:semiHidden="1" w:unhideWhenUsed="1"/>
+    <w:lsdException w:name="Table 3D effects 2" w:semiHidden="1" w:unhideWhenUsed="1"/>
+    <w:lsdException w:name="Table 3D effects 3" w:semiHidden="1" w:unhideWhenUsed="1"/>
+    <w:lsdException w:name="Table Contemporary" w:semiHidden="1" w:unhideWhenUsed="1"/>
+    <w:lsdException w:name="Table Elegant" w:semiHidden="1" w:unhideWhenUsed="1"/>
+    <w:lsdException w:name="Table Professional" w:semiHidden="1" w:unhideWhenUsed="1"/>
+    <w:lsdException w:name="Table Subtle 1" w:semiHidden="1" w:unhideWhenUsed="1"/>
+    <w:lsdException w:name="Table Subtle 2" w:semiHidden="1" w:unhideWhenUsed="1"/>
+    <w:lsdException w:name="Table Web 1" w:semiHidden="1" w:unhideWhenUsed="1"/>
+    <w:lsdException w:name="Table Web 2" w:semiHidden="1" w:unhideWhenUsed="1"/>
+    <w:lsdException w:name="Table Web 3" w:semiHidden="1" w:unhideWhenUsed="1"/>
+    <w:lsdException w:name="Balloon Text" w:semiHidden="1" w:unhideWhenUsed="1"/>
+    <w:lsdException w:name="Table Grid" w:uiPriority="59"/>
+    <w:lsdException w:name="Table Theme" w:semiHidden="1" w:unhideWhenUsed="1"/>
+    <w:lsdException w:name="Placeholder Text" w:semiHidden="1"/>
+    <w:lsdException w:name="No Spacing" w:uiPriority="1" w:qFormat="1"/>
+    <w:lsdException w:name="Light Shading" w:uiPriority="60"/>
+    <w:lsdException w:name="Light List" w:uiPriority="61"/>
+    <w:lsdException w:name="Light Grid" w:uiPriority="62"/>
+    <w:lsdException w:name="Medium Shading 1" w:uiPriority="63"/>
+    <w:lsdException w:name="Medium Shading 2" w:uiPriority="64"/>
+    <w:lsdException w:name="Medium List 1" w:uiPriority="65"/>
+    <w:lsdException w:name="Medium List 2" w:uiPriority="66"/>
+    <w:lsdException w:name="Medium Grid 1" w:uiPriority="67"/>
+    <w:lsdException w:name="Medium Grid 2" w:uiPriority="68"/>
+    <w:lsdException w:name="Medium Grid 3" w:uiPriority="69"/>
+    <w:lsdException w:name="Dark List" w:uiPriority="70"/>
+    <w:lsdException w:name="Colorful Shading" w:uiPriority="71"/>
+    <w:lsdException w:name="Colorful List" w:uiPriority="72"/>
+    <w:lsdException w:name="Colorful Grid" w:uiPriority="73"/>
+    <w:lsdException w:name="Light Shading Accent 1" w:uiPriority="60"/>
+    <w:lsdException w:name="Light List Accent 1" w:uiPriority="61"/>
+    <w:lsdException w:name="Light Grid Accent 1" w:uiPriority="62"/>
+    <w:lsdException w:name="Medium Shading 1 Accent 1" w:uiPriority="63"/>
+    <w:lsdException w:name="Medium Shading 2 Accent 1" w:uiPriority="64"/>
+    <w:lsdException w:name="Medium List 1 Accent 1" w:uiPriority="65"/>
+    <w:lsdException w:name="Revision" w:semiHidden="1"/>
+    <w:lsdException w:name="List Paragraph" w:uiPriority="34" w:qFormat="1"/>
+    <w:lsdException w:name="Quote" w:uiPriority="29" w:qFormat="1"/>
+    <w:lsdException w:name="Intense Quote" w:uiPriority="30" w:qFormat="1"/>
+    <w:lsdException w:name="Medium List 2 Accent 1" w:uiPriority="66"/>
+    <w:lsdException w:name="Medium Grid 1 Accent 1" w:uiPriority="67"/>
+    <w:lsdException w:name="Medium Grid 2 Accent 1" w:uiPriority="68"/>
+    <w:lsdException w:name="Medium Grid 3 Accent 1" w:uiPriority="69"/>
+    <w:lsdException w:name="Dark List Accent 1" w:uiPriority="70"/>
+    <w:lsdException w:name="Colorful Shading Accent 1" w:uiPriority="71"/>
+    <w:lsdException w:name="Colorful List Accent 1" w:uiPriority="72"/>
+    <w:lsdException w:name="Colorful Grid Accent 1" w:uiPriority="73"/>
+    <w:lsdException w:name="Light Shading Accent 2" w:uiPriority="60"/>
+    <w:lsdException w:name="Light List Accent 2" w:uiPriority="61"/>
+    <w:lsdException w:name="Light Grid Accent 2" w:uiPriority="62"/>
+    <w:lsdException w:name="Medium Shading 1 Accent 2" w:uiPriority="63"/>
+    <w:lsdException w:name="Medium Shading 2 Accent 2" w:uiPriority="64"/>
+    <w:lsdException w:name="Medium List 1 Accent 2" w:uiPriority="65"/>
+    <w:lsdException w:name="Medium List 2 Accent 2" w:uiPriority="66"/>
+    <w:lsdException w:name="Medium Grid 1 Accent 2" w:uiPriority="67"/>
+    <w:lsdException w:name="Medium Grid 2 Accent 2" w:uiPriority="68"/>
+    <w:lsdException w:name="Medium Grid 3 Accent 2" w:uiPriority="69"/>
+    <w:lsdException w:name="Dark List Accent 2" w:uiPriority="70"/>
+    <w:lsdException w:name="Colorful Shading Accent 2" w:uiPriority="71"/>
+    <w:lsdException w:name="Colorful List Accent 2" w:uiPriority="72"/>
+    <w:lsdException w:name="Colorful Grid Accent 2" w:uiPriority="73"/>
+    <w:lsdException w:name="Light Shading Accent 3" w:uiPriority="60"/>
+    <w:lsdException w:name="Light List Accent 3" w:uiPriority="61"/>
+    <w:lsdException w:name="Light Grid Accent 3" w:uiPriority="62"/>
+    <w:lsdException w:name="Medium Shading 1 Accent 3" w:uiPriority="63"/>
+    <w:lsdException w:name="Medium Shading 2 Accent 3" w:uiPriority="64"/>
+    <w:lsdException w:name="Medium List 1 Accent 3" w:uiPriority="65"/>
+    <w:lsdException w:name="Medium List 2 Accent 3" w:uiPriority="66"/>
+    <w:lsdException w:name="Medium Grid 1 Accent 3" w:uiPriority="67"/>
+    <w:lsdException w:name="Medium Grid 2 Accent 3" w:uiPriority="68"/>
+    <w:lsdException w:name="Medium Grid 3 Accent 3" w:uiPriority="69"/>
+    <w:lsdException w:name="Dark List Accent 3" w:uiPriority="70"/>
+    <w:lsdException w:name="Colorful Shading Accent 3" w:uiPriority="71"/>
+    <w:lsdException w:name="Colorful List Accent 3" w:uiPriority="72"/>
+    <w:lsdException w:name="Colorful Grid Accent 3" w:uiPriority="73"/>
+    <w:lsdException w:name="Light Shading Accent 4" w:uiPriority="60"/>
+    <w:lsdException w:name="Light List Accent 4" w:uiPriority="61"/>
+    <w:lsdException w:name="Light Grid Accent 4" w:uiPriority="62"/>
+    <w:lsdException w:name="Medium Shading 1 Accent 4" w:uiPriority="63"/>
+    <w:lsdException w:name="Medium Shading 2 Accent 4" w:uiPriority="64"/>
+    <w:lsdException w:name="Medium List 1 Accent 4" w:uiPriority="65"/>
+    <w:lsdException w:name="Medium List 2 Accent 4" w:uiPriority="66"/>
+    <w:lsdException w:name="Medium Grid 1 Accent 4" w:uiPriority="67"/>
+    <w:lsdException w:name="Medium Grid 2 Accent 4" w:uiPriority="68"/>
+    <w:lsdException w:name="Medium Grid 3 Accent 4" w:uiPriority="69"/>
+    <w:lsdException w:name="Dark List Accent 4" w:uiPriority="70"/>
+    <w:lsdException w:name="Colorful Shading Accent 4" w:uiPriority="71"/>
+    <w:lsdException w:name="Colorful List Accent 4" w:uiPriority="72"/>
+    <w:lsdException w:name="Colorful Grid Accent 4" w:uiPriority="73"/>
+    <w:lsdException w:name="Light Shading Accent 5" w:uiPriority="60"/>
+    <w:lsdException w:name="Light List Accent 5" w:uiPriority="61"/>
+    <w:lsdException w:name="Light Grid Accent 5" w:uiPriority="62"/>
+    <w:lsdException w:name="Medium Shading 1 Accent 5" w:uiPriority="63"/>
+    <w:lsdException w:name="Medium Shading 2 Accent 5" w:uiPriority="64"/>
+    <w:lsdException w:name="Medium List 1 Accent 5" w:uiPriority="65"/>
+    <w:lsdException w:name="Medium List 2 Accent 5" w:uiPriority="66"/>
+    <w:lsdException w:name="Medium Grid 1 Accent 5" w:uiPriority="67"/>
+    <w:lsdException w:name="Medium Grid 2 Accent 5" w:uiPriority="68"/>
+    <w:lsdException w:name="Medium Grid 3 Accent 5" w:uiPriority="69"/>
+    <w:lsdException w:name="Dark List Accent 5" w:uiPriority="70"/>
+    <w:lsdException w:name="Colorful Shading Accent 5" w:uiPriority="71"/>
+    <w:lsdException w:name="Colorful List Accent 5" w:uiPriority="72"/>
+    <w:lsdException w:name="Colorful Grid Accent 5" w:uiPriority="73"/>
+    <w:lsdException w:name="Light Shading Accent 6" w:uiPriority="60"/>
+    <w:lsdException w:name="Light List Accent 6" w:uiPriority="61"/>
+    <w:lsdException w:name="Light Grid Accent 6" w:uiPriority="62"/>
+    <w:lsdException w:name="Medium Shading 1 Accent 6" w:uiPriority="63"/>
+    <w:lsdException w:name="Medium Shading 2 Accent 6" w:uiPriority="64"/>
+    <w:lsdException w:name="Medium List 1 Accent 6" w:uiPriority="65"/>
+    <w:lsdException w:name="Medium List 2 Accent 6" w:uiPriority="66"/>
+    <w:lsdException w:name="Medium Grid 1 Accent 6" w:uiPriority="67"/>
+    <w:lsdException w:name="Medium Grid 2 Accent 6" w:uiPriority="68"/>
+    <w:lsdException w:name="Medium Grid 3 Accent 6" w:uiPriority="69"/>
+    <w:lsdException w:name="Dark List Accent 6" w:uiPriority="70"/>
+    <w:lsdException w:name="Colorful Shading Accent 6" w:uiPriority="71"/>
+    <w:lsdException w:name="Colorful List Accent 6" w:uiPriority="72"/>
+    <w:lsdException w:name="Colorful Grid Accent 6" w:uiPriority="73"/>
+    <w:lsdException w:name="Subtle Emphasis" w:uiPriority="19" w:qFormat="1"/>
+    <w:lsdException w:name="Intense Emphasis" w:uiPriority="21" w:qFormat="1"/>
+    <w:lsdException w:name="Subtle Reference" w:uiPriority="31" w:qFormat="1"/>
+    <w:lsdException w:name="Intense Reference" w:uiPriority="32" w:qFormat="1"/>
+    <w:lsdException w:name="Book Title" w:uiPriority="33" w:qFormat="1"/>
+    <w:lsdException w:name="Bibliography" w:semiHidden="1" w:uiPriority="37" w:unhideWhenUsed="1"/>
+    <w:lsdException w:name="TOC Heading" w:semiHidden="1" w:uiPriority="39" w:unhideWhenUsed="1" w:qFormat="1"/>
+    <w:lsdException w:name="Plain Table 1" w:uiPriority="41"/>
+    <w:lsdException w:name="Plain Table 2" w:uiPriority="42"/>
+    <w:lsdException w:name="Plain Table 3" w:uiPriority="43"/>
+    <w:lsdException w:name="Plain Table 4" w:uiPriority="44"/>
+    <w:lsdException w:name="Plain Table 5" w:uiPriority="45"/>
+    <w:lsdException w:name="Grid Table Light" w:uiPriority="40"/>
+    <w:lsdException w:name="Grid Table 1 Light" w:uiPriority="46"/>
+    <w:lsdException w:name="Grid Table 2" w:uiPriority="47"/>
+    <w:lsdException w:name="Grid Table 3" w:uiPriority="48"/>
+    <w:lsdException w:name="Grid Table 4" w:uiPriority="49"/>
+    <w:lsdException w:name="Grid Table 5 Dark" w:uiPriority="50"/>
+    <w:lsdException w:name="Grid Table 6 Colorful" w:uiPriority="51"/>
+    <w:lsdException w:name="Grid Table 7 Colorful" w:uiPriority="52"/>
+    <w:lsdException w:name="Grid Table 1 Light Accent 1" w:uiPriority="46"/>
+    <w:lsdException w:name="Grid Table 2 Accent 1" w:uiPriority="47"/>
+    <w:lsdException w:name="Grid Table 3 Accent 1" w:uiPriority="48"/>
+    <w:lsdException w:name="Grid Table 4 Accent 1" w:uiPriority="49"/>
+    <w:lsdException w:name="Grid Table 5 Dark Accent 1" w:uiPriority="50"/>
+    <w:lsdException w:name="Grid Table 6 Colorful Accent 1" w:uiPriority="51"/>
+    <w:lsdException w:name="Grid Table 7 Colorful Accent 1" w:uiPriority="52"/>
+    <w:lsdException w:name="Grid Table 1 Light Accent 2" w:uiPriority="46"/>
+    <w:lsdException w:name="Grid Table 2 Accent 2" w:uiPriority="47"/>
+    <w:lsdException w:name="Grid Table 3 Accent 2" w:uiPriority="48"/>
+    <w:lsdException w:name="Grid Table 4 Accent 2" w:uiPriority="49"/>
+    <w:lsdException w:name="Grid Table 5 Dark Accent 2" w:uiPriority="50"/>
+    <w:lsdException w:name="Grid Table 6 Colorful Accent 2" w:uiPriority="51"/>
+    <w:lsdException w:name="Grid Table 7 Colorful Accent 2" w:uiPriority="52"/>
+    <w:lsdException w:name="Grid Table 1 Light Accent 3" w:uiPriority="46"/>
+    <w:lsdException w:name="Grid Table 2 Accent 3" w:uiPriority="47"/>
+    <w:lsdException w:name="Grid Table 3 Accent 3" w:uiPriority="48"/>
+    <w:lsdException w:name="Grid Table 4 Accent 3" w:uiPriority="49"/>
+    <w:lsdException w:name="Grid Table 5 Dark Accent 3" w:uiPriority="50"/>
+    <w:lsdException w:name="Grid Table 6 Colorful Accent 3" w:uiPriority="51"/>
+    <w:lsdException w:name="Grid Table 7 Colorful Accent 3" w:uiPriority="52"/>
+    <w:lsdException w:name="Grid Table 1 Light Accent 4" w:uiPriority="46"/>
+    <w:lsdException w:name="Grid Table 2 Accent 4" w:uiPriority="47"/>
+    <w:lsdException w:name="Grid Table 3 Accent 4" w:uiPriority="48"/>
+    <w:lsdException w:name="Grid Table 4 Accent 4" w:uiPriority="49"/>
+    <w:lsdException w:name="Grid Table 5 Dark Accent 4" w:uiPriority="50"/>
+    <w:lsdException w:name="Grid Table 6 Colorful Accent 4" w:uiPriority="51"/>
+    <w:lsdException w:name="Grid Table 7 Colorful Accent 4" w:uiPriority="52"/>
+    <w:lsdException w:name="Grid Table 1 Light Accent 5" w:uiPriority="46"/>
+    <w:lsdException w:name="Grid Table 2 Accent 5" w:uiPriority="47"/>
+    <w:lsdException w:name="Grid Table 3 Accent 5" w:uiPriority="48"/>
+    <w:lsdException w:name="Grid Table 4 Accent 5" w:uiPriority="49"/>
+    <w:lsdException w:name="Grid Table 5 Dark Accent 5" w:uiPriority="50"/>
+    <w:lsdException w:name="Grid Table 6 Colorful Accent 5" w:uiPriority="51"/>
+    <w:lsdException w:name="Grid Table 7 Colorful Accent 5" w:uiPriority="52"/>
+    <w:lsdException w:name="Grid Table 1 Light Accent 6" w:uiPriority="46"/>
+    <w:lsdException w:name="Grid Table 2 Accent 6" w:uiPriority="47"/>
+    <w:lsdException w:name="Grid Table 3 Accent 6" w:uiPriority="48"/>
+    <w:lsdException w:name="Grid Table 4 Accent 6" w:uiPriority="49"/>
+    <w:lsdException w:name="Grid Table 5 Dark Accent 6" w:uiPriority="50"/>
+    <w:lsdException w:name="Grid Table 6 Colorful Accent 6" w:uiPriority="51"/>
+    <w:lsdException w:name="Grid Table 7 Colorful Accent 6" w:uiPriority="52"/>
+    <w:lsdException w:name="List Table 1 Light" w:uiPriority="46"/>
+    <w:lsdException w:name="List Table 2" w:uiPriority="47"/>
+    <w:lsdException w:name="List Table 3" w:uiPriority="48"/>
+    <w:lsdException w:name="List Table 4" w:uiPriority="49"/>
+    <w:lsdException w:name="List Table 5 Dark" w:uiPriority="50"/>
+    <w:lsdException w:name="List Table 6 Colorful" w:uiPriority="51"/>
+    <w:lsdException w:name="List Table 7 Colorful" w:uiPriority="52"/>
+    <w:lsdException w:name="List Table 1 Light Accent 1" w:uiPriority="46"/>
+    <w:lsdException w:name="List Table 2 Accent 1" w:uiPriority="47"/>
+    <w:lsdException w:name="List Table 3 Accent 1" w:uiPriority="48"/>
+    <w:lsdException w:name="List Table 4 Accent 1" w:uiPriority="49"/>
+    <w:lsdException w:name="List Table 5 Dark Accent 1" w:uiPriority="50"/>
+    <w:lsdException w:name="List Table 6 Colorful Accent 1" w:uiPriority="51"/>
+    <w:lsdException w:name="List Table 7 Colorful Accent 1" w:uiPriority="52"/>
+    <w:lsdException w:name="List Table 1 Light Accent 2" w:uiPriority="46"/>
+    <w:lsdException w:name="List Table 2 Accent 2" w:uiPriority="47"/>
+    <w:lsdException w:name="List Table 3 Accent 2" w:uiPriority="48"/>
+    <w:lsdException w:name="List Table 4 Accent 2" w:uiPriority="49"/>
+    <w:lsdException w:name="List Table 5 Dark Accent 2" w:uiPriority="50"/>
+    <w:lsdException w:name="List Table 6 Colorful Accent 2" w:uiPriority="51"/>
+    <w:lsdException w:name="List Table 7 Colorful Accent 2" w:uiPriority="52"/>
+    <w:lsdException w:name="List Table 1 Light Accent 3" w:uiPriority="46"/>
+    <w:lsdException w:name="List Table 2 Accent 3" w:uiPriority="47"/>
+    <w:lsdException w:name="List Table 3 Accent 3" w:uiPriority="48"/>
+    <w:lsdException w:name="List Table 4 Accent 3" w:uiPriority="49"/>
+    <w:lsdException w:name="List Table 5 Dark Accent 3" w:uiPriority="50"/>
+    <w:lsdException w:name="List Table 6 Colorful Accent 3" w:uiPriority="51"/>
+    <w:lsdException w:name="List Table 7 Colorful Accent 3" w:uiPriority="52"/>
+    <w:lsdException w:name="List Table 1 Light Accent 4" w:uiPriority="46"/>
+    <w:lsdException w:name="List Table 2 Accent 4" w:uiPriority="47"/>
+    <w:lsdException w:name="List Table 3 Accent 4" w:uiPriority="48"/>
+    <w:lsdException w:name="List Table 4 Accent 4" w:uiPriority="49"/>
+    <w:lsdException w:name="List Table 5 Dark Accent 4" w:uiPriority="50"/>
+    <w:lsdException w:name="List Table 6 Colorful Accent 4" w:uiPriority="51"/>
+    <w:lsdException w:name="List Table 7 Colorful Accent 4" w:uiPriority="52"/>
+    <w:lsdException w:name="List Table 1 Light Accent 5" w:uiPriority="46"/>
+    <w:lsdException w:name="List Table 2 Accent 5" w:uiPriority="47"/>
+    <w:lsdException w:name="List Table 3 Accent 5" w:uiPriority="48"/>
+    <w:lsdException w:name="List Table 4 Accent 5" w:uiPriority="49"/>
+    <w:lsdException w:name="List Table 5 Dark Accent 5" w:uiPriority="50"/>
+    <w:lsdException w:name="List Table 6 Colorful Accent 5" w:uiPriority="51"/>
+    <w:lsdException w:name="List Table 7 Colorful Accent 5" w:uiPriority="52"/>
+    <w:lsdException w:name="List Table 1 Light Accent 6" w:uiPriority="46"/>
+    <w:lsdException w:name="List Table 2 Accent 6" w:uiPriority="47"/>
+    <w:lsdException w:name="List Table 3 Accent 6" w:uiPriority="48"/>
+    <w:lsdException w:name="List Table 4 Accent 6" w:uiPriority="49"/>
+    <w:lsdException w:name="List Table 5 Dark Accent 6" w:uiPriority="50"/>
+    <w:lsdException w:name="List Table 6 Colorful Accent 6" w:uiPriority="51"/>
+    <w:lsdException w:name="List Table 7 Colorful Accent 6" w:uiPriority="52"/>
   </w:latentStyles>
   <w:style w:type="paragraph" w:default="1" w:styleId="Normal">
     <w:name w:val="Normal"/>
@@ -3630,7 +4000,6 @@
     <w:uiPriority w:val="99"/>
     <w:semiHidden/>
     <w:unhideWhenUsed/>
-    <w:qFormat/>
     <w:tblPr>
       <w:tblInd w:w="0" w:type="dxa"/>
       <w:tblCellMar>
@@ -3997,7 +4366,7 @@
 </file>
 
 <file path=customXml/itemProps1.xml><?xml version="1.0" encoding="utf-8"?>
-<ds:datastoreItem xmlns:ds="http://schemas.openxmlformats.org/officeDocument/2006/customXml" ds:itemID="{08EE663D-8D59-497E-AA5E-FB769BE0AEA8}">
+<ds:datastoreItem xmlns:ds="http://schemas.openxmlformats.org/officeDocument/2006/customXml" ds:itemID="{03B5B2E1-AE25-4A42-B5EE-07B0169A5BF8}">
   <ds:schemaRefs>
     <ds:schemaRef ds:uri="http://schemas.openxmlformats.org/officeDocument/2006/bibliography"/>
   </ds:schemaRefs>

--- a/limpias/0498.docx
+++ b/limpias/0498.docx
@@ -1,6 +1,6 @@
 
 <file path=word/document.xml><?xml version="1.0" encoding="utf-8"?>
-<w:document xmlns:wpc="http://schemas.microsoft.com/office/word/2010/wordprocessingCanvas" xmlns:cx="http://schemas.microsoft.com/office/drawing/2014/chartex" xmlns:mc="http://schemas.openxmlformats.org/markup-compatibility/2006" xmlns:o="urn:schemas-microsoft-com:office:office" xmlns:r="http://schemas.openxmlformats.org/officeDocument/2006/relationships" xmlns:m="http://schemas.openxmlformats.org/officeDocument/2006/math" xmlns:v="urn:schemas-microsoft-com:vml" xmlns:wp14="http://schemas.microsoft.com/office/word/2010/wordprocessingDrawing" xmlns:wp="http://schemas.openxmlformats.org/drawingml/2006/wordprocessingDrawing" xmlns:w10="urn:schemas-microsoft-com:office:word" xmlns:w="http://schemas.openxmlformats.org/wordprocessingml/2006/main" xmlns:w14="http://schemas.microsoft.com/office/word/2010/wordml" xmlns:w15="http://schemas.microsoft.com/office/word/2012/wordml" xmlns:w16se="http://schemas.microsoft.com/office/word/2015/wordml/symex" xmlns:wpg="http://schemas.microsoft.com/office/word/2010/wordprocessingGroup" xmlns:wpi="http://schemas.microsoft.com/office/word/2010/wordprocessingInk" xmlns:wne="http://schemas.microsoft.com/office/word/2006/wordml" xmlns:wps="http://schemas.microsoft.com/office/word/2010/wordprocessingShape" mc:Ignorable="w14 w15 w16se wp14">
+<w:document xmlns:wpc="http://schemas.microsoft.com/office/word/2010/wordprocessingCanvas" xmlns:cx="http://schemas.microsoft.com/office/drawing/2014/chartex" xmlns:cx1="http://schemas.microsoft.com/office/drawing/2015/9/8/chartex" xmlns:cx2="http://schemas.microsoft.com/office/drawing/2015/10/21/chartex" xmlns:cx3="http://schemas.microsoft.com/office/drawing/2016/5/9/chartex" xmlns:cx4="http://schemas.microsoft.com/office/drawing/2016/5/10/chartex" xmlns:cx5="http://schemas.microsoft.com/office/drawing/2016/5/11/chartex" xmlns:cx6="http://schemas.microsoft.com/office/drawing/2016/5/12/chartex" xmlns:cx7="http://schemas.microsoft.com/office/drawing/2016/5/13/chartex" xmlns:cx8="http://schemas.microsoft.com/office/drawing/2016/5/14/chartex" xmlns:mc="http://schemas.openxmlformats.org/markup-compatibility/2006" xmlns:aink="http://schemas.microsoft.com/office/drawing/2016/ink" xmlns:am3d="http://schemas.microsoft.com/office/drawing/2017/model3d" xmlns:o="urn:schemas-microsoft-com:office:office" xmlns:r="http://schemas.openxmlformats.org/officeDocument/2006/relationships" xmlns:m="http://schemas.openxmlformats.org/officeDocument/2006/math" xmlns:v="urn:schemas-microsoft-com:vml" xmlns:wp14="http://schemas.microsoft.com/office/word/2010/wordprocessingDrawing" xmlns:wp="http://schemas.openxmlformats.org/drawingml/2006/wordprocessingDrawing" xmlns:w10="urn:schemas-microsoft-com:office:word" xmlns:w="http://schemas.openxmlformats.org/wordprocessingml/2006/main" xmlns:w14="http://schemas.microsoft.com/office/word/2010/wordml" xmlns:w15="http://schemas.microsoft.com/office/word/2012/wordml" xmlns:w16cid="http://schemas.microsoft.com/office/word/2016/wordml/cid" xmlns:w16se="http://schemas.microsoft.com/office/word/2015/wordml/symex" xmlns:wpg="http://schemas.microsoft.com/office/word/2010/wordprocessingGroup" xmlns:wpi="http://schemas.microsoft.com/office/word/2010/wordprocessingInk" xmlns:wne="http://schemas.microsoft.com/office/word/2006/wordml" xmlns:wps="http://schemas.microsoft.com/office/word/2010/wordprocessingShape" mc:Ignorable="w14 w15 w16se w16cid wp14">
   <w:body>
     <w:p>
       <w:pPr>
@@ -10,19 +10,38 @@
         </w:tabs>
         <w:spacing w:after="180" w:line="240" w:lineRule="auto"/>
         <w:jc w:val="right"/>
-        <w:rPr>
-          <w:rFonts w:ascii="Book Antiqua" w:hAnsi="Book Antiqua" w:cs="Times New Roman"/>
-          <w:sz w:val="24"/>
-          <w:szCs w:val="24"/>
-        </w:rPr>
-      </w:pPr>
-      <w:r>
-        <w:rPr>
-          <w:rFonts w:ascii="Book Antiqua" w:hAnsi="Book Antiqua" w:cs="Times New Roman"/>
-          <w:sz w:val="24"/>
-          <w:szCs w:val="24"/>
-        </w:rPr>
-        <w:t>Yerba Buena, 04 de Septiembre de 1992</w:t>
+        <w:outlineLvl w:val="0"/>
+        <w:rPr>
+          <w:rFonts w:ascii="Book Antiqua" w:hAnsi="Book Antiqua" w:cs="Times New Roman"/>
+          <w:sz w:val="24"/>
+          <w:szCs w:val="24"/>
+        </w:rPr>
+      </w:pPr>
+      <w:r>
+        <w:rPr>
+          <w:rFonts w:ascii="Book Antiqua" w:hAnsi="Book Antiqua" w:cs="Times New Roman"/>
+          <w:sz w:val="24"/>
+          <w:szCs w:val="24"/>
+        </w:rPr>
+        <w:t xml:space="preserve">Yerba Buena, 04 de </w:t>
+      </w:r>
+      <w:proofErr w:type="gramStart"/>
+      <w:r>
+        <w:rPr>
+          <w:rFonts w:ascii="Book Antiqua" w:hAnsi="Book Antiqua" w:cs="Times New Roman"/>
+          <w:sz w:val="24"/>
+          <w:szCs w:val="24"/>
+        </w:rPr>
+        <w:t>Septiembre</w:t>
+      </w:r>
+      <w:proofErr w:type="gramEnd"/>
+      <w:r>
+        <w:rPr>
+          <w:rFonts w:ascii="Book Antiqua" w:hAnsi="Book Antiqua" w:cs="Times New Roman"/>
+          <w:sz w:val="24"/>
+          <w:szCs w:val="24"/>
+        </w:rPr>
+        <w:t xml:space="preserve"> de 1992</w:t>
       </w:r>
     </w:p>
     <w:p>
@@ -32,6 +51,7 @@
           <w:tab w:val="left" w:pos="0"/>
         </w:tabs>
         <w:spacing w:before="480" w:after="180" w:line="240" w:lineRule="auto"/>
+        <w:outlineLvl w:val="0"/>
         <w:rPr>
           <w:rFonts w:ascii="Book Antiqua" w:hAnsi="Book Antiqua" w:cs="Times New Roman"/>
           <w:b/>
@@ -56,6 +76,7 @@
           <w:tab w:val="left" w:pos="0"/>
         </w:tabs>
         <w:spacing w:before="240" w:after="60" w:line="240" w:lineRule="auto"/>
+        <w:outlineLvl w:val="0"/>
         <w:rPr>
           <w:rFonts w:ascii="Book Antiqua" w:hAnsi="Book Antiqua" w:cs="Times New Roman"/>
           <w:b/>
@@ -172,6 +193,7 @@
       <w:pPr>
         <w:keepNext/>
         <w:spacing w:before="240" w:after="60" w:line="240" w:lineRule="auto"/>
+        <w:outlineLvl w:val="0"/>
         <w:rPr>
           <w:rFonts w:ascii="Book Antiqua" w:hAnsi="Book Antiqua" w:cs="Times New Roman"/>
           <w:b/>
@@ -550,7 +572,7 @@
           <w:sz w:val="24"/>
           <w:szCs w:val="24"/>
         </w:rPr>
-        <w:t>CONSIDERANDO</w:t>
+        <w:t xml:space="preserve">considerando </w:t>
       </w:r>
       <w:r>
         <w:rPr>
@@ -618,7 +640,23 @@
           <w:sz w:val="24"/>
           <w:szCs w:val="24"/>
         </w:rPr>
-        <w:t>reconocer que deber ser privativa del Órgano de Aplicación el dictado de las normas reglamentarias en cuanto no vulneren el ámbito legislativo</w:t>
+        <w:t xml:space="preserve">reconocer que deber ser privativa del Órgano de Aplicación </w:t>
+      </w:r>
+      <w:r>
+        <w:rPr>
+          <w:rFonts w:ascii="Book Antiqua" w:hAnsi="Book Antiqua" w:cs="Times New Roman"/>
+          <w:sz w:val="24"/>
+          <w:szCs w:val="24"/>
+        </w:rPr>
+        <w:t>el dictado de las normas reglamentarias en cuanto no vulnere</w:t>
+      </w:r>
+      <w:r>
+        <w:rPr>
+          <w:rFonts w:ascii="Book Antiqua" w:hAnsi="Book Antiqua" w:cs="Times New Roman"/>
+          <w:sz w:val="24"/>
+          <w:szCs w:val="24"/>
+        </w:rPr>
+        <w:t xml:space="preserve"> el ámbito legislativo</w:t>
       </w:r>
       <w:r>
         <w:rPr>
@@ -651,9 +689,7 @@
         </w:rPr>
         <w:t>EL CONCEJO DELIBERANTE SANCIONA CON FUERZA DE ORDENANZA</w:t>
       </w:r>
-      <w:bookmarkStart w:id="0" w:name="_GoBack"/>
     </w:p>
-    <w:bookmarkEnd w:id="0"/>
     <w:p>
       <w:pPr>
         <w:keepNext/>
@@ -735,33 +771,28 @@
       <w:pPr>
         <w:keepNext/>
         <w:spacing w:after="180" w:line="240" w:lineRule="auto"/>
+        <w:ind w:left="284" w:right="282"/>
         <w:jc w:val="both"/>
         <w:rPr>
           <w:rFonts w:ascii="Book Antiqua" w:hAnsi="Book Antiqua" w:cs="Times New Roman"/>
-          <w:sz w:val="24"/>
-          <w:szCs w:val="24"/>
-        </w:rPr>
-      </w:pPr>
-      <w:r>
-        <w:rPr>
-          <w:rFonts w:ascii="Book Antiqua" w:hAnsi="Book Antiqua" w:cs="Times New Roman"/>
-          <w:sz w:val="24"/>
-          <w:szCs w:val="24"/>
-          <w:u w:val="single"/>
-        </w:rPr>
-        <w:t>ARTÍCULO SEGUNDO:</w:t>
-      </w:r>
-      <w:r>
-        <w:rPr>
-          <w:rFonts w:ascii="Book Antiqua" w:hAnsi="Book Antiqua" w:cs="Times New Roman"/>
-          <w:sz w:val="24"/>
-          <w:szCs w:val="24"/>
-        </w:rPr>
-        <w:t xml:space="preserve"> </w:t>
-      </w:r>
-      <w:r>
-        <w:rPr>
-          <w:rFonts w:ascii="Book Antiqua" w:hAnsi="Book Antiqua" w:cs="Times New Roman"/>
+          <w:i/>
+          <w:sz w:val="24"/>
+          <w:szCs w:val="24"/>
+        </w:rPr>
+      </w:pPr>
+      <w:r>
+        <w:rPr>
+          <w:rFonts w:ascii="Book Antiqua" w:hAnsi="Book Antiqua" w:cs="Times New Roman"/>
+          <w:i/>
+          <w:sz w:val="24"/>
+          <w:szCs w:val="24"/>
+        </w:rPr>
+        <w:t xml:space="preserve">ARTÍCULO SEGUNDO: </w:t>
+      </w:r>
+      <w:r>
+        <w:rPr>
+          <w:rFonts w:ascii="Book Antiqua" w:hAnsi="Book Antiqua" w:cs="Times New Roman"/>
+          <w:i/>
           <w:sz w:val="24"/>
           <w:szCs w:val="24"/>
         </w:rPr>
@@ -770,6 +801,7 @@
       <w:r>
         <w:rPr>
           <w:rFonts w:ascii="Book Antiqua" w:hAnsi="Book Antiqua" w:cs="Times New Roman"/>
+          <w:i/>
           <w:sz w:val="24"/>
           <w:szCs w:val="24"/>
         </w:rPr>
@@ -778,6 +810,7 @@
       <w:r>
         <w:rPr>
           <w:rFonts w:ascii="Book Antiqua" w:hAnsi="Book Antiqua" w:cs="Times New Roman"/>
+          <w:i/>
           <w:sz w:val="24"/>
           <w:szCs w:val="24"/>
         </w:rPr>
@@ -786,22 +819,36 @@
       <w:r>
         <w:rPr>
           <w:rFonts w:ascii="Book Antiqua" w:hAnsi="Book Antiqua" w:cs="Times New Roman"/>
+          <w:i/>
           <w:sz w:val="24"/>
           <w:szCs w:val="24"/>
         </w:rPr>
         <w:t xml:space="preserve">, </w:t>
       </w:r>
-      <w:r>
-        <w:rPr>
-          <w:rFonts w:ascii="Book Antiqua" w:hAnsi="Book Antiqua" w:cs="Times New Roman"/>
-          <w:sz w:val="24"/>
-          <w:szCs w:val="24"/>
-        </w:rPr>
-        <w:t>fíjanse las siguientes alícuotas que se aplicarán sobre las valuaciones de los inmuebles conforme el Art</w:t>
-      </w:r>
-      <w:r>
-        <w:rPr>
-          <w:rFonts w:ascii="Book Antiqua" w:hAnsi="Book Antiqua" w:cs="Times New Roman"/>
+      <w:proofErr w:type="spellStart"/>
+      <w:r>
+        <w:rPr>
+          <w:rFonts w:ascii="Book Antiqua" w:hAnsi="Book Antiqua" w:cs="Times New Roman"/>
+          <w:i/>
+          <w:sz w:val="24"/>
+          <w:szCs w:val="24"/>
+        </w:rPr>
+        <w:t>fíjanse</w:t>
+      </w:r>
+      <w:proofErr w:type="spellEnd"/>
+      <w:r>
+        <w:rPr>
+          <w:rFonts w:ascii="Book Antiqua" w:hAnsi="Book Antiqua" w:cs="Times New Roman"/>
+          <w:i/>
+          <w:sz w:val="24"/>
+          <w:szCs w:val="24"/>
+        </w:rPr>
+        <w:t xml:space="preserve"> las siguientes alícuotas que se aplicarán sobre las valuaciones de los inmuebles conforme el Art</w:t>
+      </w:r>
+      <w:r>
+        <w:rPr>
+          <w:rFonts w:ascii="Book Antiqua" w:hAnsi="Book Antiqua" w:cs="Times New Roman"/>
+          <w:i/>
           <w:sz w:val="24"/>
           <w:szCs w:val="24"/>
         </w:rPr>
@@ -810,6 +857,7 @@
       <w:r>
         <w:rPr>
           <w:rFonts w:ascii="Book Antiqua" w:hAnsi="Book Antiqua" w:cs="Times New Roman"/>
+          <w:i/>
           <w:sz w:val="24"/>
           <w:szCs w:val="24"/>
         </w:rPr>
@@ -818,6 +866,7 @@
       <w:r>
         <w:rPr>
           <w:rFonts w:ascii="Book Antiqua" w:hAnsi="Book Antiqua" w:cs="Times New Roman"/>
+          <w:i/>
           <w:sz w:val="24"/>
           <w:szCs w:val="24"/>
         </w:rPr>
@@ -826,6 +875,7 @@
       <w:r>
         <w:rPr>
           <w:rFonts w:ascii="Book Antiqua" w:hAnsi="Book Antiqua" w:cs="Times New Roman"/>
+          <w:i/>
           <w:sz w:val="24"/>
           <w:szCs w:val="24"/>
         </w:rPr>
@@ -834,6 +884,7 @@
       <w:r>
         <w:rPr>
           <w:rFonts w:ascii="Book Antiqua" w:hAnsi="Book Antiqua" w:cs="Times New Roman"/>
+          <w:i/>
           <w:sz w:val="24"/>
           <w:szCs w:val="24"/>
         </w:rPr>
@@ -846,20 +897,22 @@
         <w:keepNext/>
         <w:numPr>
           <w:ilvl w:val="0"/>
-          <w:numId w:val="13"/>
+          <w:numId w:val="15"/>
         </w:numPr>
         <w:spacing w:after="180" w:line="240" w:lineRule="auto"/>
-        <w:ind w:left="0" w:firstLine="0"/>
+        <w:ind w:right="282"/>
         <w:jc w:val="both"/>
         <w:rPr>
           <w:rFonts w:ascii="Book Antiqua" w:hAnsi="Book Antiqua" w:cs="Times New Roman"/>
-          <w:sz w:val="24"/>
-          <w:szCs w:val="24"/>
-        </w:rPr>
-      </w:pPr>
-      <w:r>
-        <w:rPr>
-          <w:rFonts w:ascii="Book Antiqua" w:hAnsi="Book Antiqua" w:cs="Times New Roman"/>
+          <w:i/>
+          <w:sz w:val="24"/>
+          <w:szCs w:val="24"/>
+        </w:rPr>
+      </w:pPr>
+      <w:r>
+        <w:rPr>
+          <w:rFonts w:ascii="Book Antiqua" w:hAnsi="Book Antiqua" w:cs="Times New Roman"/>
+          <w:i/>
           <w:sz w:val="24"/>
           <w:szCs w:val="24"/>
         </w:rPr>
@@ -868,6 +921,7 @@
       <w:r>
         <w:rPr>
           <w:rFonts w:ascii="Book Antiqua" w:hAnsi="Book Antiqua" w:cs="Times New Roman"/>
+          <w:i/>
           <w:sz w:val="24"/>
           <w:szCs w:val="24"/>
         </w:rPr>
@@ -880,20 +934,22 @@
         <w:keepNext/>
         <w:numPr>
           <w:ilvl w:val="0"/>
-          <w:numId w:val="9"/>
+          <w:numId w:val="21"/>
         </w:numPr>
         <w:spacing w:after="180" w:line="240" w:lineRule="auto"/>
-        <w:ind w:left="0" w:firstLine="0"/>
+        <w:ind w:right="282"/>
         <w:jc w:val="both"/>
         <w:rPr>
           <w:rFonts w:ascii="Book Antiqua" w:hAnsi="Book Antiqua" w:cs="Times New Roman"/>
-          <w:sz w:val="24"/>
-          <w:szCs w:val="24"/>
-        </w:rPr>
-      </w:pPr>
-      <w:r>
-        <w:rPr>
-          <w:rFonts w:ascii="Book Antiqua" w:hAnsi="Book Antiqua" w:cs="Times New Roman"/>
+          <w:i/>
+          <w:sz w:val="24"/>
+          <w:szCs w:val="24"/>
+        </w:rPr>
+      </w:pPr>
+      <w:r>
+        <w:rPr>
+          <w:rFonts w:ascii="Book Antiqua" w:hAnsi="Book Antiqua" w:cs="Times New Roman"/>
+          <w:i/>
           <w:sz w:val="24"/>
           <w:szCs w:val="24"/>
         </w:rPr>
@@ -902,6 +958,7 @@
       <w:r>
         <w:rPr>
           <w:rFonts w:ascii="Book Antiqua" w:hAnsi="Book Antiqua" w:cs="Times New Roman"/>
+          <w:i/>
           <w:sz w:val="24"/>
           <w:szCs w:val="24"/>
         </w:rPr>
@@ -910,14 +967,26 @@
       <w:r>
         <w:rPr>
           <w:rFonts w:ascii="Book Antiqua" w:hAnsi="Book Antiqua" w:cs="Times New Roman"/>
-          <w:sz w:val="24"/>
-          <w:szCs w:val="24"/>
-        </w:rPr>
-        <w:t>30 %</w:t>
-      </w:r>
-      <w:r>
-        <w:rPr>
-          <w:rFonts w:ascii="Book Antiqua" w:hAnsi="Book Antiqua" w:cs="Times New Roman"/>
+          <w:i/>
+          <w:sz w:val="24"/>
+          <w:szCs w:val="24"/>
+        </w:rPr>
+        <w:t xml:space="preserve">30 </w:t>
+      </w:r>
+      <w:proofErr w:type="gramStart"/>
+      <w:r>
+        <w:rPr>
+          <w:rFonts w:ascii="Book Antiqua" w:hAnsi="Book Antiqua" w:cs="Times New Roman"/>
+          <w:i/>
+          <w:sz w:val="24"/>
+          <w:szCs w:val="24"/>
+        </w:rPr>
+        <w:t>%</w:t>
+      </w:r>
+      <w:r>
+        <w:rPr>
+          <w:rFonts w:ascii="Book Antiqua" w:hAnsi="Book Antiqua" w:cs="Times New Roman"/>
+          <w:i/>
           <w:sz w:val="24"/>
           <w:szCs w:val="24"/>
         </w:rPr>
@@ -926,14 +995,17 @@
       <w:r>
         <w:rPr>
           <w:rFonts w:ascii="Book Antiqua" w:hAnsi="Book Antiqua" w:cs="Times New Roman"/>
+          <w:i/>
           <w:sz w:val="24"/>
           <w:szCs w:val="24"/>
         </w:rPr>
         <w:t xml:space="preserve"> (</w:t>
       </w:r>
-      <w:r>
-        <w:rPr>
-          <w:rFonts w:ascii="Book Antiqua" w:hAnsi="Book Antiqua" w:cs="Times New Roman"/>
+      <w:proofErr w:type="gramEnd"/>
+      <w:r>
+        <w:rPr>
+          <w:rFonts w:ascii="Book Antiqua" w:hAnsi="Book Antiqua" w:cs="Times New Roman"/>
+          <w:i/>
           <w:sz w:val="24"/>
           <w:szCs w:val="24"/>
         </w:rPr>
@@ -942,6 +1014,7 @@
       <w:r>
         <w:rPr>
           <w:rFonts w:ascii="Book Antiqua" w:hAnsi="Book Antiqua" w:cs="Times New Roman"/>
+          <w:i/>
           <w:sz w:val="24"/>
           <w:szCs w:val="24"/>
         </w:rPr>
@@ -950,6 +1023,7 @@
       <w:r>
         <w:rPr>
           <w:rFonts w:ascii="Book Antiqua" w:hAnsi="Book Antiqua" w:cs="Times New Roman"/>
+          <w:i/>
           <w:sz w:val="24"/>
           <w:szCs w:val="24"/>
         </w:rPr>
@@ -958,6 +1032,7 @@
       <w:r>
         <w:rPr>
           <w:rFonts w:ascii="Book Antiqua" w:hAnsi="Book Antiqua" w:cs="Times New Roman"/>
+          <w:i/>
           <w:sz w:val="24"/>
           <w:szCs w:val="24"/>
         </w:rPr>
@@ -966,6 +1041,7 @@
       <w:r>
         <w:rPr>
           <w:rFonts w:ascii="Book Antiqua" w:hAnsi="Book Antiqua" w:cs="Times New Roman"/>
+          <w:i/>
           <w:sz w:val="24"/>
           <w:szCs w:val="24"/>
         </w:rPr>
@@ -974,6 +1050,7 @@
       <w:r>
         <w:rPr>
           <w:rFonts w:ascii="Book Antiqua" w:hAnsi="Book Antiqua" w:cs="Times New Roman"/>
+          <w:i/>
           <w:sz w:val="24"/>
           <w:szCs w:val="24"/>
         </w:rPr>
@@ -982,6 +1059,7 @@
       <w:r>
         <w:rPr>
           <w:rFonts w:ascii="Book Antiqua" w:hAnsi="Book Antiqua" w:cs="Times New Roman"/>
+          <w:i/>
           <w:sz w:val="24"/>
           <w:szCs w:val="24"/>
         </w:rPr>
@@ -990,6 +1068,7 @@
       <w:r>
         <w:rPr>
           <w:rFonts w:ascii="Book Antiqua" w:hAnsi="Book Antiqua" w:cs="Times New Roman"/>
+          <w:i/>
           <w:sz w:val="24"/>
           <w:szCs w:val="24"/>
         </w:rPr>
@@ -998,6 +1077,7 @@
       <w:r>
         <w:rPr>
           <w:rFonts w:ascii="Book Antiqua" w:hAnsi="Book Antiqua" w:cs="Times New Roman"/>
+          <w:i/>
           <w:sz w:val="24"/>
           <w:szCs w:val="24"/>
         </w:rPr>
@@ -1006,6 +1086,7 @@
       <w:r>
         <w:rPr>
           <w:rFonts w:ascii="Book Antiqua" w:hAnsi="Book Antiqua" w:cs="Times New Roman"/>
+          <w:i/>
           <w:sz w:val="24"/>
           <w:szCs w:val="24"/>
         </w:rPr>
@@ -1014,6 +1095,7 @@
       <w:r>
         <w:rPr>
           <w:rFonts w:ascii="Book Antiqua" w:hAnsi="Book Antiqua" w:cs="Times New Roman"/>
+          <w:i/>
           <w:sz w:val="24"/>
           <w:szCs w:val="24"/>
         </w:rPr>
@@ -1026,20 +1108,22 @@
         <w:keepNext/>
         <w:numPr>
           <w:ilvl w:val="0"/>
-          <w:numId w:val="9"/>
+          <w:numId w:val="21"/>
         </w:numPr>
         <w:spacing w:after="180" w:line="240" w:lineRule="auto"/>
-        <w:ind w:left="0" w:firstLine="0"/>
+        <w:ind w:right="282"/>
         <w:jc w:val="both"/>
         <w:rPr>
           <w:rFonts w:ascii="Book Antiqua" w:hAnsi="Book Antiqua" w:cs="Times New Roman"/>
-          <w:sz w:val="24"/>
-          <w:szCs w:val="24"/>
-        </w:rPr>
-      </w:pPr>
-      <w:r>
-        <w:rPr>
-          <w:rFonts w:ascii="Book Antiqua" w:hAnsi="Book Antiqua" w:cs="Times New Roman"/>
+          <w:i/>
+          <w:sz w:val="24"/>
+          <w:szCs w:val="24"/>
+        </w:rPr>
+      </w:pPr>
+      <w:r>
+        <w:rPr>
+          <w:rFonts w:ascii="Book Antiqua" w:hAnsi="Book Antiqua" w:cs="Times New Roman"/>
+          <w:i/>
           <w:sz w:val="24"/>
           <w:szCs w:val="24"/>
         </w:rPr>
@@ -1048,6 +1132,7 @@
       <w:r>
         <w:rPr>
           <w:rFonts w:ascii="Book Antiqua" w:hAnsi="Book Antiqua" w:cs="Times New Roman"/>
+          <w:i/>
           <w:sz w:val="24"/>
           <w:szCs w:val="24"/>
         </w:rPr>
@@ -1056,14 +1141,26 @@
       <w:r>
         <w:rPr>
           <w:rFonts w:ascii="Book Antiqua" w:hAnsi="Book Antiqua" w:cs="Times New Roman"/>
-          <w:sz w:val="24"/>
-          <w:szCs w:val="24"/>
-        </w:rPr>
-        <w:t>20 %</w:t>
-      </w:r>
-      <w:r>
-        <w:rPr>
-          <w:rFonts w:ascii="Book Antiqua" w:hAnsi="Book Antiqua" w:cs="Times New Roman"/>
+          <w:i/>
+          <w:sz w:val="24"/>
+          <w:szCs w:val="24"/>
+        </w:rPr>
+        <w:t xml:space="preserve">20 </w:t>
+      </w:r>
+      <w:proofErr w:type="gramStart"/>
+      <w:r>
+        <w:rPr>
+          <w:rFonts w:ascii="Book Antiqua" w:hAnsi="Book Antiqua" w:cs="Times New Roman"/>
+          <w:i/>
+          <w:sz w:val="24"/>
+          <w:szCs w:val="24"/>
+        </w:rPr>
+        <w:t>%</w:t>
+      </w:r>
+      <w:r>
+        <w:rPr>
+          <w:rFonts w:ascii="Book Antiqua" w:hAnsi="Book Antiqua" w:cs="Times New Roman"/>
+          <w:i/>
           <w:sz w:val="24"/>
           <w:szCs w:val="24"/>
         </w:rPr>
@@ -1072,14 +1169,17 @@
       <w:r>
         <w:rPr>
           <w:rFonts w:ascii="Book Antiqua" w:hAnsi="Book Antiqua" w:cs="Times New Roman"/>
+          <w:i/>
           <w:sz w:val="24"/>
           <w:szCs w:val="24"/>
         </w:rPr>
         <w:t xml:space="preserve"> (</w:t>
       </w:r>
-      <w:r>
-        <w:rPr>
-          <w:rFonts w:ascii="Book Antiqua" w:hAnsi="Book Antiqua" w:cs="Times New Roman"/>
+      <w:proofErr w:type="gramEnd"/>
+      <w:r>
+        <w:rPr>
+          <w:rFonts w:ascii="Book Antiqua" w:hAnsi="Book Antiqua" w:cs="Times New Roman"/>
+          <w:i/>
           <w:sz w:val="24"/>
           <w:szCs w:val="24"/>
         </w:rPr>
@@ -1088,6 +1188,7 @@
       <w:r>
         <w:rPr>
           <w:rFonts w:ascii="Book Antiqua" w:hAnsi="Book Antiqua" w:cs="Times New Roman"/>
+          <w:i/>
           <w:sz w:val="24"/>
           <w:szCs w:val="24"/>
         </w:rPr>
@@ -1096,6 +1197,7 @@
       <w:r>
         <w:rPr>
           <w:rFonts w:ascii="Book Antiqua" w:hAnsi="Book Antiqua" w:cs="Times New Roman"/>
+          <w:i/>
           <w:sz w:val="24"/>
           <w:szCs w:val="24"/>
         </w:rPr>
@@ -1104,6 +1206,7 @@
       <w:r>
         <w:rPr>
           <w:rFonts w:ascii="Book Antiqua" w:hAnsi="Book Antiqua" w:cs="Times New Roman"/>
+          <w:i/>
           <w:sz w:val="24"/>
           <w:szCs w:val="24"/>
         </w:rPr>
@@ -1112,6 +1215,7 @@
       <w:r>
         <w:rPr>
           <w:rFonts w:ascii="Book Antiqua" w:hAnsi="Book Antiqua" w:cs="Times New Roman"/>
+          <w:i/>
           <w:sz w:val="24"/>
           <w:szCs w:val="24"/>
         </w:rPr>
@@ -1120,6 +1224,7 @@
       <w:r>
         <w:rPr>
           <w:rFonts w:ascii="Book Antiqua" w:hAnsi="Book Antiqua" w:cs="Times New Roman"/>
+          <w:i/>
           <w:sz w:val="24"/>
           <w:szCs w:val="24"/>
         </w:rPr>
@@ -1128,6 +1233,7 @@
       <w:r>
         <w:rPr>
           <w:rFonts w:ascii="Book Antiqua" w:hAnsi="Book Antiqua" w:cs="Times New Roman"/>
+          <w:i/>
           <w:sz w:val="24"/>
           <w:szCs w:val="24"/>
         </w:rPr>
@@ -1136,6 +1242,7 @@
       <w:r>
         <w:rPr>
           <w:rFonts w:ascii="Book Antiqua" w:hAnsi="Book Antiqua" w:cs="Times New Roman"/>
+          <w:i/>
           <w:sz w:val="24"/>
           <w:szCs w:val="24"/>
         </w:rPr>
@@ -1144,6 +1251,7 @@
       <w:r>
         <w:rPr>
           <w:rFonts w:ascii="Book Antiqua" w:hAnsi="Book Antiqua" w:cs="Times New Roman"/>
+          <w:i/>
           <w:sz w:val="24"/>
           <w:szCs w:val="24"/>
         </w:rPr>
@@ -1152,6 +1260,7 @@
       <w:r>
         <w:rPr>
           <w:rFonts w:ascii="Book Antiqua" w:hAnsi="Book Antiqua" w:cs="Times New Roman"/>
+          <w:i/>
           <w:sz w:val="24"/>
           <w:szCs w:val="24"/>
         </w:rPr>
@@ -1160,6 +1269,7 @@
       <w:r>
         <w:rPr>
           <w:rFonts w:ascii="Book Antiqua" w:hAnsi="Book Antiqua" w:cs="Times New Roman"/>
+          <w:i/>
           <w:sz w:val="24"/>
           <w:szCs w:val="24"/>
         </w:rPr>
@@ -1168,6 +1278,7 @@
       <w:r>
         <w:rPr>
           <w:rFonts w:ascii="Book Antiqua" w:hAnsi="Book Antiqua" w:cs="Times New Roman"/>
+          <w:i/>
           <w:sz w:val="24"/>
           <w:szCs w:val="24"/>
         </w:rPr>
@@ -1180,28 +1291,43 @@
         <w:keepNext/>
         <w:numPr>
           <w:ilvl w:val="0"/>
-          <w:numId w:val="13"/>
+          <w:numId w:val="15"/>
         </w:numPr>
-        <w:spacing w:after="180" w:line="240" w:lineRule="auto"/>
-        <w:ind w:left="0" w:firstLine="0"/>
+        <w:spacing w:before="120" w:after="0" w:line="240" w:lineRule="auto"/>
+        <w:ind w:left="714" w:right="284" w:hanging="357"/>
+        <w:contextualSpacing w:val="0"/>
         <w:jc w:val="both"/>
         <w:rPr>
           <w:rFonts w:ascii="Book Antiqua" w:hAnsi="Book Antiqua" w:cs="Times New Roman"/>
-          <w:sz w:val="24"/>
-          <w:szCs w:val="24"/>
-        </w:rPr>
-      </w:pPr>
-      <w:r>
-        <w:rPr>
-          <w:rFonts w:ascii="Book Antiqua" w:hAnsi="Book Antiqua" w:cs="Times New Roman"/>
-          <w:sz w:val="24"/>
-          <w:szCs w:val="24"/>
-        </w:rPr>
-        <w:t>Inmuebles Baldíos</w:t>
-      </w:r>
-      <w:r>
-        <w:rPr>
-          <w:rFonts w:ascii="Book Antiqua" w:hAnsi="Book Antiqua" w:cs="Times New Roman"/>
+          <w:i/>
+          <w:sz w:val="24"/>
+          <w:szCs w:val="24"/>
+        </w:rPr>
+      </w:pPr>
+      <w:r>
+        <w:rPr>
+          <w:rFonts w:ascii="Book Antiqua" w:hAnsi="Book Antiqua" w:cs="Times New Roman"/>
+          <w:i/>
+          <w:sz w:val="24"/>
+          <w:szCs w:val="24"/>
+        </w:rPr>
+        <w:t>Inmuebles Baldí</w:t>
+      </w:r>
+      <w:bookmarkStart w:id="0" w:name="_GoBack"/>
+      <w:bookmarkEnd w:id="0"/>
+      <w:r>
+        <w:rPr>
+          <w:rFonts w:ascii="Book Antiqua" w:hAnsi="Book Antiqua" w:cs="Times New Roman"/>
+          <w:i/>
+          <w:sz w:val="24"/>
+          <w:szCs w:val="24"/>
+        </w:rPr>
+        <w:t>os</w:t>
+      </w:r>
+      <w:r>
+        <w:rPr>
+          <w:rFonts w:ascii="Book Antiqua" w:hAnsi="Book Antiqua" w:cs="Times New Roman"/>
+          <w:i/>
           <w:sz w:val="24"/>
           <w:szCs w:val="24"/>
         </w:rPr>
@@ -1210,20 +1336,21 @@
     </w:p>
     <w:p>
       <w:pPr>
-        <w:pStyle w:val="Prrafodelista"/>
         <w:keepNext/>
         <w:spacing w:after="180" w:line="240" w:lineRule="auto"/>
-        <w:ind w:left="0"/>
+        <w:ind w:left="708" w:right="282"/>
         <w:jc w:val="both"/>
         <w:rPr>
           <w:rFonts w:ascii="Book Antiqua" w:hAnsi="Book Antiqua" w:cs="Times New Roman"/>
-          <w:sz w:val="24"/>
-          <w:szCs w:val="24"/>
-        </w:rPr>
-      </w:pPr>
-      <w:r>
-        <w:rPr>
-          <w:rFonts w:ascii="Book Antiqua" w:hAnsi="Book Antiqua" w:cs="Times New Roman"/>
+          <w:i/>
+          <w:sz w:val="24"/>
+          <w:szCs w:val="24"/>
+        </w:rPr>
+      </w:pPr>
+      <w:r>
+        <w:rPr>
+          <w:rFonts w:ascii="Book Antiqua" w:hAnsi="Book Antiqua" w:cs="Times New Roman"/>
+          <w:i/>
           <w:sz w:val="24"/>
           <w:szCs w:val="24"/>
         </w:rPr>
@@ -1232,6 +1359,7 @@
       <w:r>
         <w:rPr>
           <w:rFonts w:ascii="Book Antiqua" w:hAnsi="Book Antiqua" w:cs="Times New Roman"/>
+          <w:i/>
           <w:sz w:val="24"/>
           <w:szCs w:val="24"/>
         </w:rPr>
@@ -1240,6 +1368,7 @@
       <w:r>
         <w:rPr>
           <w:rFonts w:ascii="Book Antiqua" w:hAnsi="Book Antiqua" w:cs="Times New Roman"/>
+          <w:i/>
           <w:sz w:val="24"/>
           <w:szCs w:val="24"/>
         </w:rPr>
@@ -1248,6 +1377,7 @@
       <w:r>
         <w:rPr>
           <w:rFonts w:ascii="Book Antiqua" w:hAnsi="Book Antiqua" w:cs="Times New Roman"/>
+          <w:i/>
           <w:sz w:val="24"/>
           <w:szCs w:val="24"/>
         </w:rPr>
@@ -1256,14 +1386,17 @@
       <w:r>
         <w:rPr>
           <w:rFonts w:ascii="Book Antiqua" w:hAnsi="Book Antiqua" w:cs="Times New Roman"/>
+          <w:i/>
           <w:sz w:val="24"/>
           <w:szCs w:val="24"/>
         </w:rPr>
         <w:t>00mts</w:t>
       </w:r>
-      <w:r>
-        <w:rPr>
-          <w:rFonts w:ascii="Book Antiqua" w:hAnsi="Book Antiqua" w:cs="Times New Roman"/>
+      <w:proofErr w:type="gramStart"/>
+      <w:r>
+        <w:rPr>
+          <w:rFonts w:ascii="Book Antiqua" w:hAnsi="Book Antiqua" w:cs="Times New Roman"/>
+          <w:i/>
           <w:sz w:val="24"/>
           <w:szCs w:val="24"/>
           <w:vertAlign w:val="superscript"/>
@@ -1273,6 +1406,7 @@
       <w:r>
         <w:rPr>
           <w:rFonts w:ascii="Book Antiqua" w:hAnsi="Book Antiqua" w:cs="Times New Roman"/>
+          <w:i/>
           <w:sz w:val="24"/>
           <w:szCs w:val="24"/>
         </w:rPr>
@@ -1281,14 +1415,17 @@
       <w:r>
         <w:rPr>
           <w:rFonts w:ascii="Book Antiqua" w:hAnsi="Book Antiqua" w:cs="Times New Roman"/>
+          <w:i/>
           <w:sz w:val="24"/>
           <w:szCs w:val="24"/>
         </w:rPr>
         <w:t xml:space="preserve"> (</w:t>
       </w:r>
-      <w:r>
-        <w:rPr>
-          <w:rFonts w:ascii="Book Antiqua" w:hAnsi="Book Antiqua" w:cs="Times New Roman"/>
+      <w:proofErr w:type="gramEnd"/>
+      <w:r>
+        <w:rPr>
+          <w:rFonts w:ascii="Book Antiqua" w:hAnsi="Book Antiqua" w:cs="Times New Roman"/>
+          <w:i/>
           <w:sz w:val="24"/>
           <w:szCs w:val="24"/>
         </w:rPr>
@@ -1297,6 +1434,7 @@
       <w:r>
         <w:rPr>
           <w:rFonts w:ascii="Book Antiqua" w:hAnsi="Book Antiqua" w:cs="Times New Roman"/>
+          <w:i/>
           <w:sz w:val="24"/>
           <w:szCs w:val="24"/>
         </w:rPr>
@@ -1309,28 +1447,41 @@
         <w:keepNext/>
         <w:numPr>
           <w:ilvl w:val="0"/>
-          <w:numId w:val="10"/>
+          <w:numId w:val="22"/>
         </w:numPr>
         <w:spacing w:after="180" w:line="240" w:lineRule="auto"/>
-        <w:ind w:left="0" w:firstLine="0"/>
+        <w:ind w:right="282"/>
         <w:jc w:val="both"/>
         <w:rPr>
           <w:rFonts w:ascii="Book Antiqua" w:hAnsi="Book Antiqua" w:cs="Times New Roman"/>
-          <w:sz w:val="24"/>
-          <w:szCs w:val="24"/>
-        </w:rPr>
-      </w:pPr>
-      <w:r>
-        <w:rPr>
-          <w:rFonts w:ascii="Book Antiqua" w:hAnsi="Book Antiqua" w:cs="Times New Roman"/>
-          <w:sz w:val="24"/>
-          <w:szCs w:val="24"/>
-        </w:rPr>
-        <w:t>Del 4 %</w:t>
-      </w:r>
-      <w:r>
-        <w:rPr>
-          <w:rFonts w:ascii="Book Antiqua" w:hAnsi="Book Antiqua" w:cs="Times New Roman"/>
+          <w:i/>
+          <w:sz w:val="24"/>
+          <w:szCs w:val="24"/>
+        </w:rPr>
+      </w:pPr>
+      <w:r>
+        <w:rPr>
+          <w:rFonts w:ascii="Book Antiqua" w:hAnsi="Book Antiqua" w:cs="Times New Roman"/>
+          <w:i/>
+          <w:sz w:val="24"/>
+          <w:szCs w:val="24"/>
+        </w:rPr>
+        <w:t xml:space="preserve">Del 4 </w:t>
+      </w:r>
+      <w:proofErr w:type="gramStart"/>
+      <w:r>
+        <w:rPr>
+          <w:rFonts w:ascii="Book Antiqua" w:hAnsi="Book Antiqua" w:cs="Times New Roman"/>
+          <w:i/>
+          <w:sz w:val="24"/>
+          <w:szCs w:val="24"/>
+        </w:rPr>
+        <w:t>%</w:t>
+      </w:r>
+      <w:r>
+        <w:rPr>
+          <w:rFonts w:ascii="Book Antiqua" w:hAnsi="Book Antiqua" w:cs="Times New Roman"/>
+          <w:i/>
           <w:sz w:val="24"/>
           <w:szCs w:val="24"/>
         </w:rPr>
@@ -1339,14 +1490,17 @@
       <w:r>
         <w:rPr>
           <w:rFonts w:ascii="Book Antiqua" w:hAnsi="Book Antiqua" w:cs="Times New Roman"/>
+          <w:i/>
           <w:sz w:val="24"/>
           <w:szCs w:val="24"/>
         </w:rPr>
         <w:t xml:space="preserve"> (</w:t>
       </w:r>
-      <w:r>
-        <w:rPr>
-          <w:rFonts w:ascii="Book Antiqua" w:hAnsi="Book Antiqua" w:cs="Times New Roman"/>
+      <w:proofErr w:type="gramEnd"/>
+      <w:r>
+        <w:rPr>
+          <w:rFonts w:ascii="Book Antiqua" w:hAnsi="Book Antiqua" w:cs="Times New Roman"/>
+          <w:i/>
           <w:sz w:val="24"/>
           <w:szCs w:val="24"/>
         </w:rPr>
@@ -1355,6 +1509,7 @@
       <w:r>
         <w:rPr>
           <w:rFonts w:ascii="Book Antiqua" w:hAnsi="Book Antiqua" w:cs="Times New Roman"/>
+          <w:i/>
           <w:sz w:val="24"/>
           <w:szCs w:val="24"/>
         </w:rPr>
@@ -1363,6 +1518,7 @@
       <w:r>
         <w:rPr>
           <w:rFonts w:ascii="Book Antiqua" w:hAnsi="Book Antiqua" w:cs="Times New Roman"/>
+          <w:i/>
           <w:sz w:val="24"/>
           <w:szCs w:val="24"/>
         </w:rPr>
@@ -1371,6 +1527,7 @@
       <w:r>
         <w:rPr>
           <w:rFonts w:ascii="Book Antiqua" w:hAnsi="Book Antiqua" w:cs="Times New Roman"/>
+          <w:i/>
           <w:sz w:val="24"/>
           <w:szCs w:val="24"/>
         </w:rPr>
@@ -1379,6 +1536,7 @@
       <w:r>
         <w:rPr>
           <w:rFonts w:ascii="Book Antiqua" w:hAnsi="Book Antiqua" w:cs="Times New Roman"/>
+          <w:i/>
           <w:sz w:val="24"/>
           <w:szCs w:val="24"/>
         </w:rPr>
@@ -1387,6 +1545,7 @@
       <w:r>
         <w:rPr>
           <w:rFonts w:ascii="Book Antiqua" w:hAnsi="Book Antiqua" w:cs="Times New Roman"/>
+          <w:i/>
           <w:sz w:val="24"/>
           <w:szCs w:val="24"/>
         </w:rPr>
@@ -1395,6 +1554,7 @@
       <w:r>
         <w:rPr>
           <w:rFonts w:ascii="Book Antiqua" w:hAnsi="Book Antiqua" w:cs="Times New Roman"/>
+          <w:i/>
           <w:sz w:val="24"/>
           <w:szCs w:val="24"/>
         </w:rPr>
@@ -1403,6 +1563,7 @@
       <w:r>
         <w:rPr>
           <w:rFonts w:ascii="Book Antiqua" w:hAnsi="Book Antiqua" w:cs="Times New Roman"/>
+          <w:i/>
           <w:sz w:val="24"/>
           <w:szCs w:val="24"/>
         </w:rPr>
@@ -1411,6 +1572,7 @@
       <w:r>
         <w:rPr>
           <w:rFonts w:ascii="Book Antiqua" w:hAnsi="Book Antiqua" w:cs="Times New Roman"/>
+          <w:i/>
           <w:sz w:val="24"/>
           <w:szCs w:val="24"/>
         </w:rPr>
@@ -1419,6 +1581,7 @@
       <w:r>
         <w:rPr>
           <w:rFonts w:ascii="Book Antiqua" w:hAnsi="Book Antiqua" w:cs="Times New Roman"/>
+          <w:i/>
           <w:sz w:val="24"/>
           <w:szCs w:val="24"/>
         </w:rPr>
@@ -1427,6 +1590,7 @@
       <w:r>
         <w:rPr>
           <w:rFonts w:ascii="Book Antiqua" w:hAnsi="Book Antiqua" w:cs="Times New Roman"/>
+          <w:i/>
           <w:sz w:val="24"/>
           <w:szCs w:val="24"/>
         </w:rPr>
@@ -1439,29 +1603,41 @@
         <w:keepNext/>
         <w:numPr>
           <w:ilvl w:val="0"/>
-          <w:numId w:val="10"/>
+          <w:numId w:val="22"/>
         </w:numPr>
         <w:spacing w:after="180" w:line="240" w:lineRule="auto"/>
-        <w:ind w:left="0" w:firstLine="0"/>
+        <w:ind w:right="282"/>
         <w:jc w:val="both"/>
         <w:rPr>
           <w:rFonts w:ascii="Book Antiqua" w:hAnsi="Book Antiqua" w:cs="Times New Roman"/>
-          <w:sz w:val="24"/>
-          <w:szCs w:val="24"/>
-        </w:rPr>
-      </w:pPr>
-      <w:r>
-        <w:rPr>
-          <w:rFonts w:ascii="Book Antiqua" w:hAnsi="Book Antiqua" w:cs="Times New Roman"/>
-          <w:sz w:val="24"/>
-          <w:szCs w:val="24"/>
-        </w:rPr>
-        <w:lastRenderedPageBreak/>
-        <w:t>Del 3 %</w:t>
-      </w:r>
-      <w:r>
-        <w:rPr>
-          <w:rFonts w:ascii="Book Antiqua" w:hAnsi="Book Antiqua" w:cs="Times New Roman"/>
+          <w:i/>
+          <w:sz w:val="24"/>
+          <w:szCs w:val="24"/>
+        </w:rPr>
+      </w:pPr>
+      <w:r>
+        <w:rPr>
+          <w:rFonts w:ascii="Book Antiqua" w:hAnsi="Book Antiqua" w:cs="Times New Roman"/>
+          <w:i/>
+          <w:sz w:val="24"/>
+          <w:szCs w:val="24"/>
+        </w:rPr>
+        <w:t xml:space="preserve">Del 3 </w:t>
+      </w:r>
+      <w:proofErr w:type="gramStart"/>
+      <w:r>
+        <w:rPr>
+          <w:rFonts w:ascii="Book Antiqua" w:hAnsi="Book Antiqua" w:cs="Times New Roman"/>
+          <w:i/>
+          <w:sz w:val="24"/>
+          <w:szCs w:val="24"/>
+        </w:rPr>
+        <w:t>%</w:t>
+      </w:r>
+      <w:r>
+        <w:rPr>
+          <w:rFonts w:ascii="Book Antiqua" w:hAnsi="Book Antiqua" w:cs="Times New Roman"/>
+          <w:i/>
           <w:sz w:val="24"/>
           <w:szCs w:val="24"/>
         </w:rPr>
@@ -1470,14 +1646,17 @@
       <w:r>
         <w:rPr>
           <w:rFonts w:ascii="Book Antiqua" w:hAnsi="Book Antiqua" w:cs="Times New Roman"/>
+          <w:i/>
           <w:sz w:val="24"/>
           <w:szCs w:val="24"/>
         </w:rPr>
         <w:t xml:space="preserve"> (</w:t>
       </w:r>
-      <w:r>
-        <w:rPr>
-          <w:rFonts w:ascii="Book Antiqua" w:hAnsi="Book Antiqua" w:cs="Times New Roman"/>
+      <w:proofErr w:type="gramEnd"/>
+      <w:r>
+        <w:rPr>
+          <w:rFonts w:ascii="Book Antiqua" w:hAnsi="Book Antiqua" w:cs="Times New Roman"/>
+          <w:i/>
           <w:sz w:val="24"/>
           <w:szCs w:val="24"/>
         </w:rPr>
@@ -1486,6 +1665,7 @@
       <w:r>
         <w:rPr>
           <w:rFonts w:ascii="Book Antiqua" w:hAnsi="Book Antiqua" w:cs="Times New Roman"/>
+          <w:i/>
           <w:sz w:val="24"/>
           <w:szCs w:val="24"/>
         </w:rPr>
@@ -1494,6 +1674,7 @@
       <w:r>
         <w:rPr>
           <w:rFonts w:ascii="Book Antiqua" w:hAnsi="Book Antiqua" w:cs="Times New Roman"/>
+          <w:i/>
           <w:sz w:val="24"/>
           <w:szCs w:val="24"/>
         </w:rPr>
@@ -1502,6 +1683,7 @@
       <w:r>
         <w:rPr>
           <w:rFonts w:ascii="Book Antiqua" w:hAnsi="Book Antiqua" w:cs="Times New Roman"/>
+          <w:i/>
           <w:sz w:val="24"/>
           <w:szCs w:val="24"/>
         </w:rPr>
@@ -1510,6 +1692,7 @@
       <w:r>
         <w:rPr>
           <w:rFonts w:ascii="Book Antiqua" w:hAnsi="Book Antiqua" w:cs="Times New Roman"/>
+          <w:i/>
           <w:sz w:val="24"/>
           <w:szCs w:val="24"/>
         </w:rPr>
@@ -1518,6 +1701,7 @@
       <w:r>
         <w:rPr>
           <w:rFonts w:ascii="Book Antiqua" w:hAnsi="Book Antiqua" w:cs="Times New Roman"/>
+          <w:i/>
           <w:sz w:val="24"/>
           <w:szCs w:val="24"/>
         </w:rPr>
@@ -1526,6 +1710,7 @@
       <w:r>
         <w:rPr>
           <w:rFonts w:ascii="Book Antiqua" w:hAnsi="Book Antiqua" w:cs="Times New Roman"/>
+          <w:i/>
           <w:sz w:val="24"/>
           <w:szCs w:val="24"/>
         </w:rPr>
@@ -1534,6 +1719,7 @@
       <w:r>
         <w:rPr>
           <w:rFonts w:ascii="Book Antiqua" w:hAnsi="Book Antiqua" w:cs="Times New Roman"/>
+          <w:i/>
           <w:sz w:val="24"/>
           <w:szCs w:val="24"/>
         </w:rPr>
@@ -1542,6 +1728,7 @@
       <w:r>
         <w:rPr>
           <w:rFonts w:ascii="Book Antiqua" w:hAnsi="Book Antiqua" w:cs="Times New Roman"/>
+          <w:i/>
           <w:sz w:val="24"/>
           <w:szCs w:val="24"/>
         </w:rPr>
@@ -1550,6 +1737,7 @@
       <w:r>
         <w:rPr>
           <w:rFonts w:ascii="Book Antiqua" w:hAnsi="Book Antiqua" w:cs="Times New Roman"/>
+          <w:i/>
           <w:sz w:val="24"/>
           <w:szCs w:val="24"/>
         </w:rPr>
@@ -1558,6 +1746,7 @@
       <w:r>
         <w:rPr>
           <w:rFonts w:ascii="Book Antiqua" w:hAnsi="Book Antiqua" w:cs="Times New Roman"/>
+          <w:i/>
           <w:sz w:val="24"/>
           <w:szCs w:val="24"/>
         </w:rPr>
@@ -1570,28 +1759,32 @@
         <w:keepNext/>
         <w:numPr>
           <w:ilvl w:val="0"/>
-          <w:numId w:val="10"/>
+          <w:numId w:val="22"/>
         </w:numPr>
         <w:spacing w:after="180" w:line="240" w:lineRule="auto"/>
-        <w:ind w:left="0" w:firstLine="0"/>
+        <w:ind w:right="282"/>
         <w:jc w:val="both"/>
         <w:rPr>
           <w:rFonts w:ascii="Book Antiqua" w:hAnsi="Book Antiqua" w:cs="Times New Roman"/>
-          <w:sz w:val="24"/>
-          <w:szCs w:val="24"/>
-        </w:rPr>
-      </w:pPr>
-      <w:r>
-        <w:rPr>
-          <w:rFonts w:ascii="Book Antiqua" w:hAnsi="Book Antiqua" w:cs="Times New Roman"/>
-          <w:sz w:val="24"/>
-          <w:szCs w:val="24"/>
-        </w:rPr>
+          <w:i/>
+          <w:sz w:val="24"/>
+          <w:szCs w:val="24"/>
+        </w:rPr>
+      </w:pPr>
+      <w:r>
+        <w:rPr>
+          <w:rFonts w:ascii="Book Antiqua" w:hAnsi="Book Antiqua" w:cs="Times New Roman"/>
+          <w:i/>
+          <w:sz w:val="24"/>
+          <w:szCs w:val="24"/>
+        </w:rPr>
+        <w:lastRenderedPageBreak/>
         <w:t>Para los inmuebles baldíos cuya superficie supere los 10</w:t>
       </w:r>
       <w:r>
         <w:rPr>
           <w:rFonts w:ascii="Book Antiqua" w:hAnsi="Book Antiqua" w:cs="Times New Roman"/>
+          <w:i/>
           <w:sz w:val="24"/>
           <w:szCs w:val="24"/>
         </w:rPr>
@@ -1600,6 +1793,7 @@
       <w:r>
         <w:rPr>
           <w:rFonts w:ascii="Book Antiqua" w:hAnsi="Book Antiqua" w:cs="Times New Roman"/>
+          <w:i/>
           <w:sz w:val="24"/>
           <w:szCs w:val="24"/>
         </w:rPr>
@@ -1608,6 +1802,7 @@
       <w:r>
         <w:rPr>
           <w:rFonts w:ascii="Book Antiqua" w:hAnsi="Book Antiqua" w:cs="Times New Roman"/>
+          <w:i/>
           <w:sz w:val="24"/>
           <w:szCs w:val="24"/>
         </w:rPr>
@@ -1616,14 +1811,17 @@
       <w:r>
         <w:rPr>
           <w:rFonts w:ascii="Book Antiqua" w:hAnsi="Book Antiqua" w:cs="Times New Roman"/>
+          <w:i/>
           <w:sz w:val="24"/>
           <w:szCs w:val="24"/>
         </w:rPr>
         <w:t>00mts</w:t>
       </w:r>
-      <w:r>
-        <w:rPr>
-          <w:rFonts w:ascii="Book Antiqua" w:hAnsi="Book Antiqua" w:cs="Times New Roman"/>
+      <w:proofErr w:type="gramStart"/>
+      <w:r>
+        <w:rPr>
+          <w:rFonts w:ascii="Book Antiqua" w:hAnsi="Book Antiqua" w:cs="Times New Roman"/>
+          <w:i/>
           <w:sz w:val="24"/>
           <w:szCs w:val="24"/>
           <w:vertAlign w:val="superscript"/>
@@ -1633,6 +1831,7 @@
       <w:r>
         <w:rPr>
           <w:rFonts w:ascii="Book Antiqua" w:hAnsi="Book Antiqua" w:cs="Times New Roman"/>
+          <w:i/>
           <w:sz w:val="24"/>
           <w:szCs w:val="24"/>
         </w:rPr>
@@ -1641,14 +1840,17 @@
       <w:r>
         <w:rPr>
           <w:rFonts w:ascii="Book Antiqua" w:hAnsi="Book Antiqua" w:cs="Times New Roman"/>
+          <w:i/>
           <w:sz w:val="24"/>
           <w:szCs w:val="24"/>
         </w:rPr>
         <w:t xml:space="preserve"> (</w:t>
       </w:r>
-      <w:r>
-        <w:rPr>
-          <w:rFonts w:ascii="Book Antiqua" w:hAnsi="Book Antiqua" w:cs="Times New Roman"/>
+      <w:proofErr w:type="gramEnd"/>
+      <w:r>
+        <w:rPr>
+          <w:rFonts w:ascii="Book Antiqua" w:hAnsi="Book Antiqua" w:cs="Times New Roman"/>
+          <w:i/>
           <w:sz w:val="24"/>
           <w:szCs w:val="24"/>
         </w:rPr>
@@ -1657,6 +1859,7 @@
       <w:r>
         <w:rPr>
           <w:rFonts w:ascii="Book Antiqua" w:hAnsi="Book Antiqua" w:cs="Times New Roman"/>
+          <w:i/>
           <w:sz w:val="24"/>
           <w:szCs w:val="24"/>
         </w:rPr>
@@ -1665,6 +1868,7 @@
       <w:r>
         <w:rPr>
           <w:rFonts w:ascii="Book Antiqua" w:hAnsi="Book Antiqua" w:cs="Times New Roman"/>
+          <w:i/>
           <w:sz w:val="24"/>
           <w:szCs w:val="24"/>
         </w:rPr>
@@ -1673,6 +1877,7 @@
       <w:r>
         <w:rPr>
           <w:rFonts w:ascii="Book Antiqua" w:hAnsi="Book Antiqua" w:cs="Times New Roman"/>
+          <w:i/>
           <w:sz w:val="24"/>
           <w:szCs w:val="24"/>
         </w:rPr>
@@ -1685,28 +1890,41 @@
         <w:keepNext/>
         <w:numPr>
           <w:ilvl w:val="0"/>
-          <w:numId w:val="12"/>
+          <w:numId w:val="23"/>
         </w:numPr>
         <w:spacing w:after="180" w:line="240" w:lineRule="auto"/>
-        <w:ind w:left="0" w:firstLine="0"/>
+        <w:ind w:right="282"/>
         <w:jc w:val="both"/>
         <w:rPr>
           <w:rFonts w:ascii="Book Antiqua" w:hAnsi="Book Antiqua" w:cs="Times New Roman"/>
-          <w:sz w:val="24"/>
-          <w:szCs w:val="24"/>
-        </w:rPr>
-      </w:pPr>
-      <w:r>
-        <w:rPr>
-          <w:rFonts w:ascii="Book Antiqua" w:hAnsi="Book Antiqua" w:cs="Times New Roman"/>
-          <w:sz w:val="24"/>
-          <w:szCs w:val="24"/>
-        </w:rPr>
-        <w:t>El 6%</w:t>
-      </w:r>
-      <w:r>
-        <w:rPr>
-          <w:rFonts w:ascii="Book Antiqua" w:hAnsi="Book Antiqua" w:cs="Times New Roman"/>
+          <w:i/>
+          <w:sz w:val="24"/>
+          <w:szCs w:val="24"/>
+        </w:rPr>
+      </w:pPr>
+      <w:r>
+        <w:rPr>
+          <w:rFonts w:ascii="Book Antiqua" w:hAnsi="Book Antiqua" w:cs="Times New Roman"/>
+          <w:i/>
+          <w:sz w:val="24"/>
+          <w:szCs w:val="24"/>
+        </w:rPr>
+        <w:t>El 6</w:t>
+      </w:r>
+      <w:proofErr w:type="gramStart"/>
+      <w:r>
+        <w:rPr>
+          <w:rFonts w:ascii="Book Antiqua" w:hAnsi="Book Antiqua" w:cs="Times New Roman"/>
+          <w:i/>
+          <w:sz w:val="24"/>
+          <w:szCs w:val="24"/>
+        </w:rPr>
+        <w:t>%</w:t>
+      </w:r>
+      <w:r>
+        <w:rPr>
+          <w:rFonts w:ascii="Book Antiqua" w:hAnsi="Book Antiqua" w:cs="Times New Roman"/>
+          <w:i/>
           <w:sz w:val="24"/>
           <w:szCs w:val="24"/>
         </w:rPr>
@@ -1715,14 +1933,17 @@
       <w:r>
         <w:rPr>
           <w:rFonts w:ascii="Book Antiqua" w:hAnsi="Book Antiqua" w:cs="Times New Roman"/>
+          <w:i/>
           <w:sz w:val="24"/>
           <w:szCs w:val="24"/>
         </w:rPr>
         <w:t xml:space="preserve"> (</w:t>
       </w:r>
-      <w:r>
-        <w:rPr>
-          <w:rFonts w:ascii="Book Antiqua" w:hAnsi="Book Antiqua" w:cs="Times New Roman"/>
+      <w:proofErr w:type="gramEnd"/>
+      <w:r>
+        <w:rPr>
+          <w:rFonts w:ascii="Book Antiqua" w:hAnsi="Book Antiqua" w:cs="Times New Roman"/>
+          <w:i/>
           <w:sz w:val="24"/>
           <w:szCs w:val="24"/>
         </w:rPr>
@@ -1731,6 +1952,7 @@
       <w:r>
         <w:rPr>
           <w:rFonts w:ascii="Book Antiqua" w:hAnsi="Book Antiqua" w:cs="Times New Roman"/>
+          <w:i/>
           <w:sz w:val="24"/>
           <w:szCs w:val="24"/>
         </w:rPr>
@@ -1739,6 +1961,7 @@
       <w:r>
         <w:rPr>
           <w:rFonts w:ascii="Book Antiqua" w:hAnsi="Book Antiqua" w:cs="Times New Roman"/>
+          <w:i/>
           <w:sz w:val="24"/>
           <w:szCs w:val="24"/>
         </w:rPr>
@@ -1747,6 +1970,7 @@
       <w:r>
         <w:rPr>
           <w:rFonts w:ascii="Book Antiqua" w:hAnsi="Book Antiqua" w:cs="Times New Roman"/>
+          <w:i/>
           <w:sz w:val="24"/>
           <w:szCs w:val="24"/>
         </w:rPr>
@@ -1755,6 +1979,7 @@
       <w:r>
         <w:rPr>
           <w:rFonts w:ascii="Book Antiqua" w:hAnsi="Book Antiqua" w:cs="Times New Roman"/>
+          <w:i/>
           <w:sz w:val="24"/>
           <w:szCs w:val="24"/>
         </w:rPr>
@@ -1763,6 +1988,7 @@
       <w:r>
         <w:rPr>
           <w:rFonts w:ascii="Book Antiqua" w:hAnsi="Book Antiqua" w:cs="Times New Roman"/>
+          <w:i/>
           <w:sz w:val="24"/>
           <w:szCs w:val="24"/>
         </w:rPr>
@@ -1771,6 +1997,7 @@
       <w:r>
         <w:rPr>
           <w:rFonts w:ascii="Book Antiqua" w:hAnsi="Book Antiqua" w:cs="Times New Roman"/>
+          <w:i/>
           <w:sz w:val="24"/>
           <w:szCs w:val="24"/>
         </w:rPr>
@@ -1779,6 +2006,7 @@
       <w:r>
         <w:rPr>
           <w:rFonts w:ascii="Book Antiqua" w:hAnsi="Book Antiqua" w:cs="Times New Roman"/>
+          <w:i/>
           <w:sz w:val="24"/>
           <w:szCs w:val="24"/>
         </w:rPr>
@@ -1787,6 +2015,7 @@
       <w:r>
         <w:rPr>
           <w:rFonts w:ascii="Book Antiqua" w:hAnsi="Book Antiqua" w:cs="Times New Roman"/>
+          <w:i/>
           <w:sz w:val="24"/>
           <w:szCs w:val="24"/>
         </w:rPr>
@@ -1795,6 +2024,7 @@
       <w:r>
         <w:rPr>
           <w:rFonts w:ascii="Book Antiqua" w:hAnsi="Book Antiqua" w:cs="Times New Roman"/>
+          <w:i/>
           <w:sz w:val="24"/>
           <w:szCs w:val="24"/>
         </w:rPr>
@@ -1803,6 +2033,7 @@
       <w:r>
         <w:rPr>
           <w:rFonts w:ascii="Book Antiqua" w:hAnsi="Book Antiqua" w:cs="Times New Roman"/>
+          <w:i/>
           <w:sz w:val="24"/>
           <w:szCs w:val="24"/>
         </w:rPr>
@@ -1815,20 +2046,22 @@
         <w:keepNext/>
         <w:numPr>
           <w:ilvl w:val="0"/>
-          <w:numId w:val="12"/>
+          <w:numId w:val="23"/>
         </w:numPr>
         <w:spacing w:after="180" w:line="240" w:lineRule="auto"/>
-        <w:ind w:left="0" w:firstLine="0"/>
+        <w:ind w:right="282"/>
         <w:jc w:val="both"/>
         <w:rPr>
           <w:rFonts w:ascii="Book Antiqua" w:hAnsi="Book Antiqua" w:cs="Times New Roman"/>
-          <w:sz w:val="24"/>
-          <w:szCs w:val="24"/>
-        </w:rPr>
-      </w:pPr>
-      <w:r>
-        <w:rPr>
-          <w:rFonts w:ascii="Book Antiqua" w:hAnsi="Book Antiqua" w:cs="Times New Roman"/>
+          <w:i/>
+          <w:sz w:val="24"/>
+          <w:szCs w:val="24"/>
+        </w:rPr>
+      </w:pPr>
+      <w:r>
+        <w:rPr>
+          <w:rFonts w:ascii="Book Antiqua" w:hAnsi="Book Antiqua" w:cs="Times New Roman"/>
+          <w:i/>
           <w:sz w:val="24"/>
           <w:szCs w:val="24"/>
         </w:rPr>
@@ -1837,6 +2070,7 @@
       <w:r>
         <w:rPr>
           <w:rFonts w:ascii="Book Antiqua" w:hAnsi="Book Antiqua" w:cs="Times New Roman"/>
+          <w:i/>
           <w:sz w:val="24"/>
           <w:szCs w:val="24"/>
         </w:rPr>
@@ -1845,14 +2079,26 @@
       <w:r>
         <w:rPr>
           <w:rFonts w:ascii="Book Antiqua" w:hAnsi="Book Antiqua" w:cs="Times New Roman"/>
-          <w:sz w:val="24"/>
-          <w:szCs w:val="24"/>
-        </w:rPr>
-        <w:t>5%</w:t>
-      </w:r>
-      <w:r>
-        <w:rPr>
-          <w:rFonts w:ascii="Book Antiqua" w:hAnsi="Book Antiqua" w:cs="Times New Roman"/>
+          <w:i/>
+          <w:sz w:val="24"/>
+          <w:szCs w:val="24"/>
+        </w:rPr>
+        <w:t>5</w:t>
+      </w:r>
+      <w:proofErr w:type="gramStart"/>
+      <w:r>
+        <w:rPr>
+          <w:rFonts w:ascii="Book Antiqua" w:hAnsi="Book Antiqua" w:cs="Times New Roman"/>
+          <w:i/>
+          <w:sz w:val="24"/>
+          <w:szCs w:val="24"/>
+        </w:rPr>
+        <w:t>%</w:t>
+      </w:r>
+      <w:r>
+        <w:rPr>
+          <w:rFonts w:ascii="Book Antiqua" w:hAnsi="Book Antiqua" w:cs="Times New Roman"/>
+          <w:i/>
           <w:sz w:val="24"/>
           <w:szCs w:val="24"/>
         </w:rPr>
@@ -1861,14 +2107,17 @@
       <w:r>
         <w:rPr>
           <w:rFonts w:ascii="Book Antiqua" w:hAnsi="Book Antiqua" w:cs="Times New Roman"/>
+          <w:i/>
           <w:sz w:val="24"/>
           <w:szCs w:val="24"/>
         </w:rPr>
         <w:t xml:space="preserve"> (</w:t>
       </w:r>
-      <w:r>
-        <w:rPr>
-          <w:rFonts w:ascii="Book Antiqua" w:hAnsi="Book Antiqua" w:cs="Times New Roman"/>
+      <w:proofErr w:type="gramEnd"/>
+      <w:r>
+        <w:rPr>
+          <w:rFonts w:ascii="Book Antiqua" w:hAnsi="Book Antiqua" w:cs="Times New Roman"/>
+          <w:i/>
           <w:sz w:val="24"/>
           <w:szCs w:val="24"/>
         </w:rPr>
@@ -1877,6 +2126,7 @@
       <w:r>
         <w:rPr>
           <w:rFonts w:ascii="Book Antiqua" w:hAnsi="Book Antiqua" w:cs="Times New Roman"/>
+          <w:i/>
           <w:sz w:val="24"/>
           <w:szCs w:val="24"/>
         </w:rPr>
@@ -1885,6 +2135,7 @@
       <w:r>
         <w:rPr>
           <w:rFonts w:ascii="Book Antiqua" w:hAnsi="Book Antiqua" w:cs="Times New Roman"/>
+          <w:i/>
           <w:sz w:val="24"/>
           <w:szCs w:val="24"/>
         </w:rPr>
@@ -1893,6 +2144,7 @@
       <w:r>
         <w:rPr>
           <w:rFonts w:ascii="Book Antiqua" w:hAnsi="Book Antiqua" w:cs="Times New Roman"/>
+          <w:i/>
           <w:sz w:val="24"/>
           <w:szCs w:val="24"/>
         </w:rPr>
@@ -1901,6 +2153,7 @@
       <w:r>
         <w:rPr>
           <w:rFonts w:ascii="Book Antiqua" w:hAnsi="Book Antiqua" w:cs="Times New Roman"/>
+          <w:i/>
           <w:sz w:val="24"/>
           <w:szCs w:val="24"/>
         </w:rPr>
@@ -1909,6 +2162,7 @@
       <w:r>
         <w:rPr>
           <w:rFonts w:ascii="Book Antiqua" w:hAnsi="Book Antiqua" w:cs="Times New Roman"/>
+          <w:i/>
           <w:sz w:val="24"/>
           <w:szCs w:val="24"/>
         </w:rPr>
@@ -1917,6 +2171,7 @@
       <w:r>
         <w:rPr>
           <w:rFonts w:ascii="Book Antiqua" w:hAnsi="Book Antiqua" w:cs="Times New Roman"/>
+          <w:i/>
           <w:sz w:val="24"/>
           <w:szCs w:val="24"/>
         </w:rPr>
@@ -1925,6 +2180,7 @@
       <w:r>
         <w:rPr>
           <w:rFonts w:ascii="Book Antiqua" w:hAnsi="Book Antiqua" w:cs="Times New Roman"/>
+          <w:i/>
           <w:sz w:val="24"/>
           <w:szCs w:val="24"/>
         </w:rPr>
@@ -1933,6 +2189,7 @@
       <w:r>
         <w:rPr>
           <w:rFonts w:ascii="Book Antiqua" w:hAnsi="Book Antiqua" w:cs="Times New Roman"/>
+          <w:i/>
           <w:sz w:val="24"/>
           <w:szCs w:val="24"/>
         </w:rPr>
@@ -1941,6 +2198,7 @@
       <w:r>
         <w:rPr>
           <w:rFonts w:ascii="Book Antiqua" w:hAnsi="Book Antiqua" w:cs="Times New Roman"/>
+          <w:i/>
           <w:sz w:val="24"/>
           <w:szCs w:val="24"/>
         </w:rPr>
@@ -1949,6 +2207,7 @@
       <w:r>
         <w:rPr>
           <w:rFonts w:ascii="Book Antiqua" w:hAnsi="Book Antiqua" w:cs="Times New Roman"/>
+          <w:i/>
           <w:sz w:val="24"/>
           <w:szCs w:val="24"/>
         </w:rPr>
@@ -1957,6 +2216,7 @@
       <w:r>
         <w:rPr>
           <w:rFonts w:ascii="Book Antiqua" w:hAnsi="Book Antiqua" w:cs="Times New Roman"/>
+          <w:i/>
           <w:sz w:val="24"/>
           <w:szCs w:val="24"/>
         </w:rPr>
@@ -1965,6 +2225,7 @@
       <w:r>
         <w:rPr>
           <w:rFonts w:ascii="Book Antiqua" w:hAnsi="Book Antiqua" w:cs="Times New Roman"/>
+          <w:i/>
           <w:sz w:val="24"/>
           <w:szCs w:val="24"/>
         </w:rPr>
@@ -1987,6 +2248,7 @@
           <w:rFonts w:ascii="Book Antiqua" w:hAnsi="Book Antiqua" w:cs="Times New Roman"/>
           <w:sz w:val="24"/>
           <w:szCs w:val="24"/>
+          <w:u w:val="single"/>
         </w:rPr>
         <w:t>ARTÍCULO SEGUNDO</w:t>
       </w:r>
@@ -2061,6 +2323,236 @@
           <w:szCs w:val="24"/>
         </w:rPr>
         <w:t xml:space="preserve">: </w:t>
+      </w:r>
+    </w:p>
+    <w:p>
+      <w:pPr>
+        <w:keepNext/>
+        <w:spacing w:after="180" w:line="240" w:lineRule="auto"/>
+        <w:ind w:left="284" w:right="282"/>
+        <w:jc w:val="both"/>
+        <w:rPr>
+          <w:rFonts w:ascii="Book Antiqua" w:hAnsi="Book Antiqua" w:cs="Times New Roman"/>
+          <w:i/>
+          <w:sz w:val="24"/>
+          <w:szCs w:val="24"/>
+        </w:rPr>
+      </w:pPr>
+      <w:r>
+        <w:rPr>
+          <w:rFonts w:ascii="Book Antiqua" w:hAnsi="Book Antiqua" w:cs="Times New Roman"/>
+          <w:i/>
+          <w:sz w:val="24"/>
+          <w:szCs w:val="24"/>
+        </w:rPr>
+        <w:t>“</w:t>
+      </w:r>
+      <w:r>
+        <w:rPr>
+          <w:rFonts w:ascii="Book Antiqua" w:hAnsi="Book Antiqua" w:cs="Times New Roman"/>
+          <w:i/>
+          <w:sz w:val="24"/>
+          <w:szCs w:val="24"/>
+        </w:rPr>
+        <w:t>Artículo Cuadragésimo</w:t>
+      </w:r>
+      <w:r>
+        <w:rPr>
+          <w:rFonts w:ascii="Book Antiqua" w:hAnsi="Book Antiqua" w:cs="Times New Roman"/>
+          <w:i/>
+          <w:sz w:val="24"/>
+          <w:szCs w:val="24"/>
+        </w:rPr>
+        <w:t xml:space="preserve">: </w:t>
+      </w:r>
+      <w:r>
+        <w:rPr>
+          <w:rFonts w:ascii="Book Antiqua" w:hAnsi="Book Antiqua" w:cs="Times New Roman"/>
+          <w:i/>
+          <w:sz w:val="24"/>
+          <w:szCs w:val="24"/>
+        </w:rPr>
+        <w:t>Conforme a lo establecido en el Art</w:t>
+      </w:r>
+      <w:r>
+        <w:rPr>
+          <w:rFonts w:ascii="Book Antiqua" w:hAnsi="Book Antiqua" w:cs="Times New Roman"/>
+          <w:i/>
+          <w:sz w:val="24"/>
+          <w:szCs w:val="24"/>
+        </w:rPr>
+        <w:t xml:space="preserve">. </w:t>
+      </w:r>
+      <w:r>
+        <w:rPr>
+          <w:rFonts w:ascii="Book Antiqua" w:hAnsi="Book Antiqua" w:cs="Times New Roman"/>
+          <w:i/>
+          <w:sz w:val="24"/>
+          <w:szCs w:val="24"/>
+        </w:rPr>
+        <w:t>11</w:t>
+      </w:r>
+      <w:r>
+        <w:rPr>
+          <w:rFonts w:ascii="Book Antiqua" w:hAnsi="Book Antiqua" w:cs="Times New Roman"/>
+          <w:i/>
+          <w:sz w:val="24"/>
+          <w:szCs w:val="24"/>
+        </w:rPr>
+        <w:t xml:space="preserve">, </w:t>
+      </w:r>
+      <w:r>
+        <w:rPr>
+          <w:rFonts w:ascii="Book Antiqua" w:hAnsi="Book Antiqua" w:cs="Times New Roman"/>
+          <w:i/>
+          <w:sz w:val="24"/>
+          <w:szCs w:val="24"/>
+        </w:rPr>
+        <w:t>Inc</w:t>
+      </w:r>
+      <w:r>
+        <w:rPr>
+          <w:rFonts w:ascii="Book Antiqua" w:hAnsi="Book Antiqua" w:cs="Times New Roman"/>
+          <w:i/>
+          <w:sz w:val="24"/>
+          <w:szCs w:val="24"/>
+        </w:rPr>
+        <w:t xml:space="preserve">. </w:t>
+      </w:r>
+      <w:r>
+        <w:rPr>
+          <w:rFonts w:ascii="Book Antiqua" w:hAnsi="Book Antiqua" w:cs="Times New Roman"/>
+          <w:i/>
+          <w:sz w:val="24"/>
+          <w:szCs w:val="24"/>
+        </w:rPr>
+        <w:t>6</w:t>
+      </w:r>
+      <w:r>
+        <w:rPr>
+          <w:rFonts w:ascii="Book Antiqua" w:hAnsi="Book Antiqua" w:cs="Times New Roman"/>
+          <w:i/>
+          <w:sz w:val="24"/>
+          <w:szCs w:val="24"/>
+        </w:rPr>
+        <w:t xml:space="preserve">, </w:t>
+      </w:r>
+      <w:r>
+        <w:rPr>
+          <w:rFonts w:ascii="Book Antiqua" w:hAnsi="Book Antiqua" w:cs="Times New Roman"/>
+          <w:i/>
+          <w:sz w:val="24"/>
+          <w:szCs w:val="24"/>
+        </w:rPr>
+        <w:t>del Código Tributario Municipal</w:t>
+      </w:r>
+      <w:r>
+        <w:rPr>
+          <w:rFonts w:ascii="Book Antiqua" w:hAnsi="Book Antiqua" w:cs="Times New Roman"/>
+          <w:i/>
+          <w:sz w:val="24"/>
+          <w:szCs w:val="24"/>
+        </w:rPr>
+        <w:t xml:space="preserve">, </w:t>
+      </w:r>
+      <w:r>
+        <w:rPr>
+          <w:rFonts w:ascii="Book Antiqua" w:hAnsi="Book Antiqua" w:cs="Times New Roman"/>
+          <w:i/>
+          <w:sz w:val="24"/>
+          <w:szCs w:val="24"/>
+        </w:rPr>
+        <w:t>Ordenanza 430/91</w:t>
+      </w:r>
+      <w:r>
+        <w:rPr>
+          <w:rFonts w:ascii="Book Antiqua" w:hAnsi="Book Antiqua" w:cs="Times New Roman"/>
+          <w:i/>
+          <w:sz w:val="24"/>
+          <w:szCs w:val="24"/>
+        </w:rPr>
+        <w:t xml:space="preserve">, </w:t>
+      </w:r>
+      <w:r>
+        <w:rPr>
+          <w:rFonts w:ascii="Book Antiqua" w:hAnsi="Book Antiqua" w:cs="Times New Roman"/>
+          <w:i/>
+          <w:sz w:val="24"/>
+          <w:szCs w:val="24"/>
+        </w:rPr>
+        <w:t>la Dirección de Rentas Municipal</w:t>
+      </w:r>
+      <w:r>
+        <w:rPr>
+          <w:rFonts w:ascii="Book Antiqua" w:hAnsi="Book Antiqua" w:cs="Times New Roman"/>
+          <w:i/>
+          <w:sz w:val="24"/>
+          <w:szCs w:val="24"/>
+        </w:rPr>
+        <w:t xml:space="preserve">, </w:t>
+      </w:r>
+      <w:r>
+        <w:rPr>
+          <w:rFonts w:ascii="Book Antiqua" w:hAnsi="Book Antiqua" w:cs="Times New Roman"/>
+          <w:i/>
+          <w:sz w:val="24"/>
+          <w:szCs w:val="24"/>
+        </w:rPr>
+        <w:t>dictará las normas generales por cada tributo</w:t>
+      </w:r>
+      <w:r>
+        <w:rPr>
+          <w:rFonts w:ascii="Book Antiqua" w:hAnsi="Book Antiqua" w:cs="Times New Roman"/>
+          <w:i/>
+          <w:sz w:val="24"/>
+          <w:szCs w:val="24"/>
+        </w:rPr>
+        <w:t xml:space="preserve">, </w:t>
+      </w:r>
+      <w:r>
+        <w:rPr>
+          <w:rFonts w:ascii="Book Antiqua" w:hAnsi="Book Antiqua" w:cs="Times New Roman"/>
+          <w:i/>
+          <w:sz w:val="24"/>
+          <w:szCs w:val="24"/>
+        </w:rPr>
+        <w:t>en cuanto al modo</w:t>
+      </w:r>
+      <w:r>
+        <w:rPr>
+          <w:rFonts w:ascii="Book Antiqua" w:hAnsi="Book Antiqua" w:cs="Times New Roman"/>
+          <w:i/>
+          <w:sz w:val="24"/>
+          <w:szCs w:val="24"/>
+        </w:rPr>
+        <w:t xml:space="preserve">, </w:t>
+      </w:r>
+      <w:r>
+        <w:rPr>
+          <w:rFonts w:ascii="Book Antiqua" w:hAnsi="Book Antiqua" w:cs="Times New Roman"/>
+          <w:i/>
+          <w:sz w:val="24"/>
+          <w:szCs w:val="24"/>
+        </w:rPr>
+        <w:t>tiempo y forma y los recaudos para el cumplimiento de los deberes materiales y formales por parte de los Contribuyentes o responsables</w:t>
+      </w:r>
+      <w:r>
+        <w:rPr>
+          <w:rFonts w:ascii="Book Antiqua" w:hAnsi="Book Antiqua" w:cs="Times New Roman"/>
+          <w:i/>
+          <w:sz w:val="24"/>
+          <w:szCs w:val="24"/>
+        </w:rPr>
+        <w:t>.</w:t>
+      </w:r>
+      <w:r>
+        <w:rPr>
+          <w:rFonts w:ascii="Book Antiqua" w:hAnsi="Book Antiqua" w:cs="Times New Roman"/>
+          <w:i/>
+          <w:sz w:val="24"/>
+          <w:szCs w:val="24"/>
+        </w:rPr>
+        <w:t>”</w:t>
       </w:r>
     </w:p>
     <w:p>
@@ -2068,210 +2560,7 @@
         <w:keepNext/>
         <w:spacing w:after="180" w:line="240" w:lineRule="auto"/>
         <w:jc w:val="both"/>
-        <w:rPr>
-          <w:rFonts w:ascii="Book Antiqua" w:hAnsi="Book Antiqua" w:cs="Times New Roman"/>
-          <w:sz w:val="24"/>
-          <w:szCs w:val="24"/>
-        </w:rPr>
-      </w:pPr>
-      <w:r>
-        <w:rPr>
-          <w:rFonts w:ascii="Book Antiqua" w:hAnsi="Book Antiqua" w:cs="Times New Roman"/>
-          <w:sz w:val="24"/>
-          <w:szCs w:val="24"/>
-        </w:rPr>
-        <w:t>“</w:t>
-      </w:r>
-      <w:r>
-        <w:rPr>
-          <w:rFonts w:ascii="Book Antiqua" w:hAnsi="Book Antiqua" w:cs="Times New Roman"/>
-          <w:sz w:val="24"/>
-          <w:szCs w:val="24"/>
-        </w:rPr>
-        <w:t>Artículo Cuadragésimo</w:t>
-      </w:r>
-      <w:r>
-        <w:rPr>
-          <w:rFonts w:ascii="Book Antiqua" w:hAnsi="Book Antiqua" w:cs="Times New Roman"/>
-          <w:sz w:val="24"/>
-          <w:szCs w:val="24"/>
-        </w:rPr>
-        <w:t xml:space="preserve">: </w:t>
-      </w:r>
-      <w:r>
-        <w:rPr>
-          <w:rFonts w:ascii="Book Antiqua" w:hAnsi="Book Antiqua" w:cs="Times New Roman"/>
-          <w:sz w:val="24"/>
-          <w:szCs w:val="24"/>
-        </w:rPr>
-        <w:t>Conforme a lo establecido en el Art</w:t>
-      </w:r>
-      <w:r>
-        <w:rPr>
-          <w:rFonts w:ascii="Book Antiqua" w:hAnsi="Book Antiqua" w:cs="Times New Roman"/>
-          <w:sz w:val="24"/>
-          <w:szCs w:val="24"/>
-        </w:rPr>
-        <w:t xml:space="preserve">. </w:t>
-      </w:r>
-      <w:r>
-        <w:rPr>
-          <w:rFonts w:ascii="Book Antiqua" w:hAnsi="Book Antiqua" w:cs="Times New Roman"/>
-          <w:sz w:val="24"/>
-          <w:szCs w:val="24"/>
-        </w:rPr>
-        <w:t>11</w:t>
-      </w:r>
-      <w:r>
-        <w:rPr>
-          <w:rFonts w:ascii="Book Antiqua" w:hAnsi="Book Antiqua" w:cs="Times New Roman"/>
-          <w:sz w:val="24"/>
-          <w:szCs w:val="24"/>
-        </w:rPr>
-        <w:t xml:space="preserve">, </w:t>
-      </w:r>
-      <w:r>
-        <w:rPr>
-          <w:rFonts w:ascii="Book Antiqua" w:hAnsi="Book Antiqua" w:cs="Times New Roman"/>
-          <w:sz w:val="24"/>
-          <w:szCs w:val="24"/>
-        </w:rPr>
-        <w:t>Inc</w:t>
-      </w:r>
-      <w:r>
-        <w:rPr>
-          <w:rFonts w:ascii="Book Antiqua" w:hAnsi="Book Antiqua" w:cs="Times New Roman"/>
-          <w:sz w:val="24"/>
-          <w:szCs w:val="24"/>
-        </w:rPr>
-        <w:t xml:space="preserve">. </w:t>
-      </w:r>
-      <w:r>
-        <w:rPr>
-          <w:rFonts w:ascii="Book Antiqua" w:hAnsi="Book Antiqua" w:cs="Times New Roman"/>
-          <w:sz w:val="24"/>
-          <w:szCs w:val="24"/>
-        </w:rPr>
-        <w:t>6</w:t>
-      </w:r>
-      <w:r>
-        <w:rPr>
-          <w:rFonts w:ascii="Book Antiqua" w:hAnsi="Book Antiqua" w:cs="Times New Roman"/>
-          <w:sz w:val="24"/>
-          <w:szCs w:val="24"/>
-        </w:rPr>
-        <w:t xml:space="preserve">, </w:t>
-      </w:r>
-      <w:r>
-        <w:rPr>
-          <w:rFonts w:ascii="Book Antiqua" w:hAnsi="Book Antiqua" w:cs="Times New Roman"/>
-          <w:sz w:val="24"/>
-          <w:szCs w:val="24"/>
-        </w:rPr>
-        <w:t>del Código Tributario Municipal</w:t>
-      </w:r>
-      <w:r>
-        <w:rPr>
-          <w:rFonts w:ascii="Book Antiqua" w:hAnsi="Book Antiqua" w:cs="Times New Roman"/>
-          <w:sz w:val="24"/>
-          <w:szCs w:val="24"/>
-        </w:rPr>
-        <w:t xml:space="preserve">, </w:t>
-      </w:r>
-      <w:r>
-        <w:rPr>
-          <w:rFonts w:ascii="Book Antiqua" w:hAnsi="Book Antiqua" w:cs="Times New Roman"/>
-          <w:sz w:val="24"/>
-          <w:szCs w:val="24"/>
-        </w:rPr>
-        <w:t>Ordenanza 430/91</w:t>
-      </w:r>
-      <w:r>
-        <w:rPr>
-          <w:rFonts w:ascii="Book Antiqua" w:hAnsi="Book Antiqua" w:cs="Times New Roman"/>
-          <w:sz w:val="24"/>
-          <w:szCs w:val="24"/>
-        </w:rPr>
-        <w:t xml:space="preserve">, </w:t>
-      </w:r>
-      <w:r>
-        <w:rPr>
-          <w:rFonts w:ascii="Book Antiqua" w:hAnsi="Book Antiqua" w:cs="Times New Roman"/>
-          <w:sz w:val="24"/>
-          <w:szCs w:val="24"/>
-        </w:rPr>
-        <w:t>la Dirección de Rentas Municipal</w:t>
-      </w:r>
-      <w:r>
-        <w:rPr>
-          <w:rFonts w:ascii="Book Antiqua" w:hAnsi="Book Antiqua" w:cs="Times New Roman"/>
-          <w:sz w:val="24"/>
-          <w:szCs w:val="24"/>
-        </w:rPr>
-        <w:t xml:space="preserve">, </w:t>
-      </w:r>
-      <w:r>
-        <w:rPr>
-          <w:rFonts w:ascii="Book Antiqua" w:hAnsi="Book Antiqua" w:cs="Times New Roman"/>
-          <w:sz w:val="24"/>
-          <w:szCs w:val="24"/>
-        </w:rPr>
-        <w:t>dictará las normas generales por cada tributo</w:t>
-      </w:r>
-      <w:r>
-        <w:rPr>
-          <w:rFonts w:ascii="Book Antiqua" w:hAnsi="Book Antiqua" w:cs="Times New Roman"/>
-          <w:sz w:val="24"/>
-          <w:szCs w:val="24"/>
-        </w:rPr>
-        <w:t xml:space="preserve">, </w:t>
-      </w:r>
-      <w:r>
-        <w:rPr>
-          <w:rFonts w:ascii="Book Antiqua" w:hAnsi="Book Antiqua" w:cs="Times New Roman"/>
-          <w:sz w:val="24"/>
-          <w:szCs w:val="24"/>
-        </w:rPr>
-        <w:t>en cuanto al modo</w:t>
-      </w:r>
-      <w:r>
-        <w:rPr>
-          <w:rFonts w:ascii="Book Antiqua" w:hAnsi="Book Antiqua" w:cs="Times New Roman"/>
-          <w:sz w:val="24"/>
-          <w:szCs w:val="24"/>
-        </w:rPr>
-        <w:t xml:space="preserve">, </w:t>
-      </w:r>
-      <w:r>
-        <w:rPr>
-          <w:rFonts w:ascii="Book Antiqua" w:hAnsi="Book Antiqua" w:cs="Times New Roman"/>
-          <w:sz w:val="24"/>
-          <w:szCs w:val="24"/>
-        </w:rPr>
-        <w:t>tiempo y forma y los recaudos para el cumplimiento de los deberes materiales y formales por parte de los Contribuyentes o responsables</w:t>
-      </w:r>
-      <w:r>
-        <w:rPr>
-          <w:rFonts w:ascii="Book Antiqua" w:hAnsi="Book Antiqua" w:cs="Times New Roman"/>
-          <w:sz w:val="24"/>
-          <w:szCs w:val="24"/>
-        </w:rPr>
-        <w:t xml:space="preserve">. </w:t>
-      </w:r>
-      <w:r>
-        <w:rPr>
-          <w:rFonts w:ascii="Book Antiqua" w:hAnsi="Book Antiqua" w:cs="Times New Roman"/>
-          <w:sz w:val="24"/>
-          <w:szCs w:val="24"/>
-        </w:rPr>
-        <w:t>”</w:t>
-      </w:r>
-    </w:p>
-    <w:p>
-      <w:pPr>
-        <w:keepNext/>
-        <w:spacing w:after="180" w:line="240" w:lineRule="auto"/>
-        <w:jc w:val="both"/>
+        <w:outlineLvl w:val="0"/>
         <w:rPr>
           <w:rFonts w:ascii="Book Antiqua" w:hAnsi="Book Antiqua" w:cs="Times New Roman"/>
           <w:sz w:val="24"/>
@@ -2341,7 +2630,7 @@
 </file>
 
 <file path=word/endnotes.xml><?xml version="1.0" encoding="utf-8"?>
-<w:endnotes xmlns:wpc="http://schemas.microsoft.com/office/word/2010/wordprocessingCanvas" xmlns:cx="http://schemas.microsoft.com/office/drawing/2014/chartex" xmlns:mc="http://schemas.openxmlformats.org/markup-compatibility/2006" xmlns:o="urn:schemas-microsoft-com:office:office" xmlns:r="http://schemas.openxmlformats.org/officeDocument/2006/relationships" xmlns:m="http://schemas.openxmlformats.org/officeDocument/2006/math" xmlns:v="urn:schemas-microsoft-com:vml" xmlns:wp14="http://schemas.microsoft.com/office/word/2010/wordprocessingDrawing" xmlns:wp="http://schemas.openxmlformats.org/drawingml/2006/wordprocessingDrawing" xmlns:w10="urn:schemas-microsoft-com:office:word" xmlns:w="http://schemas.openxmlformats.org/wordprocessingml/2006/main" xmlns:w14="http://schemas.microsoft.com/office/word/2010/wordml" xmlns:w15="http://schemas.microsoft.com/office/word/2012/wordml" xmlns:w16se="http://schemas.microsoft.com/office/word/2015/wordml/symex" xmlns:wpg="http://schemas.microsoft.com/office/word/2010/wordprocessingGroup" xmlns:wpi="http://schemas.microsoft.com/office/word/2010/wordprocessingInk" xmlns:wne="http://schemas.microsoft.com/office/word/2006/wordml" xmlns:wps="http://schemas.microsoft.com/office/word/2010/wordprocessingShape" mc:Ignorable="w14 w15 w16se wp14">
+<w:endnotes xmlns:wpc="http://schemas.microsoft.com/office/word/2010/wordprocessingCanvas" xmlns:cx="http://schemas.microsoft.com/office/drawing/2014/chartex" xmlns:cx1="http://schemas.microsoft.com/office/drawing/2015/9/8/chartex" xmlns:cx2="http://schemas.microsoft.com/office/drawing/2015/10/21/chartex" xmlns:cx3="http://schemas.microsoft.com/office/drawing/2016/5/9/chartex" xmlns:cx4="http://schemas.microsoft.com/office/drawing/2016/5/10/chartex" xmlns:cx5="http://schemas.microsoft.com/office/drawing/2016/5/11/chartex" xmlns:cx6="http://schemas.microsoft.com/office/drawing/2016/5/12/chartex" xmlns:cx7="http://schemas.microsoft.com/office/drawing/2016/5/13/chartex" xmlns:cx8="http://schemas.microsoft.com/office/drawing/2016/5/14/chartex" xmlns:mc="http://schemas.openxmlformats.org/markup-compatibility/2006" xmlns:aink="http://schemas.microsoft.com/office/drawing/2016/ink" xmlns:am3d="http://schemas.microsoft.com/office/drawing/2017/model3d" xmlns:o="urn:schemas-microsoft-com:office:office" xmlns:r="http://schemas.openxmlformats.org/officeDocument/2006/relationships" xmlns:m="http://schemas.openxmlformats.org/officeDocument/2006/math" xmlns:v="urn:schemas-microsoft-com:vml" xmlns:wp14="http://schemas.microsoft.com/office/word/2010/wordprocessingDrawing" xmlns:wp="http://schemas.openxmlformats.org/drawingml/2006/wordprocessingDrawing" xmlns:w10="urn:schemas-microsoft-com:office:word" xmlns:w="http://schemas.openxmlformats.org/wordprocessingml/2006/main" xmlns:w14="http://schemas.microsoft.com/office/word/2010/wordml" xmlns:w15="http://schemas.microsoft.com/office/word/2012/wordml" xmlns:w16cid="http://schemas.microsoft.com/office/word/2016/wordml/cid" xmlns:w16se="http://schemas.microsoft.com/office/word/2015/wordml/symex" xmlns:wpg="http://schemas.microsoft.com/office/word/2010/wordprocessingGroup" xmlns:wpi="http://schemas.microsoft.com/office/word/2010/wordprocessingInk" xmlns:wne="http://schemas.microsoft.com/office/word/2006/wordml" xmlns:wps="http://schemas.microsoft.com/office/word/2010/wordprocessingShape" mc:Ignorable="w14 w15 w16se w16cid wp14">
   <w:endnote w:type="separator" w:id="-1">
     <w:p>
       <w:pPr>
@@ -2366,7 +2655,7 @@
 </file>
 
 <file path=word/footer1.xml><?xml version="1.0" encoding="utf-8"?>
-<w:ftr xmlns:wpc="http://schemas.microsoft.com/office/word/2010/wordprocessingCanvas" xmlns:cx="http://schemas.microsoft.com/office/drawing/2014/chartex" xmlns:mc="http://schemas.openxmlformats.org/markup-compatibility/2006" xmlns:o="urn:schemas-microsoft-com:office:office" xmlns:r="http://schemas.openxmlformats.org/officeDocument/2006/relationships" xmlns:m="http://schemas.openxmlformats.org/officeDocument/2006/math" xmlns:v="urn:schemas-microsoft-com:vml" xmlns:wp14="http://schemas.microsoft.com/office/word/2010/wordprocessingDrawing" xmlns:wp="http://schemas.openxmlformats.org/drawingml/2006/wordprocessingDrawing" xmlns:w10="urn:schemas-microsoft-com:office:word" xmlns:w="http://schemas.openxmlformats.org/wordprocessingml/2006/main" xmlns:w14="http://schemas.microsoft.com/office/word/2010/wordml" xmlns:w15="http://schemas.microsoft.com/office/word/2012/wordml" xmlns:w16se="http://schemas.microsoft.com/office/word/2015/wordml/symex" xmlns:wpg="http://schemas.microsoft.com/office/word/2010/wordprocessingGroup" xmlns:wpi="http://schemas.microsoft.com/office/word/2010/wordprocessingInk" xmlns:wne="http://schemas.microsoft.com/office/word/2006/wordml" xmlns:wps="http://schemas.microsoft.com/office/word/2010/wordprocessingShape" mc:Ignorable="w14 w15 w16se wp14">
+<w:ftr xmlns:wpc="http://schemas.microsoft.com/office/word/2010/wordprocessingCanvas" xmlns:cx="http://schemas.microsoft.com/office/drawing/2014/chartex" xmlns:cx1="http://schemas.microsoft.com/office/drawing/2015/9/8/chartex" xmlns:cx2="http://schemas.microsoft.com/office/drawing/2015/10/21/chartex" xmlns:cx3="http://schemas.microsoft.com/office/drawing/2016/5/9/chartex" xmlns:cx4="http://schemas.microsoft.com/office/drawing/2016/5/10/chartex" xmlns:cx5="http://schemas.microsoft.com/office/drawing/2016/5/11/chartex" xmlns:cx6="http://schemas.microsoft.com/office/drawing/2016/5/12/chartex" xmlns:cx7="http://schemas.microsoft.com/office/drawing/2016/5/13/chartex" xmlns:cx8="http://schemas.microsoft.com/office/drawing/2016/5/14/chartex" xmlns:mc="http://schemas.openxmlformats.org/markup-compatibility/2006" xmlns:aink="http://schemas.microsoft.com/office/drawing/2016/ink" xmlns:am3d="http://schemas.microsoft.com/office/drawing/2017/model3d" xmlns:o="urn:schemas-microsoft-com:office:office" xmlns:r="http://schemas.openxmlformats.org/officeDocument/2006/relationships" xmlns:m="http://schemas.openxmlformats.org/officeDocument/2006/math" xmlns:v="urn:schemas-microsoft-com:vml" xmlns:wp14="http://schemas.microsoft.com/office/word/2010/wordprocessingDrawing" xmlns:wp="http://schemas.openxmlformats.org/drawingml/2006/wordprocessingDrawing" xmlns:w10="urn:schemas-microsoft-com:office:word" xmlns:w="http://schemas.openxmlformats.org/wordprocessingml/2006/main" xmlns:w14="http://schemas.microsoft.com/office/word/2010/wordml" xmlns:w15="http://schemas.microsoft.com/office/word/2012/wordml" xmlns:w16cid="http://schemas.microsoft.com/office/word/2016/wordml/cid" xmlns:w16se="http://schemas.microsoft.com/office/word/2015/wordml/symex" xmlns:wpg="http://schemas.microsoft.com/office/word/2010/wordprocessingGroup" xmlns:wpi="http://schemas.microsoft.com/office/word/2010/wordprocessingInk" xmlns:wne="http://schemas.microsoft.com/office/word/2006/wordml" xmlns:wps="http://schemas.microsoft.com/office/word/2010/wordprocessingShape" mc:Ignorable="w14 w15 w16se w16cid wp14">
   <w:p>
     <w:pPr>
       <w:pStyle w:val="Piedepgina"/>
@@ -2381,7 +2670,7 @@
 </file>
 
 <file path=word/footnotes.xml><?xml version="1.0" encoding="utf-8"?>
-<w:footnotes xmlns:wpc="http://schemas.microsoft.com/office/word/2010/wordprocessingCanvas" xmlns:cx="http://schemas.microsoft.com/office/drawing/2014/chartex" xmlns:mc="http://schemas.openxmlformats.org/markup-compatibility/2006" xmlns:o="urn:schemas-microsoft-com:office:office" xmlns:r="http://schemas.openxmlformats.org/officeDocument/2006/relationships" xmlns:m="http://schemas.openxmlformats.org/officeDocument/2006/math" xmlns:v="urn:schemas-microsoft-com:vml" xmlns:wp14="http://schemas.microsoft.com/office/word/2010/wordprocessingDrawing" xmlns:wp="http://schemas.openxmlformats.org/drawingml/2006/wordprocessingDrawing" xmlns:w10="urn:schemas-microsoft-com:office:word" xmlns:w="http://schemas.openxmlformats.org/wordprocessingml/2006/main" xmlns:w14="http://schemas.microsoft.com/office/word/2010/wordml" xmlns:w15="http://schemas.microsoft.com/office/word/2012/wordml" xmlns:w16se="http://schemas.microsoft.com/office/word/2015/wordml/symex" xmlns:wpg="http://schemas.microsoft.com/office/word/2010/wordprocessingGroup" xmlns:wpi="http://schemas.microsoft.com/office/word/2010/wordprocessingInk" xmlns:wne="http://schemas.microsoft.com/office/word/2006/wordml" xmlns:wps="http://schemas.microsoft.com/office/word/2010/wordprocessingShape" mc:Ignorable="w14 w15 w16se wp14">
+<w:footnotes xmlns:wpc="http://schemas.microsoft.com/office/word/2010/wordprocessingCanvas" xmlns:cx="http://schemas.microsoft.com/office/drawing/2014/chartex" xmlns:cx1="http://schemas.microsoft.com/office/drawing/2015/9/8/chartex" xmlns:cx2="http://schemas.microsoft.com/office/drawing/2015/10/21/chartex" xmlns:cx3="http://schemas.microsoft.com/office/drawing/2016/5/9/chartex" xmlns:cx4="http://schemas.microsoft.com/office/drawing/2016/5/10/chartex" xmlns:cx5="http://schemas.microsoft.com/office/drawing/2016/5/11/chartex" xmlns:cx6="http://schemas.microsoft.com/office/drawing/2016/5/12/chartex" xmlns:cx7="http://schemas.microsoft.com/office/drawing/2016/5/13/chartex" xmlns:cx8="http://schemas.microsoft.com/office/drawing/2016/5/14/chartex" xmlns:mc="http://schemas.openxmlformats.org/markup-compatibility/2006" xmlns:aink="http://schemas.microsoft.com/office/drawing/2016/ink" xmlns:am3d="http://schemas.microsoft.com/office/drawing/2017/model3d" xmlns:o="urn:schemas-microsoft-com:office:office" xmlns:r="http://schemas.openxmlformats.org/officeDocument/2006/relationships" xmlns:m="http://schemas.openxmlformats.org/officeDocument/2006/math" xmlns:v="urn:schemas-microsoft-com:vml" xmlns:wp14="http://schemas.microsoft.com/office/word/2010/wordprocessingDrawing" xmlns:wp="http://schemas.openxmlformats.org/drawingml/2006/wordprocessingDrawing" xmlns:w10="urn:schemas-microsoft-com:office:word" xmlns:w="http://schemas.openxmlformats.org/wordprocessingml/2006/main" xmlns:w14="http://schemas.microsoft.com/office/word/2010/wordml" xmlns:w15="http://schemas.microsoft.com/office/word/2012/wordml" xmlns:w16cid="http://schemas.microsoft.com/office/word/2016/wordml/cid" xmlns:w16se="http://schemas.microsoft.com/office/word/2015/wordml/symex" xmlns:wpg="http://schemas.microsoft.com/office/word/2010/wordprocessingGroup" xmlns:wpi="http://schemas.microsoft.com/office/word/2010/wordprocessingInk" xmlns:wne="http://schemas.microsoft.com/office/word/2006/wordml" xmlns:wps="http://schemas.microsoft.com/office/word/2010/wordprocessingShape" mc:Ignorable="w14 w15 w16se w16cid wp14">
   <w:footnote w:type="separator" w:id="-1">
     <w:p>
       <w:pPr>
@@ -2406,7 +2695,7 @@
 </file>
 
 <file path=word/numbering.xml><?xml version="1.0" encoding="utf-8"?>
-<w:numbering xmlns:wpc="http://schemas.microsoft.com/office/word/2010/wordprocessingCanvas" xmlns:cx="http://schemas.microsoft.com/office/drawing/2014/chartex" xmlns:mc="http://schemas.openxmlformats.org/markup-compatibility/2006" xmlns:o="urn:schemas-microsoft-com:office:office" xmlns:r="http://schemas.openxmlformats.org/officeDocument/2006/relationships" xmlns:m="http://schemas.openxmlformats.org/officeDocument/2006/math" xmlns:v="urn:schemas-microsoft-com:vml" xmlns:wp14="http://schemas.microsoft.com/office/word/2010/wordprocessingDrawing" xmlns:wp="http://schemas.openxmlformats.org/drawingml/2006/wordprocessingDrawing" xmlns:w10="urn:schemas-microsoft-com:office:word" xmlns:w="http://schemas.openxmlformats.org/wordprocessingml/2006/main" xmlns:w14="http://schemas.microsoft.com/office/word/2010/wordml" xmlns:w15="http://schemas.microsoft.com/office/word/2012/wordml" xmlns:w16se="http://schemas.microsoft.com/office/word/2015/wordml/symex" xmlns:wpg="http://schemas.microsoft.com/office/word/2010/wordprocessingGroup" xmlns:wpi="http://schemas.microsoft.com/office/word/2010/wordprocessingInk" xmlns:wne="http://schemas.microsoft.com/office/word/2006/wordml" xmlns:wps="http://schemas.microsoft.com/office/word/2010/wordprocessingShape" mc:Ignorable="w14 w15 w16se wp14">
+<w:numbering xmlns:wpc="http://schemas.microsoft.com/office/word/2010/wordprocessingCanvas" xmlns:cx="http://schemas.microsoft.com/office/drawing/2014/chartex" xmlns:cx1="http://schemas.microsoft.com/office/drawing/2015/9/8/chartex" xmlns:cx2="http://schemas.microsoft.com/office/drawing/2015/10/21/chartex" xmlns:cx3="http://schemas.microsoft.com/office/drawing/2016/5/9/chartex" xmlns:cx4="http://schemas.microsoft.com/office/drawing/2016/5/10/chartex" xmlns:cx5="http://schemas.microsoft.com/office/drawing/2016/5/11/chartex" xmlns:cx6="http://schemas.microsoft.com/office/drawing/2016/5/12/chartex" xmlns:cx7="http://schemas.microsoft.com/office/drawing/2016/5/13/chartex" xmlns:cx8="http://schemas.microsoft.com/office/drawing/2016/5/14/chartex" xmlns:mc="http://schemas.openxmlformats.org/markup-compatibility/2006" xmlns:aink="http://schemas.microsoft.com/office/drawing/2016/ink" xmlns:am3d="http://schemas.microsoft.com/office/drawing/2017/model3d" xmlns:o="urn:schemas-microsoft-com:office:office" xmlns:r="http://schemas.openxmlformats.org/officeDocument/2006/relationships" xmlns:m="http://schemas.openxmlformats.org/officeDocument/2006/math" xmlns:v="urn:schemas-microsoft-com:vml" xmlns:wp14="http://schemas.microsoft.com/office/word/2010/wordprocessingDrawing" xmlns:wp="http://schemas.openxmlformats.org/drawingml/2006/wordprocessingDrawing" xmlns:w10="urn:schemas-microsoft-com:office:word" xmlns:w="http://schemas.openxmlformats.org/wordprocessingml/2006/main" xmlns:w14="http://schemas.microsoft.com/office/word/2010/wordml" xmlns:w15="http://schemas.microsoft.com/office/word/2012/wordml" xmlns:w16cid="http://schemas.microsoft.com/office/word/2016/wordml/cid" xmlns:w16se="http://schemas.microsoft.com/office/word/2015/wordml/symex" xmlns:wpg="http://schemas.microsoft.com/office/word/2010/wordprocessingGroup" xmlns:wpi="http://schemas.microsoft.com/office/word/2010/wordprocessingInk" xmlns:wne="http://schemas.microsoft.com/office/word/2006/wordml" xmlns:wps="http://schemas.microsoft.com/office/word/2010/wordprocessingShape" mc:Ignorable="w14 w15 w16se w16cid wp14">
   <w:abstractNum w:abstractNumId="0" w15:restartNumberingAfterBreak="0">
     <w:nsid w:val="043C3196"/>
     <w:multiLevelType w:val="hybridMultilevel"/>
@@ -2496,14 +2785,14 @@
   <w:abstractNum w:abstractNumId="1" w15:restartNumberingAfterBreak="0">
     <w:nsid w:val="1DEC145D"/>
     <w:multiLevelType w:val="hybridMultilevel"/>
-    <w:tmpl w:val="1F4E79B0"/>
-    <w:lvl w:ilvl="0" w:tplc="040A000F">
+    <w:tmpl w:val="5594865C"/>
+    <w:lvl w:ilvl="0" w:tplc="2C0A0011">
       <w:start w:val="1"/>
       <w:numFmt w:val="decimal"/>
-      <w:lvlText w:val="%1."/>
-      <w:lvlJc w:val="left"/>
-      <w:pPr>
-        <w:ind w:left="720" w:hanging="360"/>
+      <w:lvlText w:val="%1)"/>
+      <w:lvlJc w:val="left"/>
+      <w:pPr>
+        <w:ind w:left="360" w:hanging="360"/>
       </w:pPr>
     </w:lvl>
     <w:lvl w:ilvl="1" w:tplc="040A0019" w:tentative="1">
@@ -2865,6 +3154,178 @@
     </w:lvl>
   </w:abstractNum>
   <w:abstractNum w:abstractNumId="5" w15:restartNumberingAfterBreak="0">
+    <w:nsid w:val="2AF35D64"/>
+    <w:multiLevelType w:val="hybridMultilevel"/>
+    <w:tmpl w:val="FC341964"/>
+    <w:lvl w:ilvl="0" w:tplc="2C0A0011">
+      <w:start w:val="1"/>
+      <w:numFmt w:val="decimal"/>
+      <w:lvlText w:val="%1)"/>
+      <w:lvlJc w:val="left"/>
+      <w:pPr>
+        <w:ind w:left="1068" w:hanging="360"/>
+      </w:pPr>
+    </w:lvl>
+    <w:lvl w:ilvl="1" w:tplc="0C0A0019" w:tentative="1">
+      <w:start w:val="1"/>
+      <w:numFmt w:val="lowerLetter"/>
+      <w:lvlText w:val="%2."/>
+      <w:lvlJc w:val="left"/>
+      <w:pPr>
+        <w:ind w:left="1788" w:hanging="360"/>
+      </w:pPr>
+    </w:lvl>
+    <w:lvl w:ilvl="2" w:tplc="0C0A001B" w:tentative="1">
+      <w:start w:val="1"/>
+      <w:numFmt w:val="lowerRoman"/>
+      <w:lvlText w:val="%3."/>
+      <w:lvlJc w:val="right"/>
+      <w:pPr>
+        <w:ind w:left="2508" w:hanging="180"/>
+      </w:pPr>
+    </w:lvl>
+    <w:lvl w:ilvl="3" w:tplc="0C0A000F" w:tentative="1">
+      <w:start w:val="1"/>
+      <w:numFmt w:val="decimal"/>
+      <w:lvlText w:val="%4."/>
+      <w:lvlJc w:val="left"/>
+      <w:pPr>
+        <w:ind w:left="3228" w:hanging="360"/>
+      </w:pPr>
+    </w:lvl>
+    <w:lvl w:ilvl="4" w:tplc="0C0A0019" w:tentative="1">
+      <w:start w:val="1"/>
+      <w:numFmt w:val="lowerLetter"/>
+      <w:lvlText w:val="%5."/>
+      <w:lvlJc w:val="left"/>
+      <w:pPr>
+        <w:ind w:left="3948" w:hanging="360"/>
+      </w:pPr>
+    </w:lvl>
+    <w:lvl w:ilvl="5" w:tplc="0C0A001B" w:tentative="1">
+      <w:start w:val="1"/>
+      <w:numFmt w:val="lowerRoman"/>
+      <w:lvlText w:val="%6."/>
+      <w:lvlJc w:val="right"/>
+      <w:pPr>
+        <w:ind w:left="4668" w:hanging="180"/>
+      </w:pPr>
+    </w:lvl>
+    <w:lvl w:ilvl="6" w:tplc="0C0A000F" w:tentative="1">
+      <w:start w:val="1"/>
+      <w:numFmt w:val="decimal"/>
+      <w:lvlText w:val="%7."/>
+      <w:lvlJc w:val="left"/>
+      <w:pPr>
+        <w:ind w:left="5388" w:hanging="360"/>
+      </w:pPr>
+    </w:lvl>
+    <w:lvl w:ilvl="7" w:tplc="0C0A0019" w:tentative="1">
+      <w:start w:val="1"/>
+      <w:numFmt w:val="lowerLetter"/>
+      <w:lvlText w:val="%8."/>
+      <w:lvlJc w:val="left"/>
+      <w:pPr>
+        <w:ind w:left="6108" w:hanging="360"/>
+      </w:pPr>
+    </w:lvl>
+    <w:lvl w:ilvl="8" w:tplc="0C0A001B" w:tentative="1">
+      <w:start w:val="1"/>
+      <w:numFmt w:val="lowerRoman"/>
+      <w:lvlText w:val="%9."/>
+      <w:lvlJc w:val="right"/>
+      <w:pPr>
+        <w:ind w:left="6828" w:hanging="180"/>
+      </w:pPr>
+    </w:lvl>
+  </w:abstractNum>
+  <w:abstractNum w:abstractNumId="6" w15:restartNumberingAfterBreak="0">
+    <w:nsid w:val="2B047031"/>
+    <w:multiLevelType w:val="hybridMultilevel"/>
+    <w:tmpl w:val="B4A6C99A"/>
+    <w:lvl w:ilvl="0" w:tplc="2C0A0017">
+      <w:start w:val="1"/>
+      <w:numFmt w:val="lowerLetter"/>
+      <w:lvlText w:val="%1)"/>
+      <w:lvlJc w:val="left"/>
+      <w:pPr>
+        <w:ind w:left="720" w:hanging="360"/>
+      </w:pPr>
+    </w:lvl>
+    <w:lvl w:ilvl="1" w:tplc="0C0A0019" w:tentative="1">
+      <w:start w:val="1"/>
+      <w:numFmt w:val="lowerLetter"/>
+      <w:lvlText w:val="%2."/>
+      <w:lvlJc w:val="left"/>
+      <w:pPr>
+        <w:ind w:left="2868" w:hanging="360"/>
+      </w:pPr>
+    </w:lvl>
+    <w:lvl w:ilvl="2" w:tplc="0C0A001B" w:tentative="1">
+      <w:start w:val="1"/>
+      <w:numFmt w:val="lowerRoman"/>
+      <w:lvlText w:val="%3."/>
+      <w:lvlJc w:val="right"/>
+      <w:pPr>
+        <w:ind w:left="3588" w:hanging="180"/>
+      </w:pPr>
+    </w:lvl>
+    <w:lvl w:ilvl="3" w:tplc="0C0A000F" w:tentative="1">
+      <w:start w:val="1"/>
+      <w:numFmt w:val="decimal"/>
+      <w:lvlText w:val="%4."/>
+      <w:lvlJc w:val="left"/>
+      <w:pPr>
+        <w:ind w:left="4308" w:hanging="360"/>
+      </w:pPr>
+    </w:lvl>
+    <w:lvl w:ilvl="4" w:tplc="0C0A0019" w:tentative="1">
+      <w:start w:val="1"/>
+      <w:numFmt w:val="lowerLetter"/>
+      <w:lvlText w:val="%5."/>
+      <w:lvlJc w:val="left"/>
+      <w:pPr>
+        <w:ind w:left="5028" w:hanging="360"/>
+      </w:pPr>
+    </w:lvl>
+    <w:lvl w:ilvl="5" w:tplc="0C0A001B" w:tentative="1">
+      <w:start w:val="1"/>
+      <w:numFmt w:val="lowerRoman"/>
+      <w:lvlText w:val="%6."/>
+      <w:lvlJc w:val="right"/>
+      <w:pPr>
+        <w:ind w:left="5748" w:hanging="180"/>
+      </w:pPr>
+    </w:lvl>
+    <w:lvl w:ilvl="6" w:tplc="0C0A000F" w:tentative="1">
+      <w:start w:val="1"/>
+      <w:numFmt w:val="decimal"/>
+      <w:lvlText w:val="%7."/>
+      <w:lvlJc w:val="left"/>
+      <w:pPr>
+        <w:ind w:left="6468" w:hanging="360"/>
+      </w:pPr>
+    </w:lvl>
+    <w:lvl w:ilvl="7" w:tplc="0C0A0019" w:tentative="1">
+      <w:start w:val="1"/>
+      <w:numFmt w:val="lowerLetter"/>
+      <w:lvlText w:val="%8."/>
+      <w:lvlJc w:val="left"/>
+      <w:pPr>
+        <w:ind w:left="7188" w:hanging="360"/>
+      </w:pPr>
+    </w:lvl>
+    <w:lvl w:ilvl="8" w:tplc="0C0A001B" w:tentative="1">
+      <w:start w:val="1"/>
+      <w:numFmt w:val="lowerRoman"/>
+      <w:lvlText w:val="%9."/>
+      <w:lvlJc w:val="right"/>
+      <w:pPr>
+        <w:ind w:left="7908" w:hanging="180"/>
+      </w:pPr>
+    </w:lvl>
+  </w:abstractNum>
+  <w:abstractNum w:abstractNumId="7" w15:restartNumberingAfterBreak="0">
     <w:nsid w:val="2EB049B3"/>
     <w:multiLevelType w:val="hybridMultilevel"/>
     <w:tmpl w:val="C85E7548"/>
@@ -2950,7 +3411,7 @@
       </w:pPr>
     </w:lvl>
   </w:abstractNum>
-  <w:abstractNum w:abstractNumId="6" w15:restartNumberingAfterBreak="0">
+  <w:abstractNum w:abstractNumId="8" w15:restartNumberingAfterBreak="0">
     <w:nsid w:val="32505544"/>
     <w:multiLevelType w:val="hybridMultilevel"/>
     <w:tmpl w:val="95BCC2E8"/>
@@ -3036,7 +3497,93 @@
       </w:pPr>
     </w:lvl>
   </w:abstractNum>
-  <w:abstractNum w:abstractNumId="7" w15:restartNumberingAfterBreak="0">
+  <w:abstractNum w:abstractNumId="9" w15:restartNumberingAfterBreak="0">
+    <w:nsid w:val="363960FB"/>
+    <w:multiLevelType w:val="hybridMultilevel"/>
+    <w:tmpl w:val="7EB0B6BC"/>
+    <w:lvl w:ilvl="0" w:tplc="2C0A0013">
+      <w:start w:val="1"/>
+      <w:numFmt w:val="upperRoman"/>
+      <w:lvlText w:val="%1."/>
+      <w:lvlJc w:val="right"/>
+      <w:pPr>
+        <w:ind w:left="1428" w:hanging="360"/>
+      </w:pPr>
+    </w:lvl>
+    <w:lvl w:ilvl="1" w:tplc="040A0019" w:tentative="1">
+      <w:start w:val="1"/>
+      <w:numFmt w:val="lowerLetter"/>
+      <w:lvlText w:val="%2."/>
+      <w:lvlJc w:val="left"/>
+      <w:pPr>
+        <w:ind w:left="3240" w:hanging="360"/>
+      </w:pPr>
+    </w:lvl>
+    <w:lvl w:ilvl="2" w:tplc="040A001B" w:tentative="1">
+      <w:start w:val="1"/>
+      <w:numFmt w:val="lowerRoman"/>
+      <w:lvlText w:val="%3."/>
+      <w:lvlJc w:val="right"/>
+      <w:pPr>
+        <w:ind w:left="3960" w:hanging="180"/>
+      </w:pPr>
+    </w:lvl>
+    <w:lvl w:ilvl="3" w:tplc="040A000F" w:tentative="1">
+      <w:start w:val="1"/>
+      <w:numFmt w:val="decimal"/>
+      <w:lvlText w:val="%4."/>
+      <w:lvlJc w:val="left"/>
+      <w:pPr>
+        <w:ind w:left="4680" w:hanging="360"/>
+      </w:pPr>
+    </w:lvl>
+    <w:lvl w:ilvl="4" w:tplc="040A0019" w:tentative="1">
+      <w:start w:val="1"/>
+      <w:numFmt w:val="lowerLetter"/>
+      <w:lvlText w:val="%5."/>
+      <w:lvlJc w:val="left"/>
+      <w:pPr>
+        <w:ind w:left="5400" w:hanging="360"/>
+      </w:pPr>
+    </w:lvl>
+    <w:lvl w:ilvl="5" w:tplc="040A001B" w:tentative="1">
+      <w:start w:val="1"/>
+      <w:numFmt w:val="lowerRoman"/>
+      <w:lvlText w:val="%6."/>
+      <w:lvlJc w:val="right"/>
+      <w:pPr>
+        <w:ind w:left="6120" w:hanging="180"/>
+      </w:pPr>
+    </w:lvl>
+    <w:lvl w:ilvl="6" w:tplc="040A000F" w:tentative="1">
+      <w:start w:val="1"/>
+      <w:numFmt w:val="decimal"/>
+      <w:lvlText w:val="%7."/>
+      <w:lvlJc w:val="left"/>
+      <w:pPr>
+        <w:ind w:left="6840" w:hanging="360"/>
+      </w:pPr>
+    </w:lvl>
+    <w:lvl w:ilvl="7" w:tplc="040A0019" w:tentative="1">
+      <w:start w:val="1"/>
+      <w:numFmt w:val="lowerLetter"/>
+      <w:lvlText w:val="%8."/>
+      <w:lvlJc w:val="left"/>
+      <w:pPr>
+        <w:ind w:left="7560" w:hanging="360"/>
+      </w:pPr>
+    </w:lvl>
+    <w:lvl w:ilvl="8" w:tplc="040A001B" w:tentative="1">
+      <w:start w:val="1"/>
+      <w:numFmt w:val="lowerRoman"/>
+      <w:lvlText w:val="%9."/>
+      <w:lvlJc w:val="right"/>
+      <w:pPr>
+        <w:ind w:left="8280" w:hanging="180"/>
+      </w:pPr>
+    </w:lvl>
+  </w:abstractNum>
+  <w:abstractNum w:abstractNumId="10" w15:restartNumberingAfterBreak="0">
     <w:nsid w:val="41425332"/>
     <w:multiLevelType w:val="hybridMultilevel"/>
     <w:tmpl w:val="E054BA6E"/>
@@ -3122,7 +3669,7 @@
       </w:pPr>
     </w:lvl>
   </w:abstractNum>
-  <w:abstractNum w:abstractNumId="8" w15:restartNumberingAfterBreak="0">
+  <w:abstractNum w:abstractNumId="11" w15:restartNumberingAfterBreak="0">
     <w:nsid w:val="42A5656D"/>
     <w:multiLevelType w:val="hybridMultilevel"/>
     <w:tmpl w:val="AFE22618"/>
@@ -3208,7 +3755,179 @@
       </w:pPr>
     </w:lvl>
   </w:abstractNum>
-  <w:abstractNum w:abstractNumId="9" w15:restartNumberingAfterBreak="0">
+  <w:abstractNum w:abstractNumId="12" w15:restartNumberingAfterBreak="0">
+    <w:nsid w:val="4A8222AC"/>
+    <w:multiLevelType w:val="hybridMultilevel"/>
+    <w:tmpl w:val="C13CA302"/>
+    <w:lvl w:ilvl="0" w:tplc="2C0A0011">
+      <w:start w:val="1"/>
+      <w:numFmt w:val="decimal"/>
+      <w:lvlText w:val="%1)"/>
+      <w:lvlJc w:val="left"/>
+      <w:pPr>
+        <w:ind w:left="644" w:hanging="360"/>
+      </w:pPr>
+    </w:lvl>
+    <w:lvl w:ilvl="1" w:tplc="0C0A0019" w:tentative="1">
+      <w:start w:val="1"/>
+      <w:numFmt w:val="lowerLetter"/>
+      <w:lvlText w:val="%2."/>
+      <w:lvlJc w:val="left"/>
+      <w:pPr>
+        <w:ind w:left="1364" w:hanging="360"/>
+      </w:pPr>
+    </w:lvl>
+    <w:lvl w:ilvl="2" w:tplc="0C0A001B" w:tentative="1">
+      <w:start w:val="1"/>
+      <w:numFmt w:val="lowerRoman"/>
+      <w:lvlText w:val="%3."/>
+      <w:lvlJc w:val="right"/>
+      <w:pPr>
+        <w:ind w:left="2084" w:hanging="180"/>
+      </w:pPr>
+    </w:lvl>
+    <w:lvl w:ilvl="3" w:tplc="0C0A000F" w:tentative="1">
+      <w:start w:val="1"/>
+      <w:numFmt w:val="decimal"/>
+      <w:lvlText w:val="%4."/>
+      <w:lvlJc w:val="left"/>
+      <w:pPr>
+        <w:ind w:left="2804" w:hanging="360"/>
+      </w:pPr>
+    </w:lvl>
+    <w:lvl w:ilvl="4" w:tplc="0C0A0019" w:tentative="1">
+      <w:start w:val="1"/>
+      <w:numFmt w:val="lowerLetter"/>
+      <w:lvlText w:val="%5."/>
+      <w:lvlJc w:val="left"/>
+      <w:pPr>
+        <w:ind w:left="3524" w:hanging="360"/>
+      </w:pPr>
+    </w:lvl>
+    <w:lvl w:ilvl="5" w:tplc="0C0A001B" w:tentative="1">
+      <w:start w:val="1"/>
+      <w:numFmt w:val="lowerRoman"/>
+      <w:lvlText w:val="%6."/>
+      <w:lvlJc w:val="right"/>
+      <w:pPr>
+        <w:ind w:left="4244" w:hanging="180"/>
+      </w:pPr>
+    </w:lvl>
+    <w:lvl w:ilvl="6" w:tplc="0C0A000F" w:tentative="1">
+      <w:start w:val="1"/>
+      <w:numFmt w:val="decimal"/>
+      <w:lvlText w:val="%7."/>
+      <w:lvlJc w:val="left"/>
+      <w:pPr>
+        <w:ind w:left="4964" w:hanging="360"/>
+      </w:pPr>
+    </w:lvl>
+    <w:lvl w:ilvl="7" w:tplc="0C0A0019" w:tentative="1">
+      <w:start w:val="1"/>
+      <w:numFmt w:val="lowerLetter"/>
+      <w:lvlText w:val="%8."/>
+      <w:lvlJc w:val="left"/>
+      <w:pPr>
+        <w:ind w:left="5684" w:hanging="360"/>
+      </w:pPr>
+    </w:lvl>
+    <w:lvl w:ilvl="8" w:tplc="0C0A001B" w:tentative="1">
+      <w:start w:val="1"/>
+      <w:numFmt w:val="lowerRoman"/>
+      <w:lvlText w:val="%9."/>
+      <w:lvlJc w:val="right"/>
+      <w:pPr>
+        <w:ind w:left="6404" w:hanging="180"/>
+      </w:pPr>
+    </w:lvl>
+  </w:abstractNum>
+  <w:abstractNum w:abstractNumId="13" w15:restartNumberingAfterBreak="0">
+    <w:nsid w:val="4C756794"/>
+    <w:multiLevelType w:val="hybridMultilevel"/>
+    <w:tmpl w:val="67C44102"/>
+    <w:lvl w:ilvl="0" w:tplc="2C0A0011">
+      <w:start w:val="1"/>
+      <w:numFmt w:val="decimal"/>
+      <w:lvlText w:val="%1)"/>
+      <w:lvlJc w:val="left"/>
+      <w:pPr>
+        <w:ind w:left="720" w:hanging="360"/>
+      </w:pPr>
+    </w:lvl>
+    <w:lvl w:ilvl="1" w:tplc="0C0A0019" w:tentative="1">
+      <w:start w:val="1"/>
+      <w:numFmt w:val="lowerLetter"/>
+      <w:lvlText w:val="%2."/>
+      <w:lvlJc w:val="left"/>
+      <w:pPr>
+        <w:ind w:left="1364" w:hanging="360"/>
+      </w:pPr>
+    </w:lvl>
+    <w:lvl w:ilvl="2" w:tplc="0C0A001B" w:tentative="1">
+      <w:start w:val="1"/>
+      <w:numFmt w:val="lowerRoman"/>
+      <w:lvlText w:val="%3."/>
+      <w:lvlJc w:val="right"/>
+      <w:pPr>
+        <w:ind w:left="2084" w:hanging="180"/>
+      </w:pPr>
+    </w:lvl>
+    <w:lvl w:ilvl="3" w:tplc="0C0A000F" w:tentative="1">
+      <w:start w:val="1"/>
+      <w:numFmt w:val="decimal"/>
+      <w:lvlText w:val="%4."/>
+      <w:lvlJc w:val="left"/>
+      <w:pPr>
+        <w:ind w:left="2804" w:hanging="360"/>
+      </w:pPr>
+    </w:lvl>
+    <w:lvl w:ilvl="4" w:tplc="0C0A0019" w:tentative="1">
+      <w:start w:val="1"/>
+      <w:numFmt w:val="lowerLetter"/>
+      <w:lvlText w:val="%5."/>
+      <w:lvlJc w:val="left"/>
+      <w:pPr>
+        <w:ind w:left="3524" w:hanging="360"/>
+      </w:pPr>
+    </w:lvl>
+    <w:lvl w:ilvl="5" w:tplc="0C0A001B" w:tentative="1">
+      <w:start w:val="1"/>
+      <w:numFmt w:val="lowerRoman"/>
+      <w:lvlText w:val="%6."/>
+      <w:lvlJc w:val="right"/>
+      <w:pPr>
+        <w:ind w:left="4244" w:hanging="180"/>
+      </w:pPr>
+    </w:lvl>
+    <w:lvl w:ilvl="6" w:tplc="0C0A000F" w:tentative="1">
+      <w:start w:val="1"/>
+      <w:numFmt w:val="decimal"/>
+      <w:lvlText w:val="%7."/>
+      <w:lvlJc w:val="left"/>
+      <w:pPr>
+        <w:ind w:left="4964" w:hanging="360"/>
+      </w:pPr>
+    </w:lvl>
+    <w:lvl w:ilvl="7" w:tplc="0C0A0019" w:tentative="1">
+      <w:start w:val="1"/>
+      <w:numFmt w:val="lowerLetter"/>
+      <w:lvlText w:val="%8."/>
+      <w:lvlJc w:val="left"/>
+      <w:pPr>
+        <w:ind w:left="5684" w:hanging="360"/>
+      </w:pPr>
+    </w:lvl>
+    <w:lvl w:ilvl="8" w:tplc="0C0A001B" w:tentative="1">
+      <w:start w:val="1"/>
+      <w:numFmt w:val="lowerRoman"/>
+      <w:lvlText w:val="%9."/>
+      <w:lvlJc w:val="right"/>
+      <w:pPr>
+        <w:ind w:left="6404" w:hanging="180"/>
+      </w:pPr>
+    </w:lvl>
+  </w:abstractNum>
+  <w:abstractNum w:abstractNumId="14" w15:restartNumberingAfterBreak="0">
     <w:nsid w:val="54243873"/>
     <w:multiLevelType w:val="multilevel"/>
     <w:tmpl w:val="040A001D"/>
@@ -3294,7 +4013,7 @@
       </w:pPr>
     </w:lvl>
   </w:abstractNum>
-  <w:abstractNum w:abstractNumId="10" w15:restartNumberingAfterBreak="0">
+  <w:abstractNum w:abstractNumId="15" w15:restartNumberingAfterBreak="0">
     <w:nsid w:val="542D1045"/>
     <w:multiLevelType w:val="hybridMultilevel"/>
     <w:tmpl w:val="B0F2BE04"/>
@@ -3380,17 +4099,447 @@
       </w:pPr>
     </w:lvl>
   </w:abstractNum>
-  <w:abstractNum w:abstractNumId="11" w15:restartNumberingAfterBreak="0">
+  <w:abstractNum w:abstractNumId="16" w15:restartNumberingAfterBreak="0">
+    <w:nsid w:val="5EAC2B0E"/>
+    <w:multiLevelType w:val="hybridMultilevel"/>
+    <w:tmpl w:val="06507C2A"/>
+    <w:lvl w:ilvl="0" w:tplc="2C0A0017">
+      <w:start w:val="1"/>
+      <w:numFmt w:val="lowerLetter"/>
+      <w:lvlText w:val="%1)"/>
+      <w:lvlJc w:val="left"/>
+      <w:pPr>
+        <w:ind w:left="1068" w:hanging="360"/>
+      </w:pPr>
+    </w:lvl>
+    <w:lvl w:ilvl="1" w:tplc="040A0019" w:tentative="1">
+      <w:start w:val="1"/>
+      <w:numFmt w:val="lowerLetter"/>
+      <w:lvlText w:val="%2."/>
+      <w:lvlJc w:val="left"/>
+      <w:pPr>
+        <w:ind w:left="1788" w:hanging="360"/>
+      </w:pPr>
+    </w:lvl>
+    <w:lvl w:ilvl="2" w:tplc="040A001B" w:tentative="1">
+      <w:start w:val="1"/>
+      <w:numFmt w:val="lowerRoman"/>
+      <w:lvlText w:val="%3."/>
+      <w:lvlJc w:val="right"/>
+      <w:pPr>
+        <w:ind w:left="2508" w:hanging="180"/>
+      </w:pPr>
+    </w:lvl>
+    <w:lvl w:ilvl="3" w:tplc="040A000F" w:tentative="1">
+      <w:start w:val="1"/>
+      <w:numFmt w:val="decimal"/>
+      <w:lvlText w:val="%4."/>
+      <w:lvlJc w:val="left"/>
+      <w:pPr>
+        <w:ind w:left="3228" w:hanging="360"/>
+      </w:pPr>
+    </w:lvl>
+    <w:lvl w:ilvl="4" w:tplc="040A0019" w:tentative="1">
+      <w:start w:val="1"/>
+      <w:numFmt w:val="lowerLetter"/>
+      <w:lvlText w:val="%5."/>
+      <w:lvlJc w:val="left"/>
+      <w:pPr>
+        <w:ind w:left="3948" w:hanging="360"/>
+      </w:pPr>
+    </w:lvl>
+    <w:lvl w:ilvl="5" w:tplc="040A001B" w:tentative="1">
+      <w:start w:val="1"/>
+      <w:numFmt w:val="lowerRoman"/>
+      <w:lvlText w:val="%6."/>
+      <w:lvlJc w:val="right"/>
+      <w:pPr>
+        <w:ind w:left="4668" w:hanging="180"/>
+      </w:pPr>
+    </w:lvl>
+    <w:lvl w:ilvl="6" w:tplc="040A000F" w:tentative="1">
+      <w:start w:val="1"/>
+      <w:numFmt w:val="decimal"/>
+      <w:lvlText w:val="%7."/>
+      <w:lvlJc w:val="left"/>
+      <w:pPr>
+        <w:ind w:left="5388" w:hanging="360"/>
+      </w:pPr>
+    </w:lvl>
+    <w:lvl w:ilvl="7" w:tplc="040A0019" w:tentative="1">
+      <w:start w:val="1"/>
+      <w:numFmt w:val="lowerLetter"/>
+      <w:lvlText w:val="%8."/>
+      <w:lvlJc w:val="left"/>
+      <w:pPr>
+        <w:ind w:left="6108" w:hanging="360"/>
+      </w:pPr>
+    </w:lvl>
+    <w:lvl w:ilvl="8" w:tplc="040A001B" w:tentative="1">
+      <w:start w:val="1"/>
+      <w:numFmt w:val="lowerRoman"/>
+      <w:lvlText w:val="%9."/>
+      <w:lvlJc w:val="right"/>
+      <w:pPr>
+        <w:ind w:left="6828" w:hanging="180"/>
+      </w:pPr>
+    </w:lvl>
+  </w:abstractNum>
+  <w:abstractNum w:abstractNumId="17" w15:restartNumberingAfterBreak="0">
+    <w:nsid w:val="622F6067"/>
+    <w:multiLevelType w:val="hybridMultilevel"/>
+    <w:tmpl w:val="DF405E4E"/>
+    <w:lvl w:ilvl="0" w:tplc="2C0A0011">
+      <w:start w:val="1"/>
+      <w:numFmt w:val="decimal"/>
+      <w:lvlText w:val="%1)"/>
+      <w:lvlJc w:val="left"/>
+      <w:pPr>
+        <w:ind w:left="720" w:hanging="360"/>
+      </w:pPr>
+    </w:lvl>
+    <w:lvl w:ilvl="1" w:tplc="0C0A0019" w:tentative="1">
+      <w:start w:val="1"/>
+      <w:numFmt w:val="lowerLetter"/>
+      <w:lvlText w:val="%2."/>
+      <w:lvlJc w:val="left"/>
+      <w:pPr>
+        <w:ind w:left="1440" w:hanging="360"/>
+      </w:pPr>
+    </w:lvl>
+    <w:lvl w:ilvl="2" w:tplc="0C0A001B" w:tentative="1">
+      <w:start w:val="1"/>
+      <w:numFmt w:val="lowerRoman"/>
+      <w:lvlText w:val="%3."/>
+      <w:lvlJc w:val="right"/>
+      <w:pPr>
+        <w:ind w:left="2160" w:hanging="180"/>
+      </w:pPr>
+    </w:lvl>
+    <w:lvl w:ilvl="3" w:tplc="0C0A000F" w:tentative="1">
+      <w:start w:val="1"/>
+      <w:numFmt w:val="decimal"/>
+      <w:lvlText w:val="%4."/>
+      <w:lvlJc w:val="left"/>
+      <w:pPr>
+        <w:ind w:left="2880" w:hanging="360"/>
+      </w:pPr>
+    </w:lvl>
+    <w:lvl w:ilvl="4" w:tplc="0C0A0019" w:tentative="1">
+      <w:start w:val="1"/>
+      <w:numFmt w:val="lowerLetter"/>
+      <w:lvlText w:val="%5."/>
+      <w:lvlJc w:val="left"/>
+      <w:pPr>
+        <w:ind w:left="3600" w:hanging="360"/>
+      </w:pPr>
+    </w:lvl>
+    <w:lvl w:ilvl="5" w:tplc="0C0A001B" w:tentative="1">
+      <w:start w:val="1"/>
+      <w:numFmt w:val="lowerRoman"/>
+      <w:lvlText w:val="%6."/>
+      <w:lvlJc w:val="right"/>
+      <w:pPr>
+        <w:ind w:left="4320" w:hanging="180"/>
+      </w:pPr>
+    </w:lvl>
+    <w:lvl w:ilvl="6" w:tplc="0C0A000F" w:tentative="1">
+      <w:start w:val="1"/>
+      <w:numFmt w:val="decimal"/>
+      <w:lvlText w:val="%7."/>
+      <w:lvlJc w:val="left"/>
+      <w:pPr>
+        <w:ind w:left="5040" w:hanging="360"/>
+      </w:pPr>
+    </w:lvl>
+    <w:lvl w:ilvl="7" w:tplc="0C0A0019" w:tentative="1">
+      <w:start w:val="1"/>
+      <w:numFmt w:val="lowerLetter"/>
+      <w:lvlText w:val="%8."/>
+      <w:lvlJc w:val="left"/>
+      <w:pPr>
+        <w:ind w:left="5760" w:hanging="360"/>
+      </w:pPr>
+    </w:lvl>
+    <w:lvl w:ilvl="8" w:tplc="0C0A001B" w:tentative="1">
+      <w:start w:val="1"/>
+      <w:numFmt w:val="lowerRoman"/>
+      <w:lvlText w:val="%9."/>
+      <w:lvlJc w:val="right"/>
+      <w:pPr>
+        <w:ind w:left="6480" w:hanging="180"/>
+      </w:pPr>
+    </w:lvl>
+  </w:abstractNum>
+  <w:abstractNum w:abstractNumId="18" w15:restartNumberingAfterBreak="0">
+    <w:nsid w:val="69930018"/>
+    <w:multiLevelType w:val="hybridMultilevel"/>
+    <w:tmpl w:val="6E0AD4BC"/>
+    <w:lvl w:ilvl="0" w:tplc="2C0A0013">
+      <w:start w:val="1"/>
+      <w:numFmt w:val="upperRoman"/>
+      <w:lvlText w:val="%1."/>
+      <w:lvlJc w:val="right"/>
+      <w:pPr>
+        <w:ind w:left="2160" w:hanging="360"/>
+      </w:pPr>
+    </w:lvl>
+    <w:lvl w:ilvl="1" w:tplc="040A0019" w:tentative="1">
+      <w:start w:val="1"/>
+      <w:numFmt w:val="lowerLetter"/>
+      <w:lvlText w:val="%2."/>
+      <w:lvlJc w:val="left"/>
+      <w:pPr>
+        <w:ind w:left="2880" w:hanging="360"/>
+      </w:pPr>
+    </w:lvl>
+    <w:lvl w:ilvl="2" w:tplc="040A001B" w:tentative="1">
+      <w:start w:val="1"/>
+      <w:numFmt w:val="lowerRoman"/>
+      <w:lvlText w:val="%3."/>
+      <w:lvlJc w:val="right"/>
+      <w:pPr>
+        <w:ind w:left="3600" w:hanging="180"/>
+      </w:pPr>
+    </w:lvl>
+    <w:lvl w:ilvl="3" w:tplc="040A000F" w:tentative="1">
+      <w:start w:val="1"/>
+      <w:numFmt w:val="decimal"/>
+      <w:lvlText w:val="%4."/>
+      <w:lvlJc w:val="left"/>
+      <w:pPr>
+        <w:ind w:left="4320" w:hanging="360"/>
+      </w:pPr>
+    </w:lvl>
+    <w:lvl w:ilvl="4" w:tplc="040A0019" w:tentative="1">
+      <w:start w:val="1"/>
+      <w:numFmt w:val="lowerLetter"/>
+      <w:lvlText w:val="%5."/>
+      <w:lvlJc w:val="left"/>
+      <w:pPr>
+        <w:ind w:left="5040" w:hanging="360"/>
+      </w:pPr>
+    </w:lvl>
+    <w:lvl w:ilvl="5" w:tplc="040A001B" w:tentative="1">
+      <w:start w:val="1"/>
+      <w:numFmt w:val="lowerRoman"/>
+      <w:lvlText w:val="%6."/>
+      <w:lvlJc w:val="right"/>
+      <w:pPr>
+        <w:ind w:left="5760" w:hanging="180"/>
+      </w:pPr>
+    </w:lvl>
+    <w:lvl w:ilvl="6" w:tplc="040A000F" w:tentative="1">
+      <w:start w:val="1"/>
+      <w:numFmt w:val="decimal"/>
+      <w:lvlText w:val="%7."/>
+      <w:lvlJc w:val="left"/>
+      <w:pPr>
+        <w:ind w:left="6480" w:hanging="360"/>
+      </w:pPr>
+    </w:lvl>
+    <w:lvl w:ilvl="7" w:tplc="040A0019" w:tentative="1">
+      <w:start w:val="1"/>
+      <w:numFmt w:val="lowerLetter"/>
+      <w:lvlText w:val="%8."/>
+      <w:lvlJc w:val="left"/>
+      <w:pPr>
+        <w:ind w:left="7200" w:hanging="360"/>
+      </w:pPr>
+    </w:lvl>
+    <w:lvl w:ilvl="8" w:tplc="040A001B" w:tentative="1">
+      <w:start w:val="1"/>
+      <w:numFmt w:val="lowerRoman"/>
+      <w:lvlText w:val="%9."/>
+      <w:lvlJc w:val="right"/>
+      <w:pPr>
+        <w:ind w:left="7920" w:hanging="180"/>
+      </w:pPr>
+    </w:lvl>
+  </w:abstractNum>
+  <w:abstractNum w:abstractNumId="19" w15:restartNumberingAfterBreak="0">
+    <w:nsid w:val="744A1A8F"/>
+    <w:multiLevelType w:val="hybridMultilevel"/>
+    <w:tmpl w:val="2D707AB2"/>
+    <w:lvl w:ilvl="0" w:tplc="2C0A0017">
+      <w:start w:val="1"/>
+      <w:numFmt w:val="lowerLetter"/>
+      <w:lvlText w:val="%1)"/>
+      <w:lvlJc w:val="left"/>
+      <w:pPr>
+        <w:ind w:left="1068" w:hanging="360"/>
+      </w:pPr>
+    </w:lvl>
+    <w:lvl w:ilvl="1" w:tplc="0C0A0019" w:tentative="1">
+      <w:start w:val="1"/>
+      <w:numFmt w:val="lowerLetter"/>
+      <w:lvlText w:val="%2."/>
+      <w:lvlJc w:val="left"/>
+      <w:pPr>
+        <w:ind w:left="1788" w:hanging="360"/>
+      </w:pPr>
+    </w:lvl>
+    <w:lvl w:ilvl="2" w:tplc="0C0A001B" w:tentative="1">
+      <w:start w:val="1"/>
+      <w:numFmt w:val="lowerRoman"/>
+      <w:lvlText w:val="%3."/>
+      <w:lvlJc w:val="right"/>
+      <w:pPr>
+        <w:ind w:left="2508" w:hanging="180"/>
+      </w:pPr>
+    </w:lvl>
+    <w:lvl w:ilvl="3" w:tplc="0C0A000F" w:tentative="1">
+      <w:start w:val="1"/>
+      <w:numFmt w:val="decimal"/>
+      <w:lvlText w:val="%4."/>
+      <w:lvlJc w:val="left"/>
+      <w:pPr>
+        <w:ind w:left="3228" w:hanging="360"/>
+      </w:pPr>
+    </w:lvl>
+    <w:lvl w:ilvl="4" w:tplc="0C0A0019" w:tentative="1">
+      <w:start w:val="1"/>
+      <w:numFmt w:val="lowerLetter"/>
+      <w:lvlText w:val="%5."/>
+      <w:lvlJc w:val="left"/>
+      <w:pPr>
+        <w:ind w:left="3948" w:hanging="360"/>
+      </w:pPr>
+    </w:lvl>
+    <w:lvl w:ilvl="5" w:tplc="0C0A001B" w:tentative="1">
+      <w:start w:val="1"/>
+      <w:numFmt w:val="lowerRoman"/>
+      <w:lvlText w:val="%6."/>
+      <w:lvlJc w:val="right"/>
+      <w:pPr>
+        <w:ind w:left="4668" w:hanging="180"/>
+      </w:pPr>
+    </w:lvl>
+    <w:lvl w:ilvl="6" w:tplc="0C0A000F" w:tentative="1">
+      <w:start w:val="1"/>
+      <w:numFmt w:val="decimal"/>
+      <w:lvlText w:val="%7."/>
+      <w:lvlJc w:val="left"/>
+      <w:pPr>
+        <w:ind w:left="5388" w:hanging="360"/>
+      </w:pPr>
+    </w:lvl>
+    <w:lvl w:ilvl="7" w:tplc="0C0A0019" w:tentative="1">
+      <w:start w:val="1"/>
+      <w:numFmt w:val="lowerLetter"/>
+      <w:lvlText w:val="%8."/>
+      <w:lvlJc w:val="left"/>
+      <w:pPr>
+        <w:ind w:left="6108" w:hanging="360"/>
+      </w:pPr>
+    </w:lvl>
+    <w:lvl w:ilvl="8" w:tplc="0C0A001B" w:tentative="1">
+      <w:start w:val="1"/>
+      <w:numFmt w:val="lowerRoman"/>
+      <w:lvlText w:val="%9."/>
+      <w:lvlJc w:val="right"/>
+      <w:pPr>
+        <w:ind w:left="6828" w:hanging="180"/>
+      </w:pPr>
+    </w:lvl>
+  </w:abstractNum>
+  <w:abstractNum w:abstractNumId="20" w15:restartNumberingAfterBreak="0">
+    <w:nsid w:val="75F62E5B"/>
+    <w:multiLevelType w:val="hybridMultilevel"/>
+    <w:tmpl w:val="74F8C7A6"/>
+    <w:lvl w:ilvl="0" w:tplc="2C0A0011">
+      <w:start w:val="1"/>
+      <w:numFmt w:val="decimal"/>
+      <w:lvlText w:val="%1)"/>
+      <w:lvlJc w:val="left"/>
+      <w:pPr>
+        <w:ind w:left="720" w:hanging="360"/>
+      </w:pPr>
+    </w:lvl>
+    <w:lvl w:ilvl="1" w:tplc="0C0A0019" w:tentative="1">
+      <w:start w:val="1"/>
+      <w:numFmt w:val="lowerLetter"/>
+      <w:lvlText w:val="%2."/>
+      <w:lvlJc w:val="left"/>
+      <w:pPr>
+        <w:ind w:left="1440" w:hanging="360"/>
+      </w:pPr>
+    </w:lvl>
+    <w:lvl w:ilvl="2" w:tplc="0C0A001B" w:tentative="1">
+      <w:start w:val="1"/>
+      <w:numFmt w:val="lowerRoman"/>
+      <w:lvlText w:val="%3."/>
+      <w:lvlJc w:val="right"/>
+      <w:pPr>
+        <w:ind w:left="2160" w:hanging="180"/>
+      </w:pPr>
+    </w:lvl>
+    <w:lvl w:ilvl="3" w:tplc="0C0A000F" w:tentative="1">
+      <w:start w:val="1"/>
+      <w:numFmt w:val="decimal"/>
+      <w:lvlText w:val="%4."/>
+      <w:lvlJc w:val="left"/>
+      <w:pPr>
+        <w:ind w:left="2880" w:hanging="360"/>
+      </w:pPr>
+    </w:lvl>
+    <w:lvl w:ilvl="4" w:tplc="0C0A0019" w:tentative="1">
+      <w:start w:val="1"/>
+      <w:numFmt w:val="lowerLetter"/>
+      <w:lvlText w:val="%5."/>
+      <w:lvlJc w:val="left"/>
+      <w:pPr>
+        <w:ind w:left="3600" w:hanging="360"/>
+      </w:pPr>
+    </w:lvl>
+    <w:lvl w:ilvl="5" w:tplc="0C0A001B" w:tentative="1">
+      <w:start w:val="1"/>
+      <w:numFmt w:val="lowerRoman"/>
+      <w:lvlText w:val="%6."/>
+      <w:lvlJc w:val="right"/>
+      <w:pPr>
+        <w:ind w:left="4320" w:hanging="180"/>
+      </w:pPr>
+    </w:lvl>
+    <w:lvl w:ilvl="6" w:tplc="0C0A000F" w:tentative="1">
+      <w:start w:val="1"/>
+      <w:numFmt w:val="decimal"/>
+      <w:lvlText w:val="%7."/>
+      <w:lvlJc w:val="left"/>
+      <w:pPr>
+        <w:ind w:left="5040" w:hanging="360"/>
+      </w:pPr>
+    </w:lvl>
+    <w:lvl w:ilvl="7" w:tplc="0C0A0019" w:tentative="1">
+      <w:start w:val="1"/>
+      <w:numFmt w:val="lowerLetter"/>
+      <w:lvlText w:val="%8."/>
+      <w:lvlJc w:val="left"/>
+      <w:pPr>
+        <w:ind w:left="5760" w:hanging="360"/>
+      </w:pPr>
+    </w:lvl>
+    <w:lvl w:ilvl="8" w:tplc="0C0A001B" w:tentative="1">
+      <w:start w:val="1"/>
+      <w:numFmt w:val="lowerRoman"/>
+      <w:lvlText w:val="%9."/>
+      <w:lvlJc w:val="right"/>
+      <w:pPr>
+        <w:ind w:left="6480" w:hanging="180"/>
+      </w:pPr>
+    </w:lvl>
+  </w:abstractNum>
+  <w:abstractNum w:abstractNumId="21" w15:restartNumberingAfterBreak="0">
     <w:nsid w:val="77F25644"/>
     <w:multiLevelType w:val="hybridMultilevel"/>
-    <w:tmpl w:val="8CD0A2EA"/>
+    <w:tmpl w:val="5E4ADBBE"/>
     <w:lvl w:ilvl="0" w:tplc="040A0017">
       <w:start w:val="1"/>
       <w:numFmt w:val="lowerLetter"/>
       <w:lvlText w:val="%1)"/>
       <w:lvlJc w:val="left"/>
       <w:pPr>
-        <w:ind w:left="2224" w:hanging="360"/>
+        <w:ind w:left="2584" w:hanging="360"/>
       </w:pPr>
     </w:lvl>
     <w:lvl w:ilvl="1" w:tplc="0C0A0019" w:tentative="1">
@@ -3399,7 +4548,7 @@
       <w:lvlText w:val="%2."/>
       <w:lvlJc w:val="left"/>
       <w:pPr>
-        <w:ind w:left="2944" w:hanging="360"/>
+        <w:ind w:left="3304" w:hanging="360"/>
       </w:pPr>
     </w:lvl>
     <w:lvl w:ilvl="2" w:tplc="0C0A001B" w:tentative="1">
@@ -3408,7 +4557,7 @@
       <w:lvlText w:val="%3."/>
       <w:lvlJc w:val="right"/>
       <w:pPr>
-        <w:ind w:left="3664" w:hanging="180"/>
+        <w:ind w:left="4024" w:hanging="180"/>
       </w:pPr>
     </w:lvl>
     <w:lvl w:ilvl="3" w:tplc="0C0A000F" w:tentative="1">
@@ -3417,7 +4566,7 @@
       <w:lvlText w:val="%4."/>
       <w:lvlJc w:val="left"/>
       <w:pPr>
-        <w:ind w:left="4384" w:hanging="360"/>
+        <w:ind w:left="4744" w:hanging="360"/>
       </w:pPr>
     </w:lvl>
     <w:lvl w:ilvl="4" w:tplc="0C0A0019" w:tentative="1">
@@ -3426,7 +4575,7 @@
       <w:lvlText w:val="%5."/>
       <w:lvlJc w:val="left"/>
       <w:pPr>
-        <w:ind w:left="5104" w:hanging="360"/>
+        <w:ind w:left="5464" w:hanging="360"/>
       </w:pPr>
     </w:lvl>
     <w:lvl w:ilvl="5" w:tplc="0C0A001B" w:tentative="1">
@@ -3435,7 +4584,7 @@
       <w:lvlText w:val="%6."/>
       <w:lvlJc w:val="right"/>
       <w:pPr>
-        <w:ind w:left="5824" w:hanging="180"/>
+        <w:ind w:left="6184" w:hanging="180"/>
       </w:pPr>
     </w:lvl>
     <w:lvl w:ilvl="6" w:tplc="0C0A000F" w:tentative="1">
@@ -3444,7 +4593,7 @@
       <w:lvlText w:val="%7."/>
       <w:lvlJc w:val="left"/>
       <w:pPr>
-        <w:ind w:left="6544" w:hanging="360"/>
+        <w:ind w:left="6904" w:hanging="360"/>
       </w:pPr>
     </w:lvl>
     <w:lvl w:ilvl="7" w:tplc="0C0A0019" w:tentative="1">
@@ -3453,7 +4602,7 @@
       <w:lvlText w:val="%8."/>
       <w:lvlJc w:val="left"/>
       <w:pPr>
-        <w:ind w:left="7264" w:hanging="360"/>
+        <w:ind w:left="7624" w:hanging="360"/>
       </w:pPr>
     </w:lvl>
     <w:lvl w:ilvl="8" w:tplc="0C0A001B" w:tentative="1">
@@ -3462,11 +4611,11 @@
       <w:lvlText w:val="%9."/>
       <w:lvlJc w:val="right"/>
       <w:pPr>
-        <w:ind w:left="7984" w:hanging="180"/>
+        <w:ind w:left="8344" w:hanging="180"/>
       </w:pPr>
     </w:lvl>
   </w:abstractNum>
-  <w:abstractNum w:abstractNumId="12" w15:restartNumberingAfterBreak="0">
+  <w:abstractNum w:abstractNumId="22" w15:restartNumberingAfterBreak="0">
     <w:nsid w:val="7FFD4F2F"/>
     <w:multiLevelType w:val="hybridMultilevel"/>
     <w:tmpl w:val="06901E94"/>
@@ -3565,37 +4714,67 @@
     <w:abstractNumId w:val="4"/>
   </w:num>
   <w:num w:numId="5">
-    <w:abstractNumId w:val="5"/>
+    <w:abstractNumId w:val="7"/>
   </w:num>
   <w:num w:numId="6">
-    <w:abstractNumId w:val="12"/>
+    <w:abstractNumId w:val="22"/>
   </w:num>
   <w:num w:numId="7">
-    <w:abstractNumId w:val="6"/>
+    <w:abstractNumId w:val="8"/>
   </w:num>
   <w:num w:numId="8">
-    <w:abstractNumId w:val="7"/>
+    <w:abstractNumId w:val="10"/>
   </w:num>
   <w:num w:numId="9">
+    <w:abstractNumId w:val="21"/>
+  </w:num>
+  <w:num w:numId="10">
     <w:abstractNumId w:val="11"/>
   </w:num>
-  <w:num w:numId="10">
-    <w:abstractNumId w:val="8"/>
-  </w:num>
   <w:num w:numId="11">
-    <w:abstractNumId w:val="9"/>
+    <w:abstractNumId w:val="14"/>
   </w:num>
   <w:num w:numId="12">
-    <w:abstractNumId w:val="10"/>
+    <w:abstractNumId w:val="15"/>
   </w:num>
   <w:num w:numId="13">
     <w:abstractNumId w:val="1"/>
+  </w:num>
+  <w:num w:numId="14">
+    <w:abstractNumId w:val="17"/>
+  </w:num>
+  <w:num w:numId="15">
+    <w:abstractNumId w:val="20"/>
+  </w:num>
+  <w:num w:numId="16">
+    <w:abstractNumId w:val="6"/>
+  </w:num>
+  <w:num w:numId="17">
+    <w:abstractNumId w:val="18"/>
+  </w:num>
+  <w:num w:numId="18">
+    <w:abstractNumId w:val="5"/>
+  </w:num>
+  <w:num w:numId="19">
+    <w:abstractNumId w:val="12"/>
+  </w:num>
+  <w:num w:numId="20">
+    <w:abstractNumId w:val="13"/>
+  </w:num>
+  <w:num w:numId="21">
+    <w:abstractNumId w:val="19"/>
+  </w:num>
+  <w:num w:numId="22">
+    <w:abstractNumId w:val="16"/>
+  </w:num>
+  <w:num w:numId="23">
+    <w:abstractNumId w:val="9"/>
   </w:num>
 </w:numbering>
 </file>
 
 <file path=word/styles.xml><?xml version="1.0" encoding="utf-8"?>
-<w:styles xmlns:mc="http://schemas.openxmlformats.org/markup-compatibility/2006" xmlns:r="http://schemas.openxmlformats.org/officeDocument/2006/relationships" xmlns:w="http://schemas.openxmlformats.org/wordprocessingml/2006/main" xmlns:w14="http://schemas.microsoft.com/office/word/2010/wordml" xmlns:w15="http://schemas.microsoft.com/office/word/2012/wordml" xmlns:w16se="http://schemas.microsoft.com/office/word/2015/wordml/symex" mc:Ignorable="w14 w15 w16se">
+<w:styles xmlns:mc="http://schemas.openxmlformats.org/markup-compatibility/2006" xmlns:r="http://schemas.openxmlformats.org/officeDocument/2006/relationships" xmlns:w="http://schemas.openxmlformats.org/wordprocessingml/2006/main" xmlns:w14="http://schemas.microsoft.com/office/word/2010/wordml" xmlns:w15="http://schemas.microsoft.com/office/word/2012/wordml" xmlns:w16cid="http://schemas.microsoft.com/office/word/2016/wordml/cid" xmlns:w16se="http://schemas.microsoft.com/office/word/2015/wordml/symex" mc:Ignorable="w14 w15 w16se w16cid">
   <w:docDefaults>
     <w:rPrDefault>
       <w:rPr>
@@ -3611,7 +4790,7 @@
       </w:pPr>
     </w:pPrDefault>
   </w:docDefaults>
-  <w:latentStyles w:defLockedState="0" w:defUIPriority="99" w:defSemiHidden="0" w:defUnhideWhenUsed="0" w:defQFormat="0" w:count="371">
+  <w:latentStyles w:defLockedState="0" w:defUIPriority="99" w:defSemiHidden="0" w:defUnhideWhenUsed="0" w:defQFormat="0" w:count="375">
     <w:lsdException w:name="Normal" w:uiPriority="0" w:qFormat="1"/>
     <w:lsdException w:name="heading 1" w:uiPriority="9" w:qFormat="1"/>
     <w:lsdException w:name="heading 2" w:semiHidden="1" w:uiPriority="9" w:unhideWhenUsed="1" w:qFormat="1"/>
@@ -3717,7 +4896,6 @@
     <w:lsdException w:name="HTML Sample" w:semiHidden="1" w:unhideWhenUsed="1"/>
     <w:lsdException w:name="HTML Typewriter" w:semiHidden="1" w:unhideWhenUsed="1"/>
     <w:lsdException w:name="HTML Variable" w:semiHidden="1" w:unhideWhenUsed="1"/>
-    <w:lsdException w:name="Normal Table" w:semiHidden="1" w:unhideWhenUsed="1"/>
     <w:lsdException w:name="annotation subject" w:semiHidden="1" w:unhideWhenUsed="1"/>
     <w:lsdException w:name="No List" w:semiHidden="1" w:unhideWhenUsed="1"/>
     <w:lsdException w:name="Outline List 1" w:semiHidden="1" w:unhideWhenUsed="1"/>
@@ -3761,10 +4939,8 @@
     <w:lsdException w:name="Table Elegant" w:semiHidden="1" w:unhideWhenUsed="1"/>
     <w:lsdException w:name="Table Professional" w:semiHidden="1" w:unhideWhenUsed="1"/>
     <w:lsdException w:name="Table Subtle 1" w:semiHidden="1" w:unhideWhenUsed="1"/>
-    <w:lsdException w:name="Table Subtle 2" w:semiHidden="1" w:unhideWhenUsed="1"/>
     <w:lsdException w:name="Table Web 1" w:semiHidden="1" w:unhideWhenUsed="1"/>
     <w:lsdException w:name="Table Web 2" w:semiHidden="1" w:unhideWhenUsed="1"/>
-    <w:lsdException w:name="Table Web 3" w:semiHidden="1" w:unhideWhenUsed="1"/>
     <w:lsdException w:name="Balloon Text" w:semiHidden="1" w:unhideWhenUsed="1"/>
     <w:lsdException w:name="Table Grid" w:uiPriority="59"/>
     <w:lsdException w:name="Table Theme" w:semiHidden="1" w:unhideWhenUsed="1"/>
@@ -3983,6 +5159,10 @@
     <w:lsdException w:name="List Table 5 Dark Accent 6" w:uiPriority="50"/>
     <w:lsdException w:name="List Table 6 Colorful Accent 6" w:uiPriority="51"/>
     <w:lsdException w:name="List Table 7 Colorful Accent 6" w:uiPriority="52"/>
+    <w:lsdException w:name="Mention" w:semiHidden="1" w:unhideWhenUsed="1"/>
+    <w:lsdException w:name="Smart Hyperlink" w:semiHidden="1" w:unhideWhenUsed="1"/>
+    <w:lsdException w:name="Hashtag" w:semiHidden="1" w:unhideWhenUsed="1"/>
+    <w:lsdException w:name="Unresolved Mention" w:semiHidden="1" w:unhideWhenUsed="1"/>
   </w:latentStyles>
   <w:style w:type="paragraph" w:default="1" w:styleId="Normal">
     <w:name w:val="Normal"/>
@@ -4366,7 +5546,7 @@
 </file>
 
 <file path=customXml/itemProps1.xml><?xml version="1.0" encoding="utf-8"?>
-<ds:datastoreItem xmlns:ds="http://schemas.openxmlformats.org/officeDocument/2006/customXml" ds:itemID="{03B5B2E1-AE25-4A42-B5EE-07B0169A5BF8}">
+<ds:datastoreItem xmlns:ds="http://schemas.openxmlformats.org/officeDocument/2006/customXml" ds:itemID="{DFF4A356-B155-1E40-B6D8-71F38399880A}">
   <ds:schemaRefs>
     <ds:schemaRef ds:uri="http://schemas.openxmlformats.org/officeDocument/2006/bibliography"/>
   </ds:schemaRefs>
